--- a/docs/05_集团多维分析改造_测试报告.docx
+++ b/docs/05_集团多维分析改造_测试报告.docx
@@ -2161,7 +2161,13 @@
               <w:rPr>
                 <w:rFonts w:hint="eastAsia"/>
               </w:rPr>
-              <w:t>XXXXX-TESTCASE-1</w:t>
+              <w:t>XXXX</w:t>
+            </w:r>
+            <w:r>
+              <w:rPr>
+                <w:rFonts w:hint="eastAsia"/>
+              </w:rPr>
+              <w:t>-TESTCASE-1</w:t>
             </w:r>
           </w:p>
         </w:tc>
@@ -2276,9 +2282,6 @@
                 <w:ilvl w:val="0"/>
                 <w:numId w:val="33"/>
               </w:numPr>
-              <w:rPr>
-                <w:rFonts w:hint="eastAsia"/>
-              </w:rPr>
             </w:pPr>
             <w:r>
               <w:rPr>
@@ -2300,6 +2303,67 @@
                 <w:rFonts w:hint="eastAsia"/>
               </w:rPr>
               <w:t>系统自动进入分析任务浏览界面</w:t>
+            </w:r>
+            <w:r>
+              <w:rPr>
+                <w:rFonts w:hint="eastAsia"/>
+              </w:rPr>
+              <w:t>,例如</w:t>
+            </w:r>
+          </w:p>
+          <w:p>
+            <w:pPr>
+              <w:pStyle w:val="af8"/>
+            </w:pPr>
+            <w:r>
+              <w:rPr>
+                <w:noProof/>
+              </w:rPr>
+              <w:drawing>
+                <wp:inline distT="0" distB="0" distL="0" distR="0">
+                  <wp:extent cx="4570203" cy="1553452"/>
+                  <wp:effectExtent l="19050" t="0" r="1797" b="0"/>
+                  <wp:docPr id="70" name="图片 70"/>
+                  <wp:cNvGraphicFramePr>
+                    <a:graphicFrameLocks xmlns:a="http://schemas.openxmlformats.org/drawingml/2006/main" noChangeAspect="1"/>
+                  </wp:cNvGraphicFramePr>
+                  <a:graphic xmlns:a="http://schemas.openxmlformats.org/drawingml/2006/main">
+                    <a:graphicData uri="http://schemas.openxmlformats.org/drawingml/2006/picture">
+                      <pic:pic xmlns:pic="http://schemas.openxmlformats.org/drawingml/2006/picture">
+                        <pic:nvPicPr>
+                          <pic:cNvPr id="0" name="Picture 70"/>
+                          <pic:cNvPicPr>
+                            <a:picLocks noChangeAspect="1" noChangeArrowheads="1"/>
+                          </pic:cNvPicPr>
+                        </pic:nvPicPr>
+                        <pic:blipFill>
+                          <a:blip r:embed="rId14"/>
+                          <a:srcRect/>
+                          <a:stretch>
+                            <a:fillRect/>
+                          </a:stretch>
+                        </pic:blipFill>
+                        <pic:spPr bwMode="auto">
+                          <a:xfrm>
+                            <a:off x="0" y="0"/>
+                            <a:ext cx="4572993" cy="1554401"/>
+                          </a:xfrm>
+                          <a:prstGeom prst="rect">
+                            <a:avLst/>
+                          </a:prstGeom>
+                          <a:noFill/>
+                          <a:ln w="9525">
+                            <a:noFill/>
+                            <a:miter lim="800000"/>
+                            <a:headEnd/>
+                            <a:tailEnd/>
+                          </a:ln>
+                        </pic:spPr>
+                      </pic:pic>
+                    </a:graphicData>
+                  </a:graphic>
+                </wp:inline>
+              </w:drawing>
             </w:r>
           </w:p>
         </w:tc>
@@ -2504,7 +2568,13 @@
               <w:rPr>
                 <w:rFonts w:hint="eastAsia"/>
               </w:rPr>
-              <w:t>XXXXX-TESTCASE-</w:t>
+              <w:t>XXXX</w:t>
+            </w:r>
+            <w:r>
+              <w:rPr>
+                <w:rFonts w:hint="eastAsia"/>
+              </w:rPr>
+              <w:t>-TESTCASE-</w:t>
             </w:r>
             <w:r>
               <w:rPr>
@@ -2529,6 +2599,7 @@
               <w:rPr>
                 <w:rFonts w:hint="eastAsia"/>
               </w:rPr>
+              <w:lastRenderedPageBreak/>
               <w:t>用例名称</w:t>
             </w:r>
           </w:p>
@@ -2621,9 +2692,10 @@
           <w:p>
             <w:pPr>
               <w:pStyle w:val="af8"/>
-              <w:rPr>
-                <w:rFonts w:hint="eastAsia"/>
-              </w:rPr>
+              <w:numPr>
+                <w:ilvl w:val="0"/>
+                <w:numId w:val="34"/>
+              </w:numPr>
             </w:pPr>
             <w:r>
               <w:rPr>
@@ -2635,9 +2707,10 @@
           <w:p>
             <w:pPr>
               <w:pStyle w:val="af8"/>
-              <w:rPr>
-                <w:rFonts w:hint="eastAsia"/>
-              </w:rPr>
+              <w:numPr>
+                <w:ilvl w:val="0"/>
+                <w:numId w:val="34"/>
+              </w:numPr>
             </w:pPr>
             <w:r>
               <w:rPr>
@@ -2649,9 +2722,10 @@
           <w:p>
             <w:pPr>
               <w:pStyle w:val="af8"/>
-              <w:rPr>
-                <w:rFonts w:hint="eastAsia"/>
-              </w:rPr>
+              <w:numPr>
+                <w:ilvl w:val="0"/>
+                <w:numId w:val="34"/>
+              </w:numPr>
             </w:pPr>
             <w:r>
               <w:rPr>
@@ -2675,21 +2749,919 @@
               <w:rPr>
                 <w:rFonts w:hint="eastAsia"/>
               </w:rPr>
-              <w:t>需要的字段，按住鼠标左键，拖拽字段至右侧编辑界面，释放鼠标键</w:t>
-            </w:r>
-          </w:p>
-          <w:p>
-            <w:pPr>
-              <w:pStyle w:val="af8"/>
-              <w:rPr>
-                <w:rFonts w:hint="eastAsia"/>
-              </w:rPr>
-            </w:pPr>
-            <w:r>
-              <w:rPr>
-                <w:rFonts w:hint="eastAsia"/>
-              </w:rPr>
-              <w:t>在显示的</w:t>
+              <w:t>需要的字段，按住鼠标左键，拖拽字段</w:t>
+            </w:r>
+            <w:r>
+              <w:rPr>
+                <w:rFonts w:hint="eastAsia"/>
+              </w:rPr>
+              <w:t>（用户星级）</w:t>
+            </w:r>
+            <w:r>
+              <w:rPr>
+                <w:rFonts w:hint="eastAsia"/>
+              </w:rPr>
+              <w:t>至右侧编辑界面</w:t>
+            </w:r>
+            <w:r>
+              <w:rPr>
+                <w:rFonts w:hint="eastAsia"/>
+              </w:rPr>
+              <w:t>（</w:t>
+            </w:r>
+            <w:r>
+              <w:rPr>
+                <w:rFonts w:hint="eastAsia"/>
+              </w:rPr>
+              <w:t>输出结果</w:t>
+            </w:r>
+            <w:r>
+              <w:rPr>
+                <w:rFonts w:hint="eastAsia"/>
+              </w:rPr>
+              <w:t>）</w:t>
+            </w:r>
+            <w:r>
+              <w:rPr>
+                <w:rFonts w:hint="eastAsia"/>
+              </w:rPr>
+              <w:t>，释放鼠标键</w:t>
+            </w:r>
+          </w:p>
+          <w:p>
+            <w:pPr>
+              <w:pStyle w:val="af8"/>
+              <w:numPr>
+                <w:ilvl w:val="0"/>
+                <w:numId w:val="34"/>
+              </w:numPr>
+            </w:pPr>
+            <w:r>
+              <w:rPr>
+                <w:rFonts w:hint="eastAsia"/>
+              </w:rPr>
+              <w:t>修改界面中的用户星级窗口，单击“结果计算”右侧输入框的箭头，选择去重计数，窗口如下图所示</w:t>
+            </w:r>
+          </w:p>
+          <w:p>
+            <w:pPr>
+              <w:pStyle w:val="af8"/>
+              <w:ind w:leftChars="300" w:left="630"/>
+            </w:pPr>
+            <w:r>
+              <w:rPr>
+                <w:noProof/>
+              </w:rPr>
+              <w:drawing>
+                <wp:inline distT="0" distB="0" distL="0" distR="0">
+                  <wp:extent cx="3138218" cy="1307464"/>
+                  <wp:effectExtent l="19050" t="0" r="5032" b="0"/>
+                  <wp:docPr id="1" name="图片 1"/>
+                  <wp:cNvGraphicFramePr>
+                    <a:graphicFrameLocks xmlns:a="http://schemas.openxmlformats.org/drawingml/2006/main" noChangeAspect="1"/>
+                  </wp:cNvGraphicFramePr>
+                  <a:graphic xmlns:a="http://schemas.openxmlformats.org/drawingml/2006/main">
+                    <a:graphicData uri="http://schemas.openxmlformats.org/drawingml/2006/picture">
+                      <pic:pic xmlns:pic="http://schemas.openxmlformats.org/drawingml/2006/picture">
+                        <pic:nvPicPr>
+                          <pic:cNvPr id="0" name="Picture 1"/>
+                          <pic:cNvPicPr>
+                            <a:picLocks noChangeAspect="1" noChangeArrowheads="1"/>
+                          </pic:cNvPicPr>
+                        </pic:nvPicPr>
+                        <pic:blipFill>
+                          <a:blip r:embed="rId15"/>
+                          <a:srcRect/>
+                          <a:stretch>
+                            <a:fillRect/>
+                          </a:stretch>
+                        </pic:blipFill>
+                        <pic:spPr bwMode="auto">
+                          <a:xfrm>
+                            <a:off x="0" y="0"/>
+                            <a:ext cx="3140513" cy="1308420"/>
+                          </a:xfrm>
+                          <a:prstGeom prst="rect">
+                            <a:avLst/>
+                          </a:prstGeom>
+                          <a:noFill/>
+                          <a:ln w="9525">
+                            <a:noFill/>
+                            <a:miter lim="800000"/>
+                            <a:headEnd/>
+                            <a:tailEnd/>
+                          </a:ln>
+                        </pic:spPr>
+                      </pic:pic>
+                    </a:graphicData>
+                  </a:graphic>
+                </wp:inline>
+              </w:drawing>
+            </w:r>
+          </w:p>
+          <w:p>
+            <w:pPr>
+              <w:pStyle w:val="af8"/>
+              <w:numPr>
+                <w:ilvl w:val="0"/>
+                <w:numId w:val="34"/>
+              </w:numPr>
+            </w:pPr>
+            <w:r>
+              <w:rPr>
+                <w:rFonts w:hint="eastAsia"/>
+              </w:rPr>
+              <w:t>从左侧的树形结构列表中选定需要的字段，按住鼠标左键，拖拽字段（省公司标识）至右侧编辑界面（输出结果），释放鼠标键</w:t>
+            </w:r>
+            <w:r>
+              <w:rPr>
+                <w:rFonts w:hint="eastAsia"/>
+              </w:rPr>
+              <w:t>，</w:t>
+            </w:r>
+            <w:r>
+              <w:rPr>
+                <w:rFonts w:hint="eastAsia"/>
+              </w:rPr>
+              <w:t>按下述界面调整字段属性</w:t>
+            </w:r>
+          </w:p>
+          <w:p>
+            <w:pPr>
+              <w:pStyle w:val="af8"/>
+              <w:ind w:leftChars="400" w:left="840"/>
+            </w:pPr>
+            <w:r>
+              <w:rPr>
+                <w:rFonts w:hint="eastAsia"/>
+                <w:noProof/>
+              </w:rPr>
+              <w:drawing>
+                <wp:inline distT="0" distB="0" distL="0" distR="0">
+                  <wp:extent cx="2870800" cy="1865927"/>
+                  <wp:effectExtent l="19050" t="0" r="5750" b="0"/>
+                  <wp:docPr id="4" name="图片 4"/>
+                  <wp:cNvGraphicFramePr>
+                    <a:graphicFrameLocks xmlns:a="http://schemas.openxmlformats.org/drawingml/2006/main" noChangeAspect="1"/>
+                  </wp:cNvGraphicFramePr>
+                  <a:graphic xmlns:a="http://schemas.openxmlformats.org/drawingml/2006/main">
+                    <a:graphicData uri="http://schemas.openxmlformats.org/drawingml/2006/picture">
+                      <pic:pic xmlns:pic="http://schemas.openxmlformats.org/drawingml/2006/picture">
+                        <pic:nvPicPr>
+                          <pic:cNvPr id="0" name="Picture 4"/>
+                          <pic:cNvPicPr>
+                            <a:picLocks noChangeAspect="1" noChangeArrowheads="1"/>
+                          </pic:cNvPicPr>
+                        </pic:nvPicPr>
+                        <pic:blipFill>
+                          <a:blip r:embed="rId16"/>
+                          <a:srcRect/>
+                          <a:stretch>
+                            <a:fillRect/>
+                          </a:stretch>
+                        </pic:blipFill>
+                        <pic:spPr bwMode="auto">
+                          <a:xfrm>
+                            <a:off x="0" y="0"/>
+                            <a:ext cx="2872895" cy="1867289"/>
+                          </a:xfrm>
+                          <a:prstGeom prst="rect">
+                            <a:avLst/>
+                          </a:prstGeom>
+                          <a:noFill/>
+                          <a:ln w="9525">
+                            <a:noFill/>
+                            <a:miter lim="800000"/>
+                            <a:headEnd/>
+                            <a:tailEnd/>
+                          </a:ln>
+                        </pic:spPr>
+                      </pic:pic>
+                    </a:graphicData>
+                  </a:graphic>
+                </wp:inline>
+              </w:drawing>
+            </w:r>
+          </w:p>
+          <w:p>
+            <w:pPr>
+              <w:pStyle w:val="af8"/>
+              <w:numPr>
+                <w:ilvl w:val="0"/>
+                <w:numId w:val="34"/>
+              </w:numPr>
+            </w:pPr>
+            <w:r>
+              <w:rPr>
+                <w:rFonts w:hint="eastAsia"/>
+              </w:rPr>
+              <w:t xml:space="preserve">点击条件选择按钮 </w:t>
+            </w:r>
+            <w:r>
+              <w:rPr>
+                <w:rFonts w:hint="eastAsia"/>
+                <w:noProof/>
+              </w:rPr>
+              <w:drawing>
+                <wp:inline distT="0" distB="0" distL="0" distR="0">
+                  <wp:extent cx="724535" cy="301625"/>
+                  <wp:effectExtent l="19050" t="0" r="0" b="0"/>
+                  <wp:docPr id="7" name="图片 7"/>
+                  <wp:cNvGraphicFramePr>
+                    <a:graphicFrameLocks xmlns:a="http://schemas.openxmlformats.org/drawingml/2006/main" noChangeAspect="1"/>
+                  </wp:cNvGraphicFramePr>
+                  <a:graphic xmlns:a="http://schemas.openxmlformats.org/drawingml/2006/main">
+                    <a:graphicData uri="http://schemas.openxmlformats.org/drawingml/2006/picture">
+                      <pic:pic xmlns:pic="http://schemas.openxmlformats.org/drawingml/2006/picture">
+                        <pic:nvPicPr>
+                          <pic:cNvPr id="0" name="Picture 7"/>
+                          <pic:cNvPicPr>
+                            <a:picLocks noChangeAspect="1" noChangeArrowheads="1"/>
+                          </pic:cNvPicPr>
+                        </pic:nvPicPr>
+                        <pic:blipFill>
+                          <a:blip r:embed="rId17"/>
+                          <a:srcRect/>
+                          <a:stretch>
+                            <a:fillRect/>
+                          </a:stretch>
+                        </pic:blipFill>
+                        <pic:spPr bwMode="auto">
+                          <a:xfrm>
+                            <a:off x="0" y="0"/>
+                            <a:ext cx="724535" cy="301625"/>
+                          </a:xfrm>
+                          <a:prstGeom prst="rect">
+                            <a:avLst/>
+                          </a:prstGeom>
+                          <a:noFill/>
+                          <a:ln w="9525">
+                            <a:noFill/>
+                            <a:miter lim="800000"/>
+                            <a:headEnd/>
+                            <a:tailEnd/>
+                          </a:ln>
+                        </pic:spPr>
+                      </pic:pic>
+                    </a:graphicData>
+                  </a:graphic>
+                </wp:inline>
+              </w:drawing>
+            </w:r>
+          </w:p>
+          <w:p>
+            <w:pPr>
+              <w:pStyle w:val="af8"/>
+              <w:numPr>
+                <w:ilvl w:val="0"/>
+                <w:numId w:val="34"/>
+              </w:numPr>
+            </w:pPr>
+            <w:r>
+              <w:rPr>
+                <w:rFonts w:hint="eastAsia"/>
+              </w:rPr>
+              <w:t>从左侧的树形结构列表中选定需要的字段，按住鼠标左键，拖拽字段（统计月份）至右侧编辑界面（条件选择），释放鼠标键，并按下图设置属性</w:t>
+            </w:r>
+          </w:p>
+          <w:p>
+            <w:pPr>
+              <w:pStyle w:val="af8"/>
+              <w:ind w:leftChars="500" w:left="1050"/>
+            </w:pPr>
+            <w:r>
+              <w:rPr>
+                <w:rFonts w:hint="eastAsia"/>
+                <w:noProof/>
+              </w:rPr>
+              <w:drawing>
+                <wp:inline distT="0" distB="0" distL="0" distR="0">
+                  <wp:extent cx="3103713" cy="1426663"/>
+                  <wp:effectExtent l="19050" t="0" r="1437" b="0"/>
+                  <wp:docPr id="10" name="图片 10"/>
+                  <wp:cNvGraphicFramePr>
+                    <a:graphicFrameLocks xmlns:a="http://schemas.openxmlformats.org/drawingml/2006/main" noChangeAspect="1"/>
+                  </wp:cNvGraphicFramePr>
+                  <a:graphic xmlns:a="http://schemas.openxmlformats.org/drawingml/2006/main">
+                    <a:graphicData uri="http://schemas.openxmlformats.org/drawingml/2006/picture">
+                      <pic:pic xmlns:pic="http://schemas.openxmlformats.org/drawingml/2006/picture">
+                        <pic:nvPicPr>
+                          <pic:cNvPr id="0" name="Picture 10"/>
+                          <pic:cNvPicPr>
+                            <a:picLocks noChangeAspect="1" noChangeArrowheads="1"/>
+                          </pic:cNvPicPr>
+                        </pic:nvPicPr>
+                        <pic:blipFill>
+                          <a:blip r:embed="rId18"/>
+                          <a:srcRect/>
+                          <a:stretch>
+                            <a:fillRect/>
+                          </a:stretch>
+                        </pic:blipFill>
+                        <pic:spPr bwMode="auto">
+                          <a:xfrm>
+                            <a:off x="0" y="0"/>
+                            <a:ext cx="3103263" cy="1426456"/>
+                          </a:xfrm>
+                          <a:prstGeom prst="rect">
+                            <a:avLst/>
+                          </a:prstGeom>
+                          <a:noFill/>
+                          <a:ln w="9525">
+                            <a:noFill/>
+                            <a:miter lim="800000"/>
+                            <a:headEnd/>
+                            <a:tailEnd/>
+                          </a:ln>
+                        </pic:spPr>
+                      </pic:pic>
+                    </a:graphicData>
+                  </a:graphic>
+                </wp:inline>
+              </w:drawing>
+            </w:r>
+          </w:p>
+          <w:p>
+            <w:pPr>
+              <w:pStyle w:val="af8"/>
+              <w:numPr>
+                <w:ilvl w:val="0"/>
+                <w:numId w:val="34"/>
+              </w:numPr>
+            </w:pPr>
+            <w:r>
+              <w:rPr>
+                <w:rFonts w:hint="eastAsia"/>
+              </w:rPr>
+              <w:t>从左侧的树形结构列表中选定需要的字段，按住鼠标左键，拖拽字段（用户星级）至右侧编辑界面（条件选择），释放鼠标键，并按下图设置属性</w:t>
+            </w:r>
+          </w:p>
+          <w:p>
+            <w:pPr>
+              <w:pStyle w:val="af8"/>
+              <w:ind w:leftChars="600" w:left="1260"/>
+            </w:pPr>
+            <w:r>
+              <w:rPr>
+                <w:rFonts w:hint="eastAsia"/>
+                <w:noProof/>
+              </w:rPr>
+              <w:lastRenderedPageBreak/>
+              <w:drawing>
+                <wp:inline distT="0" distB="0" distL="0" distR="0">
+                  <wp:extent cx="2836293" cy="1278802"/>
+                  <wp:effectExtent l="19050" t="0" r="2157" b="0"/>
+                  <wp:docPr id="13" name="图片 13"/>
+                  <wp:cNvGraphicFramePr>
+                    <a:graphicFrameLocks xmlns:a="http://schemas.openxmlformats.org/drawingml/2006/main" noChangeAspect="1"/>
+                  </wp:cNvGraphicFramePr>
+                  <a:graphic xmlns:a="http://schemas.openxmlformats.org/drawingml/2006/main">
+                    <a:graphicData uri="http://schemas.openxmlformats.org/drawingml/2006/picture">
+                      <pic:pic xmlns:pic="http://schemas.openxmlformats.org/drawingml/2006/picture">
+                        <pic:nvPicPr>
+                          <pic:cNvPr id="0" name="Picture 13"/>
+                          <pic:cNvPicPr>
+                            <a:picLocks noChangeAspect="1" noChangeArrowheads="1"/>
+                          </pic:cNvPicPr>
+                        </pic:nvPicPr>
+                        <pic:blipFill>
+                          <a:blip r:embed="rId19"/>
+                          <a:srcRect/>
+                          <a:stretch>
+                            <a:fillRect/>
+                          </a:stretch>
+                        </pic:blipFill>
+                        <pic:spPr bwMode="auto">
+                          <a:xfrm>
+                            <a:off x="0" y="0"/>
+                            <a:ext cx="2844192" cy="1282363"/>
+                          </a:xfrm>
+                          <a:prstGeom prst="rect">
+                            <a:avLst/>
+                          </a:prstGeom>
+                          <a:noFill/>
+                          <a:ln w="9525">
+                            <a:noFill/>
+                            <a:miter lim="800000"/>
+                            <a:headEnd/>
+                            <a:tailEnd/>
+                          </a:ln>
+                        </pic:spPr>
+                      </pic:pic>
+                    </a:graphicData>
+                  </a:graphic>
+                </wp:inline>
+              </w:drawing>
+            </w:r>
+          </w:p>
+          <w:p>
+            <w:pPr>
+              <w:pStyle w:val="af8"/>
+              <w:numPr>
+                <w:ilvl w:val="0"/>
+                <w:numId w:val="34"/>
+              </w:numPr>
+            </w:pPr>
+            <w:r>
+              <w:rPr>
+                <w:rFonts w:hint="eastAsia"/>
+              </w:rPr>
+              <w:t>点击分组和分档按钮</w:t>
+            </w:r>
+            <w:r>
+              <w:rPr>
+                <w:rFonts w:hint="eastAsia"/>
+                <w:noProof/>
+              </w:rPr>
+              <w:drawing>
+                <wp:inline distT="0" distB="0" distL="0" distR="0">
+                  <wp:extent cx="905510" cy="267335"/>
+                  <wp:effectExtent l="19050" t="0" r="8890" b="0"/>
+                  <wp:docPr id="16" name="图片 16"/>
+                  <wp:cNvGraphicFramePr>
+                    <a:graphicFrameLocks xmlns:a="http://schemas.openxmlformats.org/drawingml/2006/main" noChangeAspect="1"/>
+                  </wp:cNvGraphicFramePr>
+                  <a:graphic xmlns:a="http://schemas.openxmlformats.org/drawingml/2006/main">
+                    <a:graphicData uri="http://schemas.openxmlformats.org/drawingml/2006/picture">
+                      <pic:pic xmlns:pic="http://schemas.openxmlformats.org/drawingml/2006/picture">
+                        <pic:nvPicPr>
+                          <pic:cNvPr id="0" name="Picture 16"/>
+                          <pic:cNvPicPr>
+                            <a:picLocks noChangeAspect="1" noChangeArrowheads="1"/>
+                          </pic:cNvPicPr>
+                        </pic:nvPicPr>
+                        <pic:blipFill>
+                          <a:blip r:embed="rId20"/>
+                          <a:srcRect/>
+                          <a:stretch>
+                            <a:fillRect/>
+                          </a:stretch>
+                        </pic:blipFill>
+                        <pic:spPr bwMode="auto">
+                          <a:xfrm>
+                            <a:off x="0" y="0"/>
+                            <a:ext cx="905510" cy="267335"/>
+                          </a:xfrm>
+                          <a:prstGeom prst="rect">
+                            <a:avLst/>
+                          </a:prstGeom>
+                          <a:noFill/>
+                          <a:ln w="9525">
+                            <a:noFill/>
+                            <a:miter lim="800000"/>
+                            <a:headEnd/>
+                            <a:tailEnd/>
+                          </a:ln>
+                        </pic:spPr>
+                      </pic:pic>
+                    </a:graphicData>
+                  </a:graphic>
+                </wp:inline>
+              </w:drawing>
+            </w:r>
+          </w:p>
+          <w:p>
+            <w:pPr>
+              <w:pStyle w:val="af8"/>
+              <w:numPr>
+                <w:ilvl w:val="0"/>
+                <w:numId w:val="34"/>
+              </w:numPr>
+            </w:pPr>
+            <w:r>
+              <w:rPr>
+                <w:rFonts w:hint="eastAsia"/>
+              </w:rPr>
+              <w:t>从左侧的树形结构列表中选定需要的字段，按住鼠标左键，拖拽字段（ARPU值）至右侧编辑界面（分组和分档），释放鼠标键，并按下图设置属性。操作时点击“添加”或“插入”可增加新的</w:t>
+            </w:r>
+            <w:r>
+              <w:rPr>
+                <w:rFonts w:hint="eastAsia"/>
+              </w:rPr>
+              <w:t>分档，“删除”可删除选定的分档，双击可以编辑分档，编辑完后需要点“确定”键</w:t>
+            </w:r>
+          </w:p>
+          <w:p>
+            <w:pPr>
+              <w:pStyle w:val="af8"/>
+              <w:ind w:leftChars="500" w:left="1050"/>
+            </w:pPr>
+            <w:r>
+              <w:rPr>
+                <w:rFonts w:hint="eastAsia"/>
+                <w:noProof/>
+              </w:rPr>
+              <w:drawing>
+                <wp:inline distT="0" distB="0" distL="0" distR="0">
+                  <wp:extent cx="2448105" cy="1977204"/>
+                  <wp:effectExtent l="19050" t="0" r="9345" b="0"/>
+                  <wp:docPr id="22" name="图片 22"/>
+                  <wp:cNvGraphicFramePr>
+                    <a:graphicFrameLocks xmlns:a="http://schemas.openxmlformats.org/drawingml/2006/main" noChangeAspect="1"/>
+                  </wp:cNvGraphicFramePr>
+                  <a:graphic xmlns:a="http://schemas.openxmlformats.org/drawingml/2006/main">
+                    <a:graphicData uri="http://schemas.openxmlformats.org/drawingml/2006/picture">
+                      <pic:pic xmlns:pic="http://schemas.openxmlformats.org/drawingml/2006/picture">
+                        <pic:nvPicPr>
+                          <pic:cNvPr id="0" name="Picture 22"/>
+                          <pic:cNvPicPr>
+                            <a:picLocks noChangeAspect="1" noChangeArrowheads="1"/>
+                          </pic:cNvPicPr>
+                        </pic:nvPicPr>
+                        <pic:blipFill>
+                          <a:blip r:embed="rId21"/>
+                          <a:srcRect/>
+                          <a:stretch>
+                            <a:fillRect/>
+                          </a:stretch>
+                        </pic:blipFill>
+                        <pic:spPr bwMode="auto">
+                          <a:xfrm>
+                            <a:off x="0" y="0"/>
+                            <a:ext cx="2450675" cy="1979279"/>
+                          </a:xfrm>
+                          <a:prstGeom prst="rect">
+                            <a:avLst/>
+                          </a:prstGeom>
+                          <a:noFill/>
+                          <a:ln w="9525">
+                            <a:noFill/>
+                            <a:miter lim="800000"/>
+                            <a:headEnd/>
+                            <a:tailEnd/>
+                          </a:ln>
+                        </pic:spPr>
+                      </pic:pic>
+                    </a:graphicData>
+                  </a:graphic>
+                </wp:inline>
+              </w:drawing>
+            </w:r>
+          </w:p>
+          <w:p>
+            <w:pPr>
+              <w:pStyle w:val="af8"/>
+              <w:ind w:leftChars="600" w:left="1260"/>
+            </w:pPr>
+          </w:p>
+          <w:p>
+            <w:pPr>
+              <w:pStyle w:val="af8"/>
+              <w:numPr>
+                <w:ilvl w:val="0"/>
+                <w:numId w:val="34"/>
+              </w:numPr>
+            </w:pPr>
+            <w:r>
+              <w:rPr>
+                <w:rFonts w:hint="eastAsia"/>
+              </w:rPr>
+              <w:t>点击分排序选择按钮</w:t>
+            </w:r>
+            <w:r>
+              <w:rPr>
+                <w:rFonts w:hint="eastAsia"/>
+                <w:noProof/>
+              </w:rPr>
+              <w:drawing>
+                <wp:inline distT="0" distB="0" distL="0" distR="0">
+                  <wp:extent cx="733425" cy="276225"/>
+                  <wp:effectExtent l="19050" t="0" r="9525" b="0"/>
+                  <wp:docPr id="25" name="图片 25"/>
+                  <wp:cNvGraphicFramePr>
+                    <a:graphicFrameLocks xmlns:a="http://schemas.openxmlformats.org/drawingml/2006/main" noChangeAspect="1"/>
+                  </wp:cNvGraphicFramePr>
+                  <a:graphic xmlns:a="http://schemas.openxmlformats.org/drawingml/2006/main">
+                    <a:graphicData uri="http://schemas.openxmlformats.org/drawingml/2006/picture">
+                      <pic:pic xmlns:pic="http://schemas.openxmlformats.org/drawingml/2006/picture">
+                        <pic:nvPicPr>
+                          <pic:cNvPr id="0" name="Picture 25"/>
+                          <pic:cNvPicPr>
+                            <a:picLocks noChangeAspect="1" noChangeArrowheads="1"/>
+                          </pic:cNvPicPr>
+                        </pic:nvPicPr>
+                        <pic:blipFill>
+                          <a:blip r:embed="rId22"/>
+                          <a:srcRect/>
+                          <a:stretch>
+                            <a:fillRect/>
+                          </a:stretch>
+                        </pic:blipFill>
+                        <pic:spPr bwMode="auto">
+                          <a:xfrm>
+                            <a:off x="0" y="0"/>
+                            <a:ext cx="733425" cy="276225"/>
+                          </a:xfrm>
+                          <a:prstGeom prst="rect">
+                            <a:avLst/>
+                          </a:prstGeom>
+                          <a:noFill/>
+                          <a:ln w="9525">
+                            <a:noFill/>
+                            <a:miter lim="800000"/>
+                            <a:headEnd/>
+                            <a:tailEnd/>
+                          </a:ln>
+                        </pic:spPr>
+                      </pic:pic>
+                    </a:graphicData>
+                  </a:graphic>
+                </wp:inline>
+              </w:drawing>
+            </w:r>
+          </w:p>
+          <w:p>
+            <w:pPr>
+              <w:pStyle w:val="af8"/>
+              <w:numPr>
+                <w:ilvl w:val="0"/>
+                <w:numId w:val="34"/>
+              </w:numPr>
+            </w:pPr>
+            <w:r>
+              <w:rPr>
+                <w:rFonts w:hint="eastAsia"/>
+              </w:rPr>
+              <w:t>从左侧的树形结构列表中选定需要的字段，按住鼠标左键，拖拽字段（省公司标识）至右侧编辑界面（排序选择），释放鼠标键，并按下图设置属性。</w:t>
+            </w:r>
+          </w:p>
+          <w:p>
+            <w:pPr>
+              <w:pStyle w:val="af8"/>
+              <w:ind w:leftChars="600" w:left="1260"/>
+            </w:pPr>
+            <w:r>
+              <w:rPr>
+                <w:rFonts w:hint="eastAsia"/>
+                <w:noProof/>
+              </w:rPr>
+              <w:drawing>
+                <wp:inline distT="0" distB="0" distL="0" distR="0">
+                  <wp:extent cx="2551622" cy="631064"/>
+                  <wp:effectExtent l="19050" t="0" r="1078" b="0"/>
+                  <wp:docPr id="28" name="图片 28"/>
+                  <wp:cNvGraphicFramePr>
+                    <a:graphicFrameLocks xmlns:a="http://schemas.openxmlformats.org/drawingml/2006/main" noChangeAspect="1"/>
+                  </wp:cNvGraphicFramePr>
+                  <a:graphic xmlns:a="http://schemas.openxmlformats.org/drawingml/2006/main">
+                    <a:graphicData uri="http://schemas.openxmlformats.org/drawingml/2006/picture">
+                      <pic:pic xmlns:pic="http://schemas.openxmlformats.org/drawingml/2006/picture">
+                        <pic:nvPicPr>
+                          <pic:cNvPr id="0" name="Picture 28"/>
+                          <pic:cNvPicPr>
+                            <a:picLocks noChangeAspect="1" noChangeArrowheads="1"/>
+                          </pic:cNvPicPr>
+                        </pic:nvPicPr>
+                        <pic:blipFill>
+                          <a:blip r:embed="rId23"/>
+                          <a:srcRect/>
+                          <a:stretch>
+                            <a:fillRect/>
+                          </a:stretch>
+                        </pic:blipFill>
+                        <pic:spPr bwMode="auto">
+                          <a:xfrm>
+                            <a:off x="0" y="0"/>
+                            <a:ext cx="2552812" cy="631358"/>
+                          </a:xfrm>
+                          <a:prstGeom prst="rect">
+                            <a:avLst/>
+                          </a:prstGeom>
+                          <a:noFill/>
+                          <a:ln w="9525">
+                            <a:noFill/>
+                            <a:miter lim="800000"/>
+                            <a:headEnd/>
+                            <a:tailEnd/>
+                          </a:ln>
+                        </pic:spPr>
+                      </pic:pic>
+                    </a:graphicData>
+                  </a:graphic>
+                </wp:inline>
+              </w:drawing>
+            </w:r>
+          </w:p>
+          <w:p>
+            <w:pPr>
+              <w:pStyle w:val="af8"/>
+              <w:numPr>
+                <w:ilvl w:val="0"/>
+                <w:numId w:val="34"/>
+              </w:numPr>
+            </w:pPr>
+            <w:r>
+              <w:rPr>
+                <w:rFonts w:hint="eastAsia"/>
+              </w:rPr>
+              <w:t>点击保存按钮</w:t>
+            </w:r>
+            <w:r>
+              <w:rPr>
+                <w:rFonts w:hint="eastAsia"/>
+              </w:rPr>
+              <w:t xml:space="preserve"> </w:t>
+            </w:r>
+            <w:r>
+              <w:rPr>
+                <w:rFonts w:hint="eastAsia"/>
+                <w:noProof/>
+              </w:rPr>
+              <w:drawing>
+                <wp:inline distT="0" distB="0" distL="0" distR="0">
+                  <wp:extent cx="448310" cy="233045"/>
+                  <wp:effectExtent l="19050" t="0" r="8890" b="0"/>
+                  <wp:docPr id="37" name="图片 37"/>
+                  <wp:cNvGraphicFramePr>
+                    <a:graphicFrameLocks xmlns:a="http://schemas.openxmlformats.org/drawingml/2006/main" noChangeAspect="1"/>
+                  </wp:cNvGraphicFramePr>
+                  <a:graphic xmlns:a="http://schemas.openxmlformats.org/drawingml/2006/main">
+                    <a:graphicData uri="http://schemas.openxmlformats.org/drawingml/2006/picture">
+                      <pic:pic xmlns:pic="http://schemas.openxmlformats.org/drawingml/2006/picture">
+                        <pic:nvPicPr>
+                          <pic:cNvPr id="0" name="Picture 37"/>
+                          <pic:cNvPicPr>
+                            <a:picLocks noChangeAspect="1" noChangeArrowheads="1"/>
+                          </pic:cNvPicPr>
+                        </pic:nvPicPr>
+                        <pic:blipFill>
+                          <a:blip r:embed="rId24"/>
+                          <a:srcRect/>
+                          <a:stretch>
+                            <a:fillRect/>
+                          </a:stretch>
+                        </pic:blipFill>
+                        <pic:spPr bwMode="auto">
+                          <a:xfrm>
+                            <a:off x="0" y="0"/>
+                            <a:ext cx="448310" cy="233045"/>
+                          </a:xfrm>
+                          <a:prstGeom prst="rect">
+                            <a:avLst/>
+                          </a:prstGeom>
+                          <a:noFill/>
+                          <a:ln w="9525">
+                            <a:noFill/>
+                            <a:miter lim="800000"/>
+                            <a:headEnd/>
+                            <a:tailEnd/>
+                          </a:ln>
+                        </pic:spPr>
+                      </pic:pic>
+                    </a:graphicData>
+                  </a:graphic>
+                </wp:inline>
+              </w:drawing>
+            </w:r>
+            <w:r>
+              <w:rPr>
+                <w:rFonts w:hint="eastAsia"/>
+              </w:rPr>
+              <w:t>，系统弹出如下提示信息</w:t>
+            </w:r>
+          </w:p>
+          <w:p>
+            <w:pPr>
+              <w:pStyle w:val="af8"/>
+              <w:ind w:leftChars="700" w:left="1470"/>
+            </w:pPr>
+            <w:r>
+              <w:rPr>
+                <w:rFonts w:hint="eastAsia"/>
+                <w:noProof/>
+              </w:rPr>
+              <w:drawing>
+                <wp:inline distT="0" distB="0" distL="0" distR="0">
+                  <wp:extent cx="1688981" cy="753306"/>
+                  <wp:effectExtent l="19050" t="0" r="6469" b="0"/>
+                  <wp:docPr id="31" name="图片 31"/>
+                  <wp:cNvGraphicFramePr>
+                    <a:graphicFrameLocks xmlns:a="http://schemas.openxmlformats.org/drawingml/2006/main" noChangeAspect="1"/>
+                  </wp:cNvGraphicFramePr>
+                  <a:graphic xmlns:a="http://schemas.openxmlformats.org/drawingml/2006/main">
+                    <a:graphicData uri="http://schemas.openxmlformats.org/drawingml/2006/picture">
+                      <pic:pic xmlns:pic="http://schemas.openxmlformats.org/drawingml/2006/picture">
+                        <pic:nvPicPr>
+                          <pic:cNvPr id="0" name="Picture 31"/>
+                          <pic:cNvPicPr>
+                            <a:picLocks noChangeAspect="1" noChangeArrowheads="1"/>
+                          </pic:cNvPicPr>
+                        </pic:nvPicPr>
+                        <pic:blipFill>
+                          <a:blip r:embed="rId25"/>
+                          <a:srcRect/>
+                          <a:stretch>
+                            <a:fillRect/>
+                          </a:stretch>
+                        </pic:blipFill>
+                        <pic:spPr bwMode="auto">
+                          <a:xfrm>
+                            <a:off x="0" y="0"/>
+                            <a:ext cx="1690699" cy="754072"/>
+                          </a:xfrm>
+                          <a:prstGeom prst="rect">
+                            <a:avLst/>
+                          </a:prstGeom>
+                          <a:noFill/>
+                          <a:ln w="9525">
+                            <a:noFill/>
+                            <a:miter lim="800000"/>
+                            <a:headEnd/>
+                            <a:tailEnd/>
+                          </a:ln>
+                        </pic:spPr>
+                      </pic:pic>
+                    </a:graphicData>
+                  </a:graphic>
+                </wp:inline>
+              </w:drawing>
+            </w:r>
+          </w:p>
+          <w:p>
+            <w:pPr>
+              <w:pStyle w:val="af8"/>
+              <w:numPr>
+                <w:ilvl w:val="0"/>
+                <w:numId w:val="34"/>
+              </w:numPr>
+            </w:pPr>
+            <w:r>
+              <w:rPr>
+                <w:rFonts w:hint="eastAsia"/>
+              </w:rPr>
+              <w:t>点击</w:t>
+            </w:r>
+            <w:r>
+              <w:rPr>
+                <w:rFonts w:hint="eastAsia"/>
+                <w:noProof/>
+              </w:rPr>
+              <w:drawing>
+                <wp:inline distT="0" distB="0" distL="0" distR="0">
+                  <wp:extent cx="716280" cy="267335"/>
+                  <wp:effectExtent l="19050" t="0" r="7620" b="0"/>
+                  <wp:docPr id="34" name="图片 34"/>
+                  <wp:cNvGraphicFramePr>
+                    <a:graphicFrameLocks xmlns:a="http://schemas.openxmlformats.org/drawingml/2006/main" noChangeAspect="1"/>
+                  </wp:cNvGraphicFramePr>
+                  <a:graphic xmlns:a="http://schemas.openxmlformats.org/drawingml/2006/main">
+                    <a:graphicData uri="http://schemas.openxmlformats.org/drawingml/2006/picture">
+                      <pic:pic xmlns:pic="http://schemas.openxmlformats.org/drawingml/2006/picture">
+                        <pic:nvPicPr>
+                          <pic:cNvPr id="0" name="Picture 34"/>
+                          <pic:cNvPicPr>
+                            <a:picLocks noChangeAspect="1" noChangeArrowheads="1"/>
+                          </pic:cNvPicPr>
+                        </pic:nvPicPr>
+                        <pic:blipFill>
+                          <a:blip r:embed="rId26"/>
+                          <a:srcRect/>
+                          <a:stretch>
+                            <a:fillRect/>
+                          </a:stretch>
+                        </pic:blipFill>
+                        <pic:spPr bwMode="auto">
+                          <a:xfrm>
+                            <a:off x="0" y="0"/>
+                            <a:ext cx="716280" cy="267335"/>
+                          </a:xfrm>
+                          <a:prstGeom prst="rect">
+                            <a:avLst/>
+                          </a:prstGeom>
+                          <a:noFill/>
+                          <a:ln w="9525">
+                            <a:noFill/>
+                            <a:miter lim="800000"/>
+                            <a:headEnd/>
+                            <a:tailEnd/>
+                          </a:ln>
+                        </pic:spPr>
+                      </pic:pic>
+                    </a:graphicData>
+                  </a:graphic>
+                </wp:inline>
+              </w:drawing>
+            </w:r>
+            <w:r>
+              <w:rPr>
+                <w:rFonts w:hint="eastAsia"/>
+              </w:rPr>
+              <w:t>按钮</w:t>
+            </w:r>
+          </w:p>
+          <w:p>
+            <w:pPr>
+              <w:pStyle w:val="af8"/>
+              <w:numPr>
+                <w:ilvl w:val="0"/>
+                <w:numId w:val="34"/>
+              </w:numPr>
+            </w:pPr>
+            <w:r>
+              <w:rPr>
+                <w:rFonts w:hint="eastAsia"/>
+              </w:rPr>
+              <w:t>从编辑界面中可以看到系统已经生成了此多维分析任务的SQL查询语句</w:t>
             </w:r>
           </w:p>
           <w:p>
@@ -2734,6 +3706,1679 @@
                 <w:rFonts w:hAnsi="宋体" w:hint="eastAsia"/>
               </w:rPr>
               <w:t>任务建立成功，可以保存</w:t>
+            </w:r>
+          </w:p>
+          <w:p>
+            <w:pPr>
+              <w:pStyle w:val="af8"/>
+              <w:rPr>
+                <w:rFonts w:hAnsi="宋体"/>
+              </w:rPr>
+            </w:pPr>
+            <w:r>
+              <w:rPr>
+                <w:rFonts w:hAnsi="宋体" w:hint="eastAsia"/>
+              </w:rPr>
+              <w:t>SQL可以预览</w:t>
+            </w:r>
+          </w:p>
+        </w:tc>
+      </w:tr>
+      <w:tr>
+        <w:tc>
+          <w:tcPr>
+            <w:tcW w:w="1101" w:type="dxa"/>
+            <w:shd w:val="clear" w:color="auto" w:fill="C0C0C0"/>
+          </w:tcPr>
+          <w:p>
+            <w:pPr>
+              <w:pStyle w:val="af8"/>
+            </w:pPr>
+            <w:r>
+              <w:rPr>
+                <w:rFonts w:hint="eastAsia"/>
+              </w:rPr>
+              <w:lastRenderedPageBreak/>
+              <w:t>测试结果</w:t>
+            </w:r>
+          </w:p>
+        </w:tc>
+        <w:tc>
+          <w:tcPr>
+            <w:tcW w:w="8753" w:type="dxa"/>
+          </w:tcPr>
+          <w:p>
+            <w:pPr>
+              <w:pStyle w:val="QB"/>
+            </w:pPr>
+            <w:r>
+              <w:rPr>
+                <w:rFonts w:hint="eastAsia"/>
+              </w:rPr>
+              <w:t>测试结果：</w:t>
+            </w:r>
+          </w:p>
+          <w:p>
+            <w:pPr>
+              <w:pStyle w:val="af8"/>
+            </w:pPr>
+            <w:r>
+              <w:rPr>
+                <w:rFonts w:cs="Arial" w:hint="eastAsia"/>
+                <w:color w:val="000000"/>
+              </w:rPr>
+              <w:t>□</w:t>
+            </w:r>
+            <w:r>
+              <w:rPr>
+                <w:rFonts w:cs="Arial" w:hint="eastAsia"/>
+              </w:rPr>
+              <w:t xml:space="preserve">通 过  </w:t>
+            </w:r>
+            <w:r>
+              <w:rPr>
+                <w:rFonts w:cs="Arial" w:hint="eastAsia"/>
+                <w:color w:val="000000"/>
+              </w:rPr>
+              <w:t xml:space="preserve">          □</w:t>
+            </w:r>
+            <w:r>
+              <w:rPr>
+                <w:rFonts w:cs="Arial" w:hint="eastAsia"/>
+              </w:rPr>
+              <w:t xml:space="preserve">部分通过 </w:t>
+            </w:r>
+            <w:r>
+              <w:rPr>
+                <w:rFonts w:cs="Arial" w:hint="eastAsia"/>
+                <w:color w:val="000000"/>
+              </w:rPr>
+              <w:t xml:space="preserve">          □</w:t>
+            </w:r>
+            <w:r>
+              <w:rPr>
+                <w:rFonts w:cs="Arial" w:hint="eastAsia"/>
+              </w:rPr>
+              <w:t>不通过</w:t>
+            </w:r>
+          </w:p>
+        </w:tc>
+      </w:tr>
+      <w:tr>
+        <w:tc>
+          <w:tcPr>
+            <w:tcW w:w="1101" w:type="dxa"/>
+            <w:shd w:val="clear" w:color="auto" w:fill="C0C0C0"/>
+          </w:tcPr>
+          <w:p>
+            <w:pPr>
+              <w:pStyle w:val="af8"/>
+            </w:pPr>
+            <w:r>
+              <w:rPr>
+                <w:rFonts w:hint="eastAsia"/>
+              </w:rPr>
+              <w:t>备注</w:t>
+            </w:r>
+          </w:p>
+        </w:tc>
+        <w:tc>
+          <w:tcPr>
+            <w:tcW w:w="8753" w:type="dxa"/>
+          </w:tcPr>
+          <w:p>
+            <w:pPr>
+              <w:pStyle w:val="af8"/>
+            </w:pPr>
+          </w:p>
+        </w:tc>
+      </w:tr>
+    </w:tbl>
+    <w:p/>
+    <w:tbl>
+      <w:tblPr>
+        <w:tblW w:w="5000" w:type="pct"/>
+        <w:tblBorders>
+          <w:top w:val="single" w:sz="4" w:space="0" w:color="auto"/>
+          <w:left w:val="single" w:sz="4" w:space="0" w:color="auto"/>
+          <w:bottom w:val="single" w:sz="4" w:space="0" w:color="auto"/>
+          <w:right w:val="single" w:sz="4" w:space="0" w:color="auto"/>
+          <w:insideH w:val="single" w:sz="4" w:space="0" w:color="auto"/>
+          <w:insideV w:val="single" w:sz="4" w:space="0" w:color="auto"/>
+        </w:tblBorders>
+        <w:tblLook w:val="01E0"/>
+      </w:tblPr>
+      <w:tblGrid>
+        <w:gridCol w:w="416"/>
+        <w:gridCol w:w="9438"/>
+      </w:tblGrid>
+      <w:tr>
+        <w:tc>
+          <w:tcPr>
+            <w:tcW w:w="1101" w:type="dxa"/>
+            <w:shd w:val="clear" w:color="auto" w:fill="C0C0C0"/>
+          </w:tcPr>
+          <w:p>
+            <w:pPr>
+              <w:pStyle w:val="af8"/>
+            </w:pPr>
+            <w:r>
+              <w:rPr>
+                <w:rFonts w:hint="eastAsia"/>
+              </w:rPr>
+              <w:t>用例编号</w:t>
+            </w:r>
+          </w:p>
+        </w:tc>
+        <w:tc>
+          <w:tcPr>
+            <w:tcW w:w="8753" w:type="dxa"/>
+          </w:tcPr>
+          <w:p>
+            <w:pPr>
+              <w:pStyle w:val="af8"/>
+            </w:pPr>
+            <w:r>
+              <w:rPr>
+                <w:rFonts w:hint="eastAsia"/>
+              </w:rPr>
+              <w:t>XXXX</w:t>
+            </w:r>
+            <w:r>
+              <w:rPr>
+                <w:rFonts w:hint="eastAsia"/>
+              </w:rPr>
+              <w:t>-TESTCASE-3</w:t>
+            </w:r>
+          </w:p>
+        </w:tc>
+      </w:tr>
+      <w:tr>
+        <w:tc>
+          <w:tcPr>
+            <w:tcW w:w="1101" w:type="dxa"/>
+            <w:shd w:val="clear" w:color="auto" w:fill="C0C0C0"/>
+          </w:tcPr>
+          <w:p>
+            <w:pPr>
+              <w:pStyle w:val="af8"/>
+            </w:pPr>
+            <w:r>
+              <w:rPr>
+                <w:rFonts w:hint="eastAsia"/>
+              </w:rPr>
+              <w:t>用例名称</w:t>
+            </w:r>
+          </w:p>
+        </w:tc>
+        <w:tc>
+          <w:tcPr>
+            <w:tcW w:w="8753" w:type="dxa"/>
+          </w:tcPr>
+          <w:p>
+            <w:pPr>
+              <w:pStyle w:val="af8"/>
+            </w:pPr>
+            <w:r>
+              <w:rPr>
+                <w:rFonts w:hAnsi="宋体" w:hint="eastAsia"/>
+                <w:szCs w:val="21"/>
+              </w:rPr>
+              <w:t>启动分析任务</w:t>
+            </w:r>
+          </w:p>
+        </w:tc>
+      </w:tr>
+      <w:tr>
+        <w:tc>
+          <w:tcPr>
+            <w:tcW w:w="1101" w:type="dxa"/>
+            <w:shd w:val="clear" w:color="auto" w:fill="C0C0C0"/>
+          </w:tcPr>
+          <w:p>
+            <w:pPr>
+              <w:pStyle w:val="af8"/>
+            </w:pPr>
+            <w:r>
+              <w:rPr>
+                <w:rFonts w:hint="eastAsia"/>
+              </w:rPr>
+              <w:t>预置条件</w:t>
+            </w:r>
+          </w:p>
+        </w:tc>
+        <w:tc>
+          <w:tcPr>
+            <w:tcW w:w="8753" w:type="dxa"/>
+          </w:tcPr>
+          <w:p>
+            <w:pPr>
+              <w:pStyle w:val="af8"/>
+            </w:pPr>
+            <w:r>
+              <w:rPr>
+                <w:rFonts w:hint="eastAsia"/>
+              </w:rPr>
+              <w:t>系统工作正常</w:t>
+            </w:r>
+          </w:p>
+          <w:p>
+            <w:pPr>
+              <w:pStyle w:val="af8"/>
+            </w:pPr>
+            <w:r>
+              <w:rPr>
+                <w:rFonts w:hint="eastAsia"/>
+              </w:rPr>
+              <w:t>数据库正常</w:t>
+            </w:r>
+          </w:p>
+          <w:p>
+            <w:pPr>
+              <w:pStyle w:val="af8"/>
+            </w:pPr>
+            <w:r>
+              <w:rPr>
+                <w:rFonts w:hint="eastAsia"/>
+              </w:rPr>
+              <w:t>测试用例</w:t>
+            </w:r>
+            <w:r>
+              <w:rPr>
+                <w:rFonts w:hint="eastAsia"/>
+              </w:rPr>
+              <w:t>XXXX</w:t>
+            </w:r>
+            <w:r>
+              <w:rPr>
+                <w:rFonts w:hint="eastAsia"/>
+              </w:rPr>
+              <w:t>-TESTCASE-2 已经完成</w:t>
+            </w:r>
+          </w:p>
+        </w:tc>
+      </w:tr>
+      <w:tr>
+        <w:tc>
+          <w:tcPr>
+            <w:tcW w:w="1101" w:type="dxa"/>
+            <w:shd w:val="clear" w:color="auto" w:fill="C0C0C0"/>
+          </w:tcPr>
+          <w:p>
+            <w:pPr>
+              <w:pStyle w:val="af8"/>
+            </w:pPr>
+            <w:r>
+              <w:rPr>
+                <w:rFonts w:hint="eastAsia"/>
+              </w:rPr>
+              <w:t>测试步骤</w:t>
+            </w:r>
+          </w:p>
+        </w:tc>
+        <w:tc>
+          <w:tcPr>
+            <w:tcW w:w="8753" w:type="dxa"/>
+          </w:tcPr>
+          <w:p>
+            <w:pPr>
+              <w:pStyle w:val="af8"/>
+              <w:numPr>
+                <w:ilvl w:val="0"/>
+                <w:numId w:val="37"/>
+              </w:numPr>
+            </w:pPr>
+            <w:r>
+              <w:rPr>
+                <w:rFonts w:hint="eastAsia"/>
+              </w:rPr>
+              <w:t>在系统主界面中可以看到在测试用例 XXXX-TESTCASE-2中建立的用例，例如</w:t>
+            </w:r>
+          </w:p>
+          <w:p>
+            <w:pPr>
+              <w:pStyle w:val="af8"/>
+            </w:pPr>
+            <w:r>
+              <w:rPr>
+                <w:rFonts w:hint="eastAsia"/>
+                <w:noProof/>
+              </w:rPr>
+              <w:drawing>
+                <wp:inline distT="0" distB="0" distL="0" distR="0">
+                  <wp:extent cx="6116320" cy="215900"/>
+                  <wp:effectExtent l="19050" t="0" r="0" b="0"/>
+                  <wp:docPr id="40" name="图片 40"/>
+                  <wp:cNvGraphicFramePr>
+                    <a:graphicFrameLocks xmlns:a="http://schemas.openxmlformats.org/drawingml/2006/main" noChangeAspect="1"/>
+                  </wp:cNvGraphicFramePr>
+                  <a:graphic xmlns:a="http://schemas.openxmlformats.org/drawingml/2006/main">
+                    <a:graphicData uri="http://schemas.openxmlformats.org/drawingml/2006/picture">
+                      <pic:pic xmlns:pic="http://schemas.openxmlformats.org/drawingml/2006/picture">
+                        <pic:nvPicPr>
+                          <pic:cNvPr id="0" name="Picture 40"/>
+                          <pic:cNvPicPr>
+                            <a:picLocks noChangeAspect="1" noChangeArrowheads="1"/>
+                          </pic:cNvPicPr>
+                        </pic:nvPicPr>
+                        <pic:blipFill>
+                          <a:blip r:embed="rId27"/>
+                          <a:srcRect/>
+                          <a:stretch>
+                            <a:fillRect/>
+                          </a:stretch>
+                        </pic:blipFill>
+                        <pic:spPr bwMode="auto">
+                          <a:xfrm>
+                            <a:off x="0" y="0"/>
+                            <a:ext cx="6116320" cy="215900"/>
+                          </a:xfrm>
+                          <a:prstGeom prst="rect">
+                            <a:avLst/>
+                          </a:prstGeom>
+                          <a:noFill/>
+                          <a:ln w="9525">
+                            <a:noFill/>
+                            <a:miter lim="800000"/>
+                            <a:headEnd/>
+                            <a:tailEnd/>
+                          </a:ln>
+                        </pic:spPr>
+                      </pic:pic>
+                    </a:graphicData>
+                  </a:graphic>
+                </wp:inline>
+              </w:drawing>
+            </w:r>
+          </w:p>
+          <w:p>
+            <w:pPr>
+              <w:pStyle w:val="af8"/>
+              <w:numPr>
+                <w:ilvl w:val="0"/>
+                <w:numId w:val="37"/>
+              </w:numPr>
+            </w:pPr>
+            <w:r>
+              <w:rPr>
+                <w:rFonts w:hint="eastAsia"/>
+              </w:rPr>
+              <w:t>选定任务后，点击</w:t>
+            </w:r>
+            <w:r>
+              <w:rPr>
+                <w:rFonts w:hint="eastAsia"/>
+                <w:noProof/>
+              </w:rPr>
+              <w:drawing>
+                <wp:inline distT="0" distB="0" distL="0" distR="0">
+                  <wp:extent cx="500332" cy="185973"/>
+                  <wp:effectExtent l="19050" t="0" r="0" b="0"/>
+                  <wp:docPr id="43" name="图片 43"/>
+                  <wp:cNvGraphicFramePr>
+                    <a:graphicFrameLocks xmlns:a="http://schemas.openxmlformats.org/drawingml/2006/main" noChangeAspect="1"/>
+                  </wp:cNvGraphicFramePr>
+                  <a:graphic xmlns:a="http://schemas.openxmlformats.org/drawingml/2006/main">
+                    <a:graphicData uri="http://schemas.openxmlformats.org/drawingml/2006/picture">
+                      <pic:pic xmlns:pic="http://schemas.openxmlformats.org/drawingml/2006/picture">
+                        <pic:nvPicPr>
+                          <pic:cNvPr id="0" name="Picture 43"/>
+                          <pic:cNvPicPr>
+                            <a:picLocks noChangeAspect="1" noChangeArrowheads="1"/>
+                          </pic:cNvPicPr>
+                        </pic:nvPicPr>
+                        <pic:blipFill>
+                          <a:blip r:embed="rId28"/>
+                          <a:srcRect/>
+                          <a:stretch>
+                            <a:fillRect/>
+                          </a:stretch>
+                        </pic:blipFill>
+                        <pic:spPr bwMode="auto">
+                          <a:xfrm>
+                            <a:off x="0" y="0"/>
+                            <a:ext cx="501851" cy="186538"/>
+                          </a:xfrm>
+                          <a:prstGeom prst="rect">
+                            <a:avLst/>
+                          </a:prstGeom>
+                          <a:noFill/>
+                          <a:ln w="9525">
+                            <a:noFill/>
+                            <a:miter lim="800000"/>
+                            <a:headEnd/>
+                            <a:tailEnd/>
+                          </a:ln>
+                        </pic:spPr>
+                      </pic:pic>
+                    </a:graphicData>
+                  </a:graphic>
+                </wp:inline>
+              </w:drawing>
+            </w:r>
+            <w:r>
+              <w:rPr>
+                <w:rFonts w:hint="eastAsia"/>
+              </w:rPr>
+              <w:t>按钮，随后在弹出的提示窗口中选择确认</w:t>
+            </w:r>
+          </w:p>
+          <w:p>
+            <w:pPr>
+              <w:pStyle w:val="af8"/>
+              <w:numPr>
+                <w:ilvl w:val="0"/>
+                <w:numId w:val="37"/>
+              </w:numPr>
+            </w:pPr>
+            <w:r>
+              <w:rPr>
+                <w:rFonts w:hint="eastAsia"/>
+              </w:rPr>
+              <w:t>系统弹出如下信息</w:t>
+            </w:r>
+          </w:p>
+          <w:p>
+            <w:pPr>
+              <w:pStyle w:val="af8"/>
+              <w:ind w:leftChars="400" w:left="840"/>
+            </w:pPr>
+            <w:r>
+              <w:rPr>
+                <w:rFonts w:hint="eastAsia"/>
+                <w:noProof/>
+              </w:rPr>
+              <w:drawing>
+                <wp:inline distT="0" distB="0" distL="0" distR="0">
+                  <wp:extent cx="1947773" cy="877962"/>
+                  <wp:effectExtent l="19050" t="0" r="0" b="0"/>
+                  <wp:docPr id="46" name="图片 46"/>
+                  <wp:cNvGraphicFramePr>
+                    <a:graphicFrameLocks xmlns:a="http://schemas.openxmlformats.org/drawingml/2006/main" noChangeAspect="1"/>
+                  </wp:cNvGraphicFramePr>
+                  <a:graphic xmlns:a="http://schemas.openxmlformats.org/drawingml/2006/main">
+                    <a:graphicData uri="http://schemas.openxmlformats.org/drawingml/2006/picture">
+                      <pic:pic xmlns:pic="http://schemas.openxmlformats.org/drawingml/2006/picture">
+                        <pic:nvPicPr>
+                          <pic:cNvPr id="0" name="Picture 46"/>
+                          <pic:cNvPicPr>
+                            <a:picLocks noChangeAspect="1" noChangeArrowheads="1"/>
+                          </pic:cNvPicPr>
+                        </pic:nvPicPr>
+                        <pic:blipFill>
+                          <a:blip r:embed="rId29"/>
+                          <a:srcRect/>
+                          <a:stretch>
+                            <a:fillRect/>
+                          </a:stretch>
+                        </pic:blipFill>
+                        <pic:spPr bwMode="auto">
+                          <a:xfrm>
+                            <a:off x="0" y="0"/>
+                            <a:ext cx="1948345" cy="878220"/>
+                          </a:xfrm>
+                          <a:prstGeom prst="rect">
+                            <a:avLst/>
+                          </a:prstGeom>
+                          <a:noFill/>
+                          <a:ln w="9525">
+                            <a:noFill/>
+                            <a:miter lim="800000"/>
+                            <a:headEnd/>
+                            <a:tailEnd/>
+                          </a:ln>
+                        </pic:spPr>
+                      </pic:pic>
+                    </a:graphicData>
+                  </a:graphic>
+                </wp:inline>
+              </w:drawing>
+            </w:r>
+          </w:p>
+          <w:p>
+            <w:pPr>
+              <w:pStyle w:val="af8"/>
+              <w:numPr>
+                <w:ilvl w:val="0"/>
+                <w:numId w:val="37"/>
+              </w:numPr>
+            </w:pPr>
+            <w:r>
+              <w:rPr>
+                <w:rFonts w:hint="eastAsia"/>
+              </w:rPr>
+              <w:t>同时，界面上任务状态编程运行状态（一个绿色的</w:t>
+            </w:r>
+            <w:r>
+              <w:rPr>
+                <w:rFonts w:hint="eastAsia"/>
+                <w:noProof/>
+              </w:rPr>
+              <w:drawing>
+                <wp:inline distT="0" distB="0" distL="0" distR="0">
+                  <wp:extent cx="172720" cy="215900"/>
+                  <wp:effectExtent l="19050" t="0" r="0" b="0"/>
+                  <wp:docPr id="49" name="图片 49"/>
+                  <wp:cNvGraphicFramePr>
+                    <a:graphicFrameLocks xmlns:a="http://schemas.openxmlformats.org/drawingml/2006/main" noChangeAspect="1"/>
+                  </wp:cNvGraphicFramePr>
+                  <a:graphic xmlns:a="http://schemas.openxmlformats.org/drawingml/2006/main">
+                    <a:graphicData uri="http://schemas.openxmlformats.org/drawingml/2006/picture">
+                      <pic:pic xmlns:pic="http://schemas.openxmlformats.org/drawingml/2006/picture">
+                        <pic:nvPicPr>
+                          <pic:cNvPr id="0" name="Picture 49"/>
+                          <pic:cNvPicPr>
+                            <a:picLocks noChangeAspect="1" noChangeArrowheads="1"/>
+                          </pic:cNvPicPr>
+                        </pic:nvPicPr>
+                        <pic:blipFill>
+                          <a:blip r:embed="rId30"/>
+                          <a:srcRect/>
+                          <a:stretch>
+                            <a:fillRect/>
+                          </a:stretch>
+                        </pic:blipFill>
+                        <pic:spPr bwMode="auto">
+                          <a:xfrm>
+                            <a:off x="0" y="0"/>
+                            <a:ext cx="172720" cy="215900"/>
+                          </a:xfrm>
+                          <a:prstGeom prst="rect">
+                            <a:avLst/>
+                          </a:prstGeom>
+                          <a:noFill/>
+                          <a:ln w="9525">
+                            <a:noFill/>
+                            <a:miter lim="800000"/>
+                            <a:headEnd/>
+                            <a:tailEnd/>
+                          </a:ln>
+                        </pic:spPr>
+                      </pic:pic>
+                    </a:graphicData>
+                  </a:graphic>
+                </wp:inline>
+              </w:drawing>
+            </w:r>
+            <w:r>
+              <w:rPr>
+                <w:rFonts w:hint="eastAsia"/>
+              </w:rPr>
+              <w:t>图标）</w:t>
+            </w:r>
+          </w:p>
+          <w:p>
+            <w:pPr>
+              <w:pStyle w:val="af8"/>
+              <w:numPr>
+                <w:ilvl w:val="0"/>
+                <w:numId w:val="37"/>
+              </w:numPr>
+            </w:pPr>
+            <w:r>
+              <w:rPr>
+                <w:rFonts w:hint="eastAsia"/>
+              </w:rPr>
+              <w:t>每隔一段时间，点击</w:t>
+            </w:r>
+            <w:r>
+              <w:rPr>
+                <w:rFonts w:hint="eastAsia"/>
+                <w:noProof/>
+              </w:rPr>
+              <w:drawing>
+                <wp:inline distT="0" distB="0" distL="0" distR="0">
+                  <wp:extent cx="673100" cy="233045"/>
+                  <wp:effectExtent l="19050" t="0" r="0" b="0"/>
+                  <wp:docPr id="52" name="图片 52"/>
+                  <wp:cNvGraphicFramePr>
+                    <a:graphicFrameLocks xmlns:a="http://schemas.openxmlformats.org/drawingml/2006/main" noChangeAspect="1"/>
+                  </wp:cNvGraphicFramePr>
+                  <a:graphic xmlns:a="http://schemas.openxmlformats.org/drawingml/2006/main">
+                    <a:graphicData uri="http://schemas.openxmlformats.org/drawingml/2006/picture">
+                      <pic:pic xmlns:pic="http://schemas.openxmlformats.org/drawingml/2006/picture">
+                        <pic:nvPicPr>
+                          <pic:cNvPr id="0" name="Picture 52"/>
+                          <pic:cNvPicPr>
+                            <a:picLocks noChangeAspect="1" noChangeArrowheads="1"/>
+                          </pic:cNvPicPr>
+                        </pic:nvPicPr>
+                        <pic:blipFill>
+                          <a:blip r:embed="rId31"/>
+                          <a:srcRect/>
+                          <a:stretch>
+                            <a:fillRect/>
+                          </a:stretch>
+                        </pic:blipFill>
+                        <pic:spPr bwMode="auto">
+                          <a:xfrm>
+                            <a:off x="0" y="0"/>
+                            <a:ext cx="673100" cy="233045"/>
+                          </a:xfrm>
+                          <a:prstGeom prst="rect">
+                            <a:avLst/>
+                          </a:prstGeom>
+                          <a:noFill/>
+                          <a:ln w="9525">
+                            <a:noFill/>
+                            <a:miter lim="800000"/>
+                            <a:headEnd/>
+                            <a:tailEnd/>
+                          </a:ln>
+                        </pic:spPr>
+                      </pic:pic>
+                    </a:graphicData>
+                  </a:graphic>
+                </wp:inline>
+              </w:drawing>
+            </w:r>
+            <w:r>
+              <w:rPr>
+                <w:rFonts w:hint="eastAsia"/>
+              </w:rPr>
+              <w:t>刷新一次业务状态</w:t>
+            </w:r>
+            <w:r>
+              <w:rPr>
+                <w:rFonts w:hint="eastAsia"/>
+              </w:rPr>
+              <w:t>，直到此任务的状态为完成</w:t>
+            </w:r>
+            <w:r>
+              <w:rPr>
+                <w:rFonts w:hint="eastAsia"/>
+                <w:noProof/>
+              </w:rPr>
+              <w:drawing>
+                <wp:inline distT="0" distB="0" distL="0" distR="0">
+                  <wp:extent cx="327660" cy="250190"/>
+                  <wp:effectExtent l="19050" t="0" r="0" b="0"/>
+                  <wp:docPr id="55" name="图片 55"/>
+                  <wp:cNvGraphicFramePr>
+                    <a:graphicFrameLocks xmlns:a="http://schemas.openxmlformats.org/drawingml/2006/main" noChangeAspect="1"/>
+                  </wp:cNvGraphicFramePr>
+                  <a:graphic xmlns:a="http://schemas.openxmlformats.org/drawingml/2006/main">
+                    <a:graphicData uri="http://schemas.openxmlformats.org/drawingml/2006/picture">
+                      <pic:pic xmlns:pic="http://schemas.openxmlformats.org/drawingml/2006/picture">
+                        <pic:nvPicPr>
+                          <pic:cNvPr id="0" name="Picture 55"/>
+                          <pic:cNvPicPr>
+                            <a:picLocks noChangeAspect="1" noChangeArrowheads="1"/>
+                          </pic:cNvPicPr>
+                        </pic:nvPicPr>
+                        <pic:blipFill>
+                          <a:blip r:embed="rId32"/>
+                          <a:srcRect/>
+                          <a:stretch>
+                            <a:fillRect/>
+                          </a:stretch>
+                        </pic:blipFill>
+                        <pic:spPr bwMode="auto">
+                          <a:xfrm>
+                            <a:off x="0" y="0"/>
+                            <a:ext cx="327660" cy="250190"/>
+                          </a:xfrm>
+                          <a:prstGeom prst="rect">
+                            <a:avLst/>
+                          </a:prstGeom>
+                          <a:noFill/>
+                          <a:ln w="9525">
+                            <a:noFill/>
+                            <a:miter lim="800000"/>
+                            <a:headEnd/>
+                            <a:tailEnd/>
+                          </a:ln>
+                        </pic:spPr>
+                      </pic:pic>
+                    </a:graphicData>
+                  </a:graphic>
+                </wp:inline>
+              </w:drawing>
+            </w:r>
+            <w:r>
+              <w:rPr>
+                <w:rFonts w:hint="eastAsia"/>
+              </w:rPr>
+              <w:t>状态。（注，由于测试的数据量不同以及不同时间段内数据库的负载不同，任务完成时间可能从几分钟到数十分钟不等）</w:t>
+            </w:r>
+          </w:p>
+          <w:p>
+            <w:pPr>
+              <w:pStyle w:val="af8"/>
+              <w:numPr>
+                <w:ilvl w:val="0"/>
+                <w:numId w:val="37"/>
+              </w:numPr>
+            </w:pPr>
+            <w:r>
+              <w:rPr>
+                <w:rFonts w:hint="eastAsia"/>
+              </w:rPr>
+              <w:t>任务完成后，界面上提示下载链接</w:t>
+            </w:r>
+            <w:r>
+              <w:rPr>
+                <w:rFonts w:hint="eastAsia"/>
+                <w:noProof/>
+              </w:rPr>
+              <w:drawing>
+                <wp:inline distT="0" distB="0" distL="0" distR="0">
+                  <wp:extent cx="360512" cy="183393"/>
+                  <wp:effectExtent l="19050" t="0" r="1438" b="0"/>
+                  <wp:docPr id="58" name="图片 58"/>
+                  <wp:cNvGraphicFramePr>
+                    <a:graphicFrameLocks xmlns:a="http://schemas.openxmlformats.org/drawingml/2006/main" noChangeAspect="1"/>
+                  </wp:cNvGraphicFramePr>
+                  <a:graphic xmlns:a="http://schemas.openxmlformats.org/drawingml/2006/main">
+                    <a:graphicData uri="http://schemas.openxmlformats.org/drawingml/2006/picture">
+                      <pic:pic xmlns:pic="http://schemas.openxmlformats.org/drawingml/2006/picture">
+                        <pic:nvPicPr>
+                          <pic:cNvPr id="0" name="Picture 58"/>
+                          <pic:cNvPicPr>
+                            <a:picLocks noChangeAspect="1" noChangeArrowheads="1"/>
+                          </pic:cNvPicPr>
+                        </pic:nvPicPr>
+                        <pic:blipFill>
+                          <a:blip r:embed="rId33"/>
+                          <a:srcRect/>
+                          <a:stretch>
+                            <a:fillRect/>
+                          </a:stretch>
+                        </pic:blipFill>
+                        <pic:spPr bwMode="auto">
+                          <a:xfrm>
+                            <a:off x="0" y="0"/>
+                            <a:ext cx="363265" cy="184794"/>
+                          </a:xfrm>
+                          <a:prstGeom prst="rect">
+                            <a:avLst/>
+                          </a:prstGeom>
+                          <a:noFill/>
+                          <a:ln w="9525">
+                            <a:noFill/>
+                            <a:miter lim="800000"/>
+                            <a:headEnd/>
+                            <a:tailEnd/>
+                          </a:ln>
+                        </pic:spPr>
+                      </pic:pic>
+                    </a:graphicData>
+                  </a:graphic>
+                </wp:inline>
+              </w:drawing>
+            </w:r>
+            <w:r>
+              <w:rPr>
+                <w:rFonts w:hint="eastAsia"/>
+              </w:rPr>
+              <w:t>，点击此链接可以下载生成的结果，结果为Excel文件</w:t>
+            </w:r>
+          </w:p>
+          <w:p>
+            <w:pPr>
+              <w:pStyle w:val="af8"/>
+              <w:numPr>
+                <w:ilvl w:val="0"/>
+                <w:numId w:val="37"/>
+              </w:numPr>
+            </w:pPr>
+            <w:r>
+              <w:rPr>
+                <w:rFonts w:hint="eastAsia"/>
+              </w:rPr>
+              <w:t>用Excel 2007 可以打开生成的文件</w:t>
+            </w:r>
+          </w:p>
+          <w:p>
+            <w:pPr>
+              <w:pStyle w:val="af8"/>
+            </w:pPr>
+          </w:p>
+          <w:p>
+            <w:pPr>
+              <w:pStyle w:val="af8"/>
+            </w:pPr>
+          </w:p>
+        </w:tc>
+      </w:tr>
+      <w:tr>
+        <w:tc>
+          <w:tcPr>
+            <w:tcW w:w="1101" w:type="dxa"/>
+            <w:shd w:val="clear" w:color="auto" w:fill="C0C0C0"/>
+          </w:tcPr>
+          <w:p>
+            <w:pPr>
+              <w:pStyle w:val="af8"/>
+            </w:pPr>
+            <w:r>
+              <w:rPr>
+                <w:rFonts w:hint="eastAsia"/>
+              </w:rPr>
+              <w:t>预期结果</w:t>
+            </w:r>
+          </w:p>
+        </w:tc>
+        <w:tc>
+          <w:tcPr>
+            <w:tcW w:w="8753" w:type="dxa"/>
+          </w:tcPr>
+          <w:p>
+            <w:pPr>
+              <w:pStyle w:val="QB"/>
+            </w:pPr>
+            <w:r>
+              <w:rPr>
+                <w:rFonts w:hint="eastAsia"/>
+              </w:rPr>
+              <w:t>分析任务成功启动</w:t>
+            </w:r>
+            <w:r>
+              <w:rPr>
+                <w:rFonts w:hint="eastAsia"/>
+              </w:rPr>
+              <w:t>并完成</w:t>
+            </w:r>
+          </w:p>
+          <w:p>
+            <w:pPr>
+              <w:pStyle w:val="QB"/>
+            </w:pPr>
+            <w:r>
+              <w:rPr>
+                <w:rFonts w:hint="eastAsia"/>
+              </w:rPr>
+              <w:t>下载的Excel文件可以打开</w:t>
+            </w:r>
+          </w:p>
+        </w:tc>
+      </w:tr>
+      <w:tr>
+        <w:tc>
+          <w:tcPr>
+            <w:tcW w:w="1101" w:type="dxa"/>
+            <w:shd w:val="clear" w:color="auto" w:fill="C0C0C0"/>
+          </w:tcPr>
+          <w:p>
+            <w:pPr>
+              <w:pStyle w:val="af8"/>
+            </w:pPr>
+            <w:r>
+              <w:rPr>
+                <w:rFonts w:hint="eastAsia"/>
+              </w:rPr>
+              <w:t>测</w:t>
+            </w:r>
+            <w:r>
+              <w:rPr>
+                <w:rFonts w:hint="eastAsia"/>
+              </w:rPr>
+              <w:lastRenderedPageBreak/>
+              <w:t>试结果</w:t>
+            </w:r>
+          </w:p>
+        </w:tc>
+        <w:tc>
+          <w:tcPr>
+            <w:tcW w:w="8753" w:type="dxa"/>
+          </w:tcPr>
+          <w:p>
+            <w:pPr>
+              <w:pStyle w:val="QB"/>
+            </w:pPr>
+            <w:r>
+              <w:rPr>
+                <w:rFonts w:hint="eastAsia"/>
+              </w:rPr>
+              <w:lastRenderedPageBreak/>
+              <w:t>测试结果：</w:t>
+            </w:r>
+          </w:p>
+          <w:p>
+            <w:pPr>
+              <w:pStyle w:val="af8"/>
+            </w:pPr>
+            <w:r>
+              <w:rPr>
+                <w:rFonts w:cs="Arial" w:hint="eastAsia"/>
+                <w:color w:val="000000"/>
+              </w:rPr>
+              <w:lastRenderedPageBreak/>
+              <w:t>□</w:t>
+            </w:r>
+            <w:r>
+              <w:rPr>
+                <w:rFonts w:cs="Arial" w:hint="eastAsia"/>
+              </w:rPr>
+              <w:t xml:space="preserve">通 过  </w:t>
+            </w:r>
+            <w:r>
+              <w:rPr>
+                <w:rFonts w:cs="Arial" w:hint="eastAsia"/>
+                <w:color w:val="000000"/>
+              </w:rPr>
+              <w:t xml:space="preserve">          □</w:t>
+            </w:r>
+            <w:r>
+              <w:rPr>
+                <w:rFonts w:cs="Arial" w:hint="eastAsia"/>
+              </w:rPr>
+              <w:t xml:space="preserve">部分通过 </w:t>
+            </w:r>
+            <w:r>
+              <w:rPr>
+                <w:rFonts w:cs="Arial" w:hint="eastAsia"/>
+                <w:color w:val="000000"/>
+              </w:rPr>
+              <w:t xml:space="preserve">          □</w:t>
+            </w:r>
+            <w:r>
+              <w:rPr>
+                <w:rFonts w:cs="Arial" w:hint="eastAsia"/>
+              </w:rPr>
+              <w:t>不通过</w:t>
+            </w:r>
+          </w:p>
+        </w:tc>
+      </w:tr>
+      <w:tr>
+        <w:tc>
+          <w:tcPr>
+            <w:tcW w:w="1101" w:type="dxa"/>
+            <w:shd w:val="clear" w:color="auto" w:fill="C0C0C0"/>
+          </w:tcPr>
+          <w:p>
+            <w:pPr>
+              <w:pStyle w:val="af8"/>
+            </w:pPr>
+            <w:r>
+              <w:rPr>
+                <w:rFonts w:hint="eastAsia"/>
+              </w:rPr>
+              <w:lastRenderedPageBreak/>
+              <w:t>备注</w:t>
+            </w:r>
+          </w:p>
+        </w:tc>
+        <w:tc>
+          <w:tcPr>
+            <w:tcW w:w="8753" w:type="dxa"/>
+          </w:tcPr>
+          <w:p>
+            <w:pPr>
+              <w:pStyle w:val="af8"/>
+            </w:pPr>
+            <w:r>
+              <w:rPr>
+                <w:rFonts w:hint="eastAsia"/>
+              </w:rPr>
+              <w:t>如果任务的状态变为错误状态</w:t>
+            </w:r>
+            <w:r>
+              <w:rPr>
+                <w:rFonts w:hint="eastAsia"/>
+                <w:noProof/>
+              </w:rPr>
+              <w:drawing>
+                <wp:inline distT="0" distB="0" distL="0" distR="0">
+                  <wp:extent cx="274248" cy="157983"/>
+                  <wp:effectExtent l="19050" t="0" r="0" b="0"/>
+                  <wp:docPr id="61" name="图片 61"/>
+                  <wp:cNvGraphicFramePr>
+                    <a:graphicFrameLocks xmlns:a="http://schemas.openxmlformats.org/drawingml/2006/main" noChangeAspect="1"/>
+                  </wp:cNvGraphicFramePr>
+                  <a:graphic xmlns:a="http://schemas.openxmlformats.org/drawingml/2006/main">
+                    <a:graphicData uri="http://schemas.openxmlformats.org/drawingml/2006/picture">
+                      <pic:pic xmlns:pic="http://schemas.openxmlformats.org/drawingml/2006/picture">
+                        <pic:nvPicPr>
+                          <pic:cNvPr id="0" name="Picture 61"/>
+                          <pic:cNvPicPr>
+                            <a:picLocks noChangeAspect="1" noChangeArrowheads="1"/>
+                          </pic:cNvPicPr>
+                        </pic:nvPicPr>
+                        <pic:blipFill>
+                          <a:blip r:embed="rId34"/>
+                          <a:srcRect/>
+                          <a:stretch>
+                            <a:fillRect/>
+                          </a:stretch>
+                        </pic:blipFill>
+                        <pic:spPr bwMode="auto">
+                          <a:xfrm>
+                            <a:off x="0" y="0"/>
+                            <a:ext cx="274315" cy="158022"/>
+                          </a:xfrm>
+                          <a:prstGeom prst="rect">
+                            <a:avLst/>
+                          </a:prstGeom>
+                          <a:noFill/>
+                          <a:ln w="9525">
+                            <a:noFill/>
+                            <a:miter lim="800000"/>
+                            <a:headEnd/>
+                            <a:tailEnd/>
+                          </a:ln>
+                        </pic:spPr>
+                      </pic:pic>
+                    </a:graphicData>
+                  </a:graphic>
+                </wp:inline>
+              </w:drawing>
+            </w:r>
+            <w:r>
+              <w:rPr>
+                <w:rFonts w:hint="eastAsia"/>
+              </w:rPr>
+              <w:t>，可以将鼠标光标移动到</w:t>
+            </w:r>
+            <w:r>
+              <w:rPr>
+                <w:rFonts w:hint="eastAsia"/>
+                <w:noProof/>
+              </w:rPr>
+              <w:drawing>
+                <wp:inline distT="0" distB="0" distL="0" distR="0">
+                  <wp:extent cx="809086" cy="183993"/>
+                  <wp:effectExtent l="19050" t="0" r="0" b="0"/>
+                  <wp:docPr id="64" name="图片 64"/>
+                  <wp:cNvGraphicFramePr>
+                    <a:graphicFrameLocks xmlns:a="http://schemas.openxmlformats.org/drawingml/2006/main" noChangeAspect="1"/>
+                  </wp:cNvGraphicFramePr>
+                  <a:graphic xmlns:a="http://schemas.openxmlformats.org/drawingml/2006/main">
+                    <a:graphicData uri="http://schemas.openxmlformats.org/drawingml/2006/picture">
+                      <pic:pic xmlns:pic="http://schemas.openxmlformats.org/drawingml/2006/picture">
+                        <pic:nvPicPr>
+                          <pic:cNvPr id="0" name="Picture 64"/>
+                          <pic:cNvPicPr>
+                            <a:picLocks noChangeAspect="1" noChangeArrowheads="1"/>
+                          </pic:cNvPicPr>
+                        </pic:nvPicPr>
+                        <pic:blipFill>
+                          <a:blip r:embed="rId35"/>
+                          <a:srcRect/>
+                          <a:stretch>
+                            <a:fillRect/>
+                          </a:stretch>
+                        </pic:blipFill>
+                        <pic:spPr bwMode="auto">
+                          <a:xfrm>
+                            <a:off x="0" y="0"/>
+                            <a:ext cx="808282" cy="183810"/>
+                          </a:xfrm>
+                          <a:prstGeom prst="rect">
+                            <a:avLst/>
+                          </a:prstGeom>
+                          <a:noFill/>
+                          <a:ln w="9525">
+                            <a:noFill/>
+                            <a:miter lim="800000"/>
+                            <a:headEnd/>
+                            <a:tailEnd/>
+                          </a:ln>
+                        </pic:spPr>
+                      </pic:pic>
+                    </a:graphicData>
+                  </a:graphic>
+                </wp:inline>
+              </w:drawing>
+            </w:r>
+            <w:r>
+              <w:rPr>
+                <w:rFonts w:hint="eastAsia"/>
+              </w:rPr>
+              <w:t>上，系统会自动弹出窗口显示错误发生的原因，例如</w:t>
+            </w:r>
+          </w:p>
+          <w:p>
+            <w:pPr>
+              <w:pStyle w:val="af8"/>
+            </w:pPr>
+            <w:r>
+              <w:rPr>
+                <w:rFonts w:hint="eastAsia"/>
+                <w:noProof/>
+              </w:rPr>
+              <w:drawing>
+                <wp:inline distT="0" distB="0" distL="0" distR="0">
+                  <wp:extent cx="3836958" cy="796922"/>
+                  <wp:effectExtent l="19050" t="0" r="0" b="0"/>
+                  <wp:docPr id="67" name="图片 67"/>
+                  <wp:cNvGraphicFramePr>
+                    <a:graphicFrameLocks xmlns:a="http://schemas.openxmlformats.org/drawingml/2006/main" noChangeAspect="1"/>
+                  </wp:cNvGraphicFramePr>
+                  <a:graphic xmlns:a="http://schemas.openxmlformats.org/drawingml/2006/main">
+                    <a:graphicData uri="http://schemas.openxmlformats.org/drawingml/2006/picture">
+                      <pic:pic xmlns:pic="http://schemas.openxmlformats.org/drawingml/2006/picture">
+                        <pic:nvPicPr>
+                          <pic:cNvPr id="0" name="Picture 67"/>
+                          <pic:cNvPicPr>
+                            <a:picLocks noChangeAspect="1" noChangeArrowheads="1"/>
+                          </pic:cNvPicPr>
+                        </pic:nvPicPr>
+                        <pic:blipFill>
+                          <a:blip r:embed="rId36"/>
+                          <a:srcRect/>
+                          <a:stretch>
+                            <a:fillRect/>
+                          </a:stretch>
+                        </pic:blipFill>
+                        <pic:spPr bwMode="auto">
+                          <a:xfrm>
+                            <a:off x="0" y="0"/>
+                            <a:ext cx="3837750" cy="797087"/>
+                          </a:xfrm>
+                          <a:prstGeom prst="rect">
+                            <a:avLst/>
+                          </a:prstGeom>
+                          <a:noFill/>
+                          <a:ln w="9525">
+                            <a:noFill/>
+                            <a:miter lim="800000"/>
+                            <a:headEnd/>
+                            <a:tailEnd/>
+                          </a:ln>
+                        </pic:spPr>
+                      </pic:pic>
+                    </a:graphicData>
+                  </a:graphic>
+                </wp:inline>
+              </w:drawing>
+            </w:r>
+          </w:p>
+          <w:p>
+            <w:pPr>
+              <w:pStyle w:val="af8"/>
+            </w:pPr>
+            <w:r>
+              <w:rPr>
+                <w:rFonts w:hint="eastAsia"/>
+              </w:rPr>
+              <w:t>如发生错误，请检查系统到主仓库的链接是否正常或XXXX-TESTCASE-2中个步骤参数是否设置正确</w:t>
+            </w:r>
+          </w:p>
+          <w:p>
+            <w:pPr>
+              <w:pStyle w:val="af8"/>
+            </w:pPr>
+          </w:p>
+          <w:p>
+            <w:pPr>
+              <w:pStyle w:val="af8"/>
+            </w:pPr>
+          </w:p>
+        </w:tc>
+      </w:tr>
+    </w:tbl>
+    <w:p/>
+    <w:p/>
+    <w:tbl>
+      <w:tblPr>
+        <w:tblW w:w="5000" w:type="pct"/>
+        <w:tblBorders>
+          <w:top w:val="single" w:sz="4" w:space="0" w:color="auto"/>
+          <w:left w:val="single" w:sz="4" w:space="0" w:color="auto"/>
+          <w:bottom w:val="single" w:sz="4" w:space="0" w:color="auto"/>
+          <w:right w:val="single" w:sz="4" w:space="0" w:color="auto"/>
+          <w:insideH w:val="single" w:sz="4" w:space="0" w:color="auto"/>
+          <w:insideV w:val="single" w:sz="4" w:space="0" w:color="auto"/>
+        </w:tblBorders>
+        <w:tblLook w:val="01E0"/>
+      </w:tblPr>
+      <w:tblGrid>
+        <w:gridCol w:w="1101"/>
+        <w:gridCol w:w="8753"/>
+      </w:tblGrid>
+      <w:tr>
+        <w:tc>
+          <w:tcPr>
+            <w:tcW w:w="1101" w:type="dxa"/>
+            <w:shd w:val="clear" w:color="auto" w:fill="C0C0C0"/>
+          </w:tcPr>
+          <w:p>
+            <w:pPr>
+              <w:pStyle w:val="af8"/>
+            </w:pPr>
+            <w:r>
+              <w:rPr>
+                <w:rFonts w:hint="eastAsia"/>
+              </w:rPr>
+              <w:t>用例编号</w:t>
+            </w:r>
+          </w:p>
+        </w:tc>
+        <w:tc>
+          <w:tcPr>
+            <w:tcW w:w="8753" w:type="dxa"/>
+          </w:tcPr>
+          <w:p>
+            <w:pPr>
+              <w:pStyle w:val="af8"/>
+            </w:pPr>
+            <w:r>
+              <w:rPr>
+                <w:rFonts w:hint="eastAsia"/>
+              </w:rPr>
+              <w:t>XXXX</w:t>
+            </w:r>
+            <w:r>
+              <w:rPr>
+                <w:rFonts w:hint="eastAsia"/>
+              </w:rPr>
+              <w:t>-TESTCASE-</w:t>
+            </w:r>
+            <w:r>
+              <w:rPr>
+                <w:rFonts w:hint="eastAsia"/>
+              </w:rPr>
+              <w:t>4</w:t>
+            </w:r>
+          </w:p>
+        </w:tc>
+      </w:tr>
+      <w:tr>
+        <w:tc>
+          <w:tcPr>
+            <w:tcW w:w="1101" w:type="dxa"/>
+            <w:shd w:val="clear" w:color="auto" w:fill="C0C0C0"/>
+          </w:tcPr>
+          <w:p>
+            <w:pPr>
+              <w:pStyle w:val="af8"/>
+            </w:pPr>
+            <w:r>
+              <w:rPr>
+                <w:rFonts w:hint="eastAsia"/>
+              </w:rPr>
+              <w:t>用例名称</w:t>
+            </w:r>
+          </w:p>
+        </w:tc>
+        <w:tc>
+          <w:tcPr>
+            <w:tcW w:w="8753" w:type="dxa"/>
+          </w:tcPr>
+          <w:p>
+            <w:pPr>
+              <w:pStyle w:val="af8"/>
+            </w:pPr>
+            <w:r>
+              <w:rPr>
+                <w:rFonts w:hAnsi="宋体" w:cs="Arial" w:hint="eastAsia"/>
+              </w:rPr>
+              <w:t>修改分析任务</w:t>
+            </w:r>
+          </w:p>
+        </w:tc>
+      </w:tr>
+      <w:tr>
+        <w:tc>
+          <w:tcPr>
+            <w:tcW w:w="1101" w:type="dxa"/>
+            <w:shd w:val="clear" w:color="auto" w:fill="C0C0C0"/>
+          </w:tcPr>
+          <w:p>
+            <w:pPr>
+              <w:pStyle w:val="af8"/>
+            </w:pPr>
+            <w:r>
+              <w:rPr>
+                <w:rFonts w:hint="eastAsia"/>
+              </w:rPr>
+              <w:t>预置条件</w:t>
+            </w:r>
+          </w:p>
+        </w:tc>
+        <w:tc>
+          <w:tcPr>
+            <w:tcW w:w="8753" w:type="dxa"/>
+          </w:tcPr>
+          <w:p>
+            <w:pPr>
+              <w:pStyle w:val="af8"/>
+            </w:pPr>
+            <w:r>
+              <w:rPr>
+                <w:rFonts w:hint="eastAsia"/>
+              </w:rPr>
+              <w:t>系统工作正常</w:t>
+            </w:r>
+          </w:p>
+          <w:p>
+            <w:pPr>
+              <w:pStyle w:val="af8"/>
+            </w:pPr>
+            <w:r>
+              <w:rPr>
+                <w:rFonts w:hint="eastAsia"/>
+              </w:rPr>
+              <w:t>数据库正常</w:t>
+            </w:r>
+          </w:p>
+          <w:p>
+            <w:pPr>
+              <w:pStyle w:val="af8"/>
+            </w:pPr>
+            <w:r>
+              <w:rPr>
+                <w:rFonts w:hint="eastAsia"/>
+              </w:rPr>
+              <w:t>测试用例</w:t>
+            </w:r>
+            <w:r>
+              <w:rPr>
+                <w:rFonts w:hint="eastAsia"/>
+              </w:rPr>
+              <w:t>XXXX</w:t>
+            </w:r>
+            <w:r>
+              <w:rPr>
+                <w:rFonts w:hint="eastAsia"/>
+              </w:rPr>
+              <w:t>-TESTCASE-1 已经完成</w:t>
+            </w:r>
+          </w:p>
+        </w:tc>
+      </w:tr>
+      <w:tr>
+        <w:tc>
+          <w:tcPr>
+            <w:tcW w:w="1101" w:type="dxa"/>
+            <w:shd w:val="clear" w:color="auto" w:fill="C0C0C0"/>
+          </w:tcPr>
+          <w:p>
+            <w:pPr>
+              <w:pStyle w:val="af8"/>
+            </w:pPr>
+            <w:r>
+              <w:rPr>
+                <w:rFonts w:hint="eastAsia"/>
+              </w:rPr>
+              <w:t>测试步骤</w:t>
+            </w:r>
+          </w:p>
+        </w:tc>
+        <w:tc>
+          <w:tcPr>
+            <w:tcW w:w="8753" w:type="dxa"/>
+          </w:tcPr>
+          <w:p>
+            <w:pPr>
+              <w:pStyle w:val="af8"/>
+              <w:numPr>
+                <w:ilvl w:val="0"/>
+                <w:numId w:val="38"/>
+              </w:numPr>
+            </w:pPr>
+            <w:r>
+              <w:rPr>
+                <w:rFonts w:hint="eastAsia"/>
+              </w:rPr>
+              <w:t>首先选择在测试用例XXXX-TESTCASE-2中建立的用例</w:t>
+            </w:r>
+          </w:p>
+          <w:p>
+            <w:pPr>
+              <w:pStyle w:val="af8"/>
+              <w:numPr>
+                <w:ilvl w:val="0"/>
+                <w:numId w:val="38"/>
+              </w:numPr>
+            </w:pPr>
+            <w:r>
+              <w:rPr>
+                <w:rFonts w:hint="eastAsia"/>
+              </w:rPr>
+              <w:t>点击</w:t>
+            </w:r>
+            <w:r>
+              <w:rPr>
+                <w:rFonts w:hint="eastAsia"/>
+                <w:noProof/>
+              </w:rPr>
+              <w:drawing>
+                <wp:inline distT="0" distB="0" distL="0" distR="0">
+                  <wp:extent cx="446776" cy="165289"/>
+                  <wp:effectExtent l="19050" t="0" r="0" b="0"/>
+                  <wp:docPr id="73" name="图片 73"/>
+                  <wp:cNvGraphicFramePr>
+                    <a:graphicFrameLocks xmlns:a="http://schemas.openxmlformats.org/drawingml/2006/main" noChangeAspect="1"/>
+                  </wp:cNvGraphicFramePr>
+                  <a:graphic xmlns:a="http://schemas.openxmlformats.org/drawingml/2006/main">
+                    <a:graphicData uri="http://schemas.openxmlformats.org/drawingml/2006/picture">
+                      <pic:pic xmlns:pic="http://schemas.openxmlformats.org/drawingml/2006/picture">
+                        <pic:nvPicPr>
+                          <pic:cNvPr id="0" name="Picture 73"/>
+                          <pic:cNvPicPr>
+                            <a:picLocks noChangeAspect="1" noChangeArrowheads="1"/>
+                          </pic:cNvPicPr>
+                        </pic:nvPicPr>
+                        <pic:blipFill>
+                          <a:blip r:embed="rId37"/>
+                          <a:srcRect/>
+                          <a:stretch>
+                            <a:fillRect/>
+                          </a:stretch>
+                        </pic:blipFill>
+                        <pic:spPr bwMode="auto">
+                          <a:xfrm>
+                            <a:off x="0" y="0"/>
+                            <a:ext cx="448191" cy="165813"/>
+                          </a:xfrm>
+                          <a:prstGeom prst="rect">
+                            <a:avLst/>
+                          </a:prstGeom>
+                          <a:noFill/>
+                          <a:ln w="9525">
+                            <a:noFill/>
+                            <a:miter lim="800000"/>
+                            <a:headEnd/>
+                            <a:tailEnd/>
+                          </a:ln>
+                        </pic:spPr>
+                      </pic:pic>
+                    </a:graphicData>
+                  </a:graphic>
+                </wp:inline>
+              </w:drawing>
+            </w:r>
+            <w:r>
+              <w:rPr>
+                <w:rFonts w:hint="eastAsia"/>
+              </w:rPr>
+              <w:t>重置任务按钮，重新设定任务状态</w:t>
+            </w:r>
+          </w:p>
+          <w:p>
+            <w:pPr>
+              <w:pStyle w:val="af8"/>
+              <w:numPr>
+                <w:ilvl w:val="0"/>
+                <w:numId w:val="38"/>
+              </w:numPr>
+            </w:pPr>
+            <w:r>
+              <w:rPr>
+                <w:rFonts w:hint="eastAsia"/>
+              </w:rPr>
+              <w:t>点击修改选定任务按钮</w:t>
+            </w:r>
+            <w:r>
+              <w:rPr>
+                <w:rFonts w:hint="eastAsia"/>
+                <w:noProof/>
+              </w:rPr>
+              <w:drawing>
+                <wp:inline distT="0" distB="0" distL="0" distR="0">
+                  <wp:extent cx="619305" cy="168985"/>
+                  <wp:effectExtent l="19050" t="0" r="9345" b="0"/>
+                  <wp:docPr id="76" name="图片 76"/>
+                  <wp:cNvGraphicFramePr>
+                    <a:graphicFrameLocks xmlns:a="http://schemas.openxmlformats.org/drawingml/2006/main" noChangeAspect="1"/>
+                  </wp:cNvGraphicFramePr>
+                  <a:graphic xmlns:a="http://schemas.openxmlformats.org/drawingml/2006/main">
+                    <a:graphicData uri="http://schemas.openxmlformats.org/drawingml/2006/picture">
+                      <pic:pic xmlns:pic="http://schemas.openxmlformats.org/drawingml/2006/picture">
+                        <pic:nvPicPr>
+                          <pic:cNvPr id="0" name="Picture 76"/>
+                          <pic:cNvPicPr>
+                            <a:picLocks noChangeAspect="1" noChangeArrowheads="1"/>
+                          </pic:cNvPicPr>
+                        </pic:nvPicPr>
+                        <pic:blipFill>
+                          <a:blip r:embed="rId38"/>
+                          <a:srcRect/>
+                          <a:stretch>
+                            <a:fillRect/>
+                          </a:stretch>
+                        </pic:blipFill>
+                        <pic:spPr bwMode="auto">
+                          <a:xfrm>
+                            <a:off x="0" y="0"/>
+                            <a:ext cx="619656" cy="169081"/>
+                          </a:xfrm>
+                          <a:prstGeom prst="rect">
+                            <a:avLst/>
+                          </a:prstGeom>
+                          <a:noFill/>
+                          <a:ln w="9525">
+                            <a:noFill/>
+                            <a:miter lim="800000"/>
+                            <a:headEnd/>
+                            <a:tailEnd/>
+                          </a:ln>
+                        </pic:spPr>
+                      </pic:pic>
+                    </a:graphicData>
+                  </a:graphic>
+                </wp:inline>
+              </w:drawing>
+            </w:r>
+            <w:r>
+              <w:rPr>
+                <w:rFonts w:hint="eastAsia"/>
+              </w:rPr>
+              <w:t>，系统显示修改任务</w:t>
+            </w:r>
+            <w:r>
+              <w:rPr>
+                <w:rFonts w:hint="eastAsia"/>
+              </w:rPr>
+              <w:t>界面</w:t>
+            </w:r>
+          </w:p>
+          <w:p>
+            <w:pPr>
+              <w:pStyle w:val="af8"/>
+              <w:numPr>
+                <w:ilvl w:val="0"/>
+                <w:numId w:val="38"/>
+              </w:numPr>
+            </w:pPr>
+            <w:r>
+              <w:rPr>
+                <w:rFonts w:hint="eastAsia"/>
+              </w:rPr>
+              <w:t>从左侧的树形结构列表中选定需要的字段，按住鼠标左键，拖拽字段（在网时常）至右侧编辑界面（输出结果），释放鼠标键，按下述界面调整字段属性</w:t>
+            </w:r>
+          </w:p>
+          <w:p>
+            <w:pPr>
+              <w:pStyle w:val="af8"/>
+              <w:ind w:leftChars="400" w:left="840"/>
+            </w:pPr>
+            <w:r>
+              <w:rPr>
+                <w:rFonts w:hint="eastAsia"/>
+                <w:noProof/>
+              </w:rPr>
+              <w:drawing>
+                <wp:inline distT="0" distB="0" distL="0" distR="0">
+                  <wp:extent cx="2870799" cy="1135497"/>
+                  <wp:effectExtent l="19050" t="0" r="5751" b="0"/>
+                  <wp:docPr id="79" name="图片 79"/>
+                  <wp:cNvGraphicFramePr>
+                    <a:graphicFrameLocks xmlns:a="http://schemas.openxmlformats.org/drawingml/2006/main" noChangeAspect="1"/>
+                  </wp:cNvGraphicFramePr>
+                  <a:graphic xmlns:a="http://schemas.openxmlformats.org/drawingml/2006/main">
+                    <a:graphicData uri="http://schemas.openxmlformats.org/drawingml/2006/picture">
+                      <pic:pic xmlns:pic="http://schemas.openxmlformats.org/drawingml/2006/picture">
+                        <pic:nvPicPr>
+                          <pic:cNvPr id="0" name="Picture 79"/>
+                          <pic:cNvPicPr>
+                            <a:picLocks noChangeAspect="1" noChangeArrowheads="1"/>
+                          </pic:cNvPicPr>
+                        </pic:nvPicPr>
+                        <pic:blipFill>
+                          <a:blip r:embed="rId39"/>
+                          <a:srcRect/>
+                          <a:stretch>
+                            <a:fillRect/>
+                          </a:stretch>
+                        </pic:blipFill>
+                        <pic:spPr bwMode="auto">
+                          <a:xfrm>
+                            <a:off x="0" y="0"/>
+                            <a:ext cx="2872682" cy="1136242"/>
+                          </a:xfrm>
+                          <a:prstGeom prst="rect">
+                            <a:avLst/>
+                          </a:prstGeom>
+                          <a:noFill/>
+                          <a:ln w="9525">
+                            <a:noFill/>
+                            <a:miter lim="800000"/>
+                            <a:headEnd/>
+                            <a:tailEnd/>
+                          </a:ln>
+                        </pic:spPr>
+                      </pic:pic>
+                    </a:graphicData>
+                  </a:graphic>
+                </wp:inline>
+              </w:drawing>
+            </w:r>
+          </w:p>
+          <w:p>
+            <w:pPr>
+              <w:pStyle w:val="af8"/>
+            </w:pPr>
+          </w:p>
+        </w:tc>
+      </w:tr>
+      <w:tr>
+        <w:tc>
+          <w:tcPr>
+            <w:tcW w:w="1101" w:type="dxa"/>
+            <w:shd w:val="clear" w:color="auto" w:fill="C0C0C0"/>
+          </w:tcPr>
+          <w:p>
+            <w:pPr>
+              <w:pStyle w:val="af8"/>
+            </w:pPr>
+            <w:r>
+              <w:rPr>
+                <w:rFonts w:hint="eastAsia"/>
+              </w:rPr>
+              <w:t>预期结果</w:t>
+            </w:r>
+          </w:p>
+        </w:tc>
+        <w:tc>
+          <w:tcPr>
+            <w:tcW w:w="8753" w:type="dxa"/>
+          </w:tcPr>
+          <w:p>
+            <w:pPr>
+              <w:pStyle w:val="af8"/>
+              <w:rPr>
+                <w:rFonts w:hAnsi="宋体"/>
+              </w:rPr>
+            </w:pPr>
+            <w:r>
+              <w:rPr>
+                <w:rFonts w:hAnsi="宋体" w:hint="eastAsia"/>
+              </w:rPr>
+              <w:t>任务可以修改，可以保存</w:t>
             </w:r>
           </w:p>
           <w:p>
@@ -2922,13 +5567,19 @@
               <w:rPr>
                 <w:rFonts w:hint="eastAsia"/>
               </w:rPr>
-              <w:t>XXXXX-TESTCASE-</w:t>
-            </w:r>
-            <w:r>
-              <w:rPr>
-                <w:rFonts w:hint="eastAsia"/>
-              </w:rPr>
-              <w:t>3</w:t>
+              <w:t>XXXX</w:t>
+            </w:r>
+            <w:r>
+              <w:rPr>
+                <w:rFonts w:hint="eastAsia"/>
+              </w:rPr>
+              <w:t>-TESTCASE-</w:t>
+            </w:r>
+            <w:r>
+              <w:rPr>
+                <w:rFonts w:hint="eastAsia"/>
+              </w:rPr>
+              <w:t>5</w:t>
             </w:r>
           </w:p>
         </w:tc>
@@ -2961,9 +5612,15 @@
             </w:pPr>
             <w:r>
               <w:rPr>
-                <w:rFonts w:hAnsi="宋体" w:cs="Arial" w:hint="eastAsia"/>
-              </w:rPr>
-              <w:t>修改分析任务</w:t>
+                <w:rFonts w:hint="eastAsia"/>
+              </w:rPr>
+              <w:t>复制</w:t>
+            </w:r>
+            <w:r>
+              <w:rPr>
+                <w:rFonts w:hint="eastAsia"/>
+              </w:rPr>
+              <w:t>分析任务</w:t>
             </w:r>
           </w:p>
         </w:tc>
@@ -3020,7 +5677,31 @@
               <w:rPr>
                 <w:rFonts w:hint="eastAsia"/>
               </w:rPr>
-              <w:t>测试用例XXXXX-TESTCASE-1 已经完成</w:t>
+              <w:t>测试用例</w:t>
+            </w:r>
+            <w:r>
+              <w:rPr>
+                <w:rFonts w:hint="eastAsia"/>
+              </w:rPr>
+              <w:t>XXXX</w:t>
+            </w:r>
+            <w:r>
+              <w:rPr>
+                <w:rFonts w:hint="eastAsia"/>
+              </w:rPr>
+              <w:t>-TESTCASE-</w:t>
+            </w:r>
+            <w:r>
+              <w:rPr>
+                <w:rFonts w:hint="eastAsia"/>
+              </w:rPr>
+              <w:t>2</w:t>
+            </w:r>
+            <w:r>
+              <w:rPr>
+                <w:rFonts w:hint="eastAsia"/>
+              </w:rPr>
+              <w:t xml:space="preserve"> 已经完成</w:t>
             </w:r>
           </w:p>
         </w:tc>
@@ -3050,6 +5731,377 @@
           <w:p>
             <w:pPr>
               <w:pStyle w:val="af8"/>
+              <w:numPr>
+                <w:ilvl w:val="0"/>
+                <w:numId w:val="39"/>
+              </w:numPr>
+            </w:pPr>
+            <w:r>
+              <w:rPr>
+                <w:rFonts w:hint="eastAsia"/>
+              </w:rPr>
+              <w:t>首先选择在测试用例XXXX-TESTCASE-2中建立的用例</w:t>
+            </w:r>
+          </w:p>
+          <w:p>
+            <w:pPr>
+              <w:pStyle w:val="af8"/>
+              <w:numPr>
+                <w:ilvl w:val="0"/>
+                <w:numId w:val="39"/>
+              </w:numPr>
+            </w:pPr>
+            <w:r>
+              <w:rPr>
+                <w:rFonts w:hint="eastAsia"/>
+              </w:rPr>
+              <w:t>点击</w:t>
+            </w:r>
+            <w:r>
+              <w:rPr>
+                <w:rFonts w:hint="eastAsia"/>
+                <w:noProof/>
+              </w:rPr>
+              <w:drawing>
+                <wp:inline distT="0" distB="0" distL="0" distR="0">
+                  <wp:extent cx="767751" cy="184305"/>
+                  <wp:effectExtent l="19050" t="0" r="0" b="0"/>
+                  <wp:docPr id="6" name="图片 1"/>
+                  <wp:cNvGraphicFramePr>
+                    <a:graphicFrameLocks xmlns:a="http://schemas.openxmlformats.org/drawingml/2006/main" noChangeAspect="1"/>
+                  </wp:cNvGraphicFramePr>
+                  <a:graphic xmlns:a="http://schemas.openxmlformats.org/drawingml/2006/main">
+                    <a:graphicData uri="http://schemas.openxmlformats.org/drawingml/2006/picture">
+                      <pic:pic xmlns:pic="http://schemas.openxmlformats.org/drawingml/2006/picture">
+                        <pic:nvPicPr>
+                          <pic:cNvPr id="0" name="Picture 1"/>
+                          <pic:cNvPicPr>
+                            <a:picLocks noChangeAspect="1" noChangeArrowheads="1"/>
+                          </pic:cNvPicPr>
+                        </pic:nvPicPr>
+                        <pic:blipFill>
+                          <a:blip r:embed="rId40"/>
+                          <a:srcRect/>
+                          <a:stretch>
+                            <a:fillRect/>
+                          </a:stretch>
+                        </pic:blipFill>
+                        <pic:spPr bwMode="auto">
+                          <a:xfrm>
+                            <a:off x="0" y="0"/>
+                            <a:ext cx="769076" cy="184623"/>
+                          </a:xfrm>
+                          <a:prstGeom prst="rect">
+                            <a:avLst/>
+                          </a:prstGeom>
+                          <a:noFill/>
+                          <a:ln w="9525">
+                            <a:noFill/>
+                            <a:miter lim="800000"/>
+                            <a:headEnd/>
+                            <a:tailEnd/>
+                          </a:ln>
+                        </pic:spPr>
+                      </pic:pic>
+                    </a:graphicData>
+                  </a:graphic>
+                </wp:inline>
+              </w:drawing>
+            </w:r>
+            <w:r>
+              <w:rPr>
+                <w:rFonts w:hint="eastAsia"/>
+              </w:rPr>
+              <w:t>按钮，输入新任务的名称和描述后，点确定按钮，系统打开新任务修改界面。</w:t>
+            </w:r>
+          </w:p>
+          <w:p>
+            <w:pPr>
+              <w:pStyle w:val="af8"/>
+              <w:numPr>
+                <w:ilvl w:val="0"/>
+                <w:numId w:val="39"/>
+              </w:numPr>
+            </w:pPr>
+            <w:r>
+              <w:rPr>
+                <w:rFonts w:hint="eastAsia"/>
+              </w:rPr>
+              <w:t>从左侧的树形结构列表中选定需要的字段，按住鼠标左键，拖拽字段（是否支持4G）至右侧编辑界面（输出结果），释放鼠标键，按下述界面调整字段属性</w:t>
+            </w:r>
+          </w:p>
+          <w:p>
+            <w:pPr>
+              <w:pStyle w:val="af8"/>
+              <w:ind w:leftChars="400" w:left="840"/>
+            </w:pPr>
+            <w:r>
+              <w:rPr>
+                <w:noProof/>
+              </w:rPr>
+              <w:drawing>
+                <wp:inline distT="0" distB="0" distL="0" distR="0">
+                  <wp:extent cx="2577501" cy="966457"/>
+                  <wp:effectExtent l="19050" t="0" r="0" b="0"/>
+                  <wp:docPr id="8" name="图片 4"/>
+                  <wp:cNvGraphicFramePr>
+                    <a:graphicFrameLocks xmlns:a="http://schemas.openxmlformats.org/drawingml/2006/main" noChangeAspect="1"/>
+                  </wp:cNvGraphicFramePr>
+                  <a:graphic xmlns:a="http://schemas.openxmlformats.org/drawingml/2006/main">
+                    <a:graphicData uri="http://schemas.openxmlformats.org/drawingml/2006/picture">
+                      <pic:pic xmlns:pic="http://schemas.openxmlformats.org/drawingml/2006/picture">
+                        <pic:nvPicPr>
+                          <pic:cNvPr id="0" name="Picture 4"/>
+                          <pic:cNvPicPr>
+                            <a:picLocks noChangeAspect="1" noChangeArrowheads="1"/>
+                          </pic:cNvPicPr>
+                        </pic:nvPicPr>
+                        <pic:blipFill>
+                          <a:blip r:embed="rId41"/>
+                          <a:srcRect/>
+                          <a:stretch>
+                            <a:fillRect/>
+                          </a:stretch>
+                        </pic:blipFill>
+                        <pic:spPr bwMode="auto">
+                          <a:xfrm>
+                            <a:off x="0" y="0"/>
+                            <a:ext cx="2577831" cy="966581"/>
+                          </a:xfrm>
+                          <a:prstGeom prst="rect">
+                            <a:avLst/>
+                          </a:prstGeom>
+                          <a:noFill/>
+                          <a:ln w="9525">
+                            <a:noFill/>
+                            <a:miter lim="800000"/>
+                            <a:headEnd/>
+                            <a:tailEnd/>
+                          </a:ln>
+                        </pic:spPr>
+                      </pic:pic>
+                    </a:graphicData>
+                  </a:graphic>
+                </wp:inline>
+              </w:drawing>
+            </w:r>
+          </w:p>
+          <w:p>
+            <w:pPr>
+              <w:pStyle w:val="af8"/>
+              <w:rPr>
+                <w:rFonts w:hint="eastAsia"/>
+              </w:rPr>
+            </w:pPr>
+            <w:r>
+              <w:rPr>
+                <w:rFonts w:hint="eastAsia"/>
+              </w:rPr>
+              <w:t>4：点击"在网时常"子窗口右上角的</w:t>
+            </w:r>
+            <w:r>
+              <w:rPr>
+                <w:rFonts w:hint="eastAsia"/>
+                <w:noProof/>
+              </w:rPr>
+              <w:drawing>
+                <wp:inline distT="0" distB="0" distL="0" distR="0">
+                  <wp:extent cx="165437" cy="171532"/>
+                  <wp:effectExtent l="19050" t="0" r="6013" b="0"/>
+                  <wp:docPr id="9" name="图片 7"/>
+                  <wp:cNvGraphicFramePr>
+                    <a:graphicFrameLocks xmlns:a="http://schemas.openxmlformats.org/drawingml/2006/main" noChangeAspect="1"/>
+                  </wp:cNvGraphicFramePr>
+                  <a:graphic xmlns:a="http://schemas.openxmlformats.org/drawingml/2006/main">
+                    <a:graphicData uri="http://schemas.openxmlformats.org/drawingml/2006/picture">
+                      <pic:pic xmlns:pic="http://schemas.openxmlformats.org/drawingml/2006/picture">
+                        <pic:nvPicPr>
+                          <pic:cNvPr id="0" name="Picture 7"/>
+                          <pic:cNvPicPr>
+                            <a:picLocks noChangeAspect="1" noChangeArrowheads="1"/>
+                          </pic:cNvPicPr>
+                        </pic:nvPicPr>
+                        <pic:blipFill>
+                          <a:blip r:embed="rId42"/>
+                          <a:srcRect/>
+                          <a:stretch>
+                            <a:fillRect/>
+                          </a:stretch>
+                        </pic:blipFill>
+                        <pic:spPr bwMode="auto">
+                          <a:xfrm>
+                            <a:off x="0" y="0"/>
+                            <a:ext cx="165453" cy="171548"/>
+                          </a:xfrm>
+                          <a:prstGeom prst="rect">
+                            <a:avLst/>
+                          </a:prstGeom>
+                          <a:noFill/>
+                          <a:ln w="9525">
+                            <a:noFill/>
+                            <a:miter lim="800000"/>
+                            <a:headEnd/>
+                            <a:tailEnd/>
+                          </a:ln>
+                        </pic:spPr>
+                      </pic:pic>
+                    </a:graphicData>
+                  </a:graphic>
+                </wp:inline>
+              </w:drawing>
+            </w:r>
+            <w:r>
+              <w:rPr>
+                <w:rFonts w:hint="eastAsia"/>
+              </w:rPr>
+              <w:t>按钮，关闭此字段输出</w:t>
+            </w:r>
+          </w:p>
+          <w:p>
+            <w:pPr>
+              <w:pStyle w:val="af8"/>
+              <w:rPr>
+                <w:rFonts w:hint="eastAsia"/>
+              </w:rPr>
+            </w:pPr>
+            <w:r>
+              <w:rPr>
+                <w:rFonts w:hint="eastAsia"/>
+              </w:rPr>
+              <w:t>5：点击保存按钮保存修改结果，点击SQL预览按钮预览新任务SQL</w:t>
+            </w:r>
+          </w:p>
+          <w:p>
+            <w:pPr>
+              <w:pStyle w:val="af8"/>
+              <w:rPr>
+                <w:rFonts w:hint="eastAsia"/>
+              </w:rPr>
+            </w:pPr>
+            <w:r>
+              <w:rPr>
+                <w:rFonts w:hint="eastAsia"/>
+              </w:rPr>
+              <w:t>6：点击</w:t>
+            </w:r>
+            <w:r>
+              <w:rPr>
+                <w:rFonts w:hint="eastAsia"/>
+                <w:noProof/>
+              </w:rPr>
+              <w:drawing>
+                <wp:inline distT="0" distB="0" distL="0" distR="0">
+                  <wp:extent cx="664210" cy="207010"/>
+                  <wp:effectExtent l="19050" t="0" r="2540" b="0"/>
+                  <wp:docPr id="11" name="图片 10"/>
+                  <wp:cNvGraphicFramePr>
+                    <a:graphicFrameLocks xmlns:a="http://schemas.openxmlformats.org/drawingml/2006/main" noChangeAspect="1"/>
+                  </wp:cNvGraphicFramePr>
+                  <a:graphic xmlns:a="http://schemas.openxmlformats.org/drawingml/2006/main">
+                    <a:graphicData uri="http://schemas.openxmlformats.org/drawingml/2006/picture">
+                      <pic:pic xmlns:pic="http://schemas.openxmlformats.org/drawingml/2006/picture">
+                        <pic:nvPicPr>
+                          <pic:cNvPr id="0" name="Picture 10"/>
+                          <pic:cNvPicPr>
+                            <a:picLocks noChangeAspect="1" noChangeArrowheads="1"/>
+                          </pic:cNvPicPr>
+                        </pic:nvPicPr>
+                        <pic:blipFill>
+                          <a:blip r:embed="rId43"/>
+                          <a:srcRect/>
+                          <a:stretch>
+                            <a:fillRect/>
+                          </a:stretch>
+                        </pic:blipFill>
+                        <pic:spPr bwMode="auto">
+                          <a:xfrm>
+                            <a:off x="0" y="0"/>
+                            <a:ext cx="664210" cy="207010"/>
+                          </a:xfrm>
+                          <a:prstGeom prst="rect">
+                            <a:avLst/>
+                          </a:prstGeom>
+                          <a:noFill/>
+                          <a:ln w="9525">
+                            <a:noFill/>
+                            <a:miter lim="800000"/>
+                            <a:headEnd/>
+                            <a:tailEnd/>
+                          </a:ln>
+                        </pic:spPr>
+                      </pic:pic>
+                    </a:graphicData>
+                  </a:graphic>
+                </wp:inline>
+              </w:drawing>
+            </w:r>
+            <w:r>
+              <w:rPr>
+                <w:rFonts w:hint="eastAsia"/>
+              </w:rPr>
+              <w:t>按钮，并点击</w:t>
+            </w:r>
+            <w:r>
+              <w:rPr>
+                <w:rFonts w:hint="eastAsia"/>
+                <w:noProof/>
+              </w:rPr>
+              <w:drawing>
+                <wp:inline distT="0" distB="0" distL="0" distR="0">
+                  <wp:extent cx="343259" cy="200711"/>
+                  <wp:effectExtent l="19050" t="0" r="0" b="0"/>
+                  <wp:docPr id="12" name="图片 13"/>
+                  <wp:cNvGraphicFramePr>
+                    <a:graphicFrameLocks xmlns:a="http://schemas.openxmlformats.org/drawingml/2006/main" noChangeAspect="1"/>
+                  </wp:cNvGraphicFramePr>
+                  <a:graphic xmlns:a="http://schemas.openxmlformats.org/drawingml/2006/main">
+                    <a:graphicData uri="http://schemas.openxmlformats.org/drawingml/2006/picture">
+                      <pic:pic xmlns:pic="http://schemas.openxmlformats.org/drawingml/2006/picture">
+                        <pic:nvPicPr>
+                          <pic:cNvPr id="0" name="Picture 13"/>
+                          <pic:cNvPicPr>
+                            <a:picLocks noChangeAspect="1" noChangeArrowheads="1"/>
+                          </pic:cNvPicPr>
+                        </pic:nvPicPr>
+                        <pic:blipFill>
+                          <a:blip r:embed="rId44"/>
+                          <a:srcRect/>
+                          <a:stretch>
+                            <a:fillRect/>
+                          </a:stretch>
+                        </pic:blipFill>
+                        <pic:spPr bwMode="auto">
+                          <a:xfrm>
+                            <a:off x="0" y="0"/>
+                            <a:ext cx="344613" cy="201503"/>
+                          </a:xfrm>
+                          <a:prstGeom prst="rect">
+                            <a:avLst/>
+                          </a:prstGeom>
+                          <a:noFill/>
+                          <a:ln w="9525">
+                            <a:noFill/>
+                            <a:miter lim="800000"/>
+                            <a:headEnd/>
+                            <a:tailEnd/>
+                          </a:ln>
+                        </pic:spPr>
+                      </pic:pic>
+                    </a:graphicData>
+                  </a:graphic>
+                </wp:inline>
+              </w:drawing>
+            </w:r>
+            <w:r>
+              <w:rPr>
+                <w:rFonts w:hint="eastAsia"/>
+              </w:rPr>
+              <w:t>按钮，系统将生成10条预览结果。（注：根据不同的查询条件及不同时段的数据库负载，生成的预览的时间可能会很长，甚至有可能报超时错误）</w:t>
+            </w:r>
+          </w:p>
+          <w:p>
+            <w:pPr>
+              <w:pStyle w:val="af8"/>
             </w:pPr>
           </w:p>
         </w:tc>
@@ -3087,7 +6139,19 @@
               <w:rPr>
                 <w:rFonts w:hAnsi="宋体" w:hint="eastAsia"/>
               </w:rPr>
-              <w:t>任务可以修改，可以保存</w:t>
+              <w:t>任务</w:t>
+            </w:r>
+            <w:r>
+              <w:rPr>
+                <w:rFonts w:hAnsi="宋体" w:hint="eastAsia"/>
+              </w:rPr>
+              <w:t>复制</w:t>
+            </w:r>
+            <w:r>
+              <w:rPr>
+                <w:rFonts w:hAnsi="宋体" w:hint="eastAsia"/>
+              </w:rPr>
+              <w:t>成功，可以保存</w:t>
             </w:r>
           </w:p>
           <w:p>
@@ -3113,6 +6177,459 @@
                 <w:rFonts w:hAnsi="宋体" w:hint="eastAsia"/>
               </w:rPr>
               <w:t>SQL结果查询正确</w:t>
+            </w:r>
+          </w:p>
+        </w:tc>
+      </w:tr>
+      <w:tr>
+        <w:tc>
+          <w:tcPr>
+            <w:tcW w:w="1101" w:type="dxa"/>
+            <w:shd w:val="clear" w:color="auto" w:fill="C0C0C0"/>
+          </w:tcPr>
+          <w:p>
+            <w:pPr>
+              <w:pStyle w:val="af8"/>
+            </w:pPr>
+            <w:r>
+              <w:rPr>
+                <w:rFonts w:hint="eastAsia"/>
+              </w:rPr>
+              <w:t>测试结果</w:t>
+            </w:r>
+          </w:p>
+        </w:tc>
+        <w:tc>
+          <w:tcPr>
+            <w:tcW w:w="8753" w:type="dxa"/>
+          </w:tcPr>
+          <w:p>
+            <w:pPr>
+              <w:pStyle w:val="QB"/>
+            </w:pPr>
+            <w:r>
+              <w:rPr>
+                <w:rFonts w:hint="eastAsia"/>
+              </w:rPr>
+              <w:t>测试结果：</w:t>
+            </w:r>
+          </w:p>
+          <w:p>
+            <w:pPr>
+              <w:pStyle w:val="af8"/>
+            </w:pPr>
+            <w:r>
+              <w:rPr>
+                <w:rFonts w:cs="Arial" w:hint="eastAsia"/>
+                <w:color w:val="000000"/>
+              </w:rPr>
+              <w:t>□</w:t>
+            </w:r>
+            <w:r>
+              <w:rPr>
+                <w:rFonts w:cs="Arial" w:hint="eastAsia"/>
+              </w:rPr>
+              <w:t xml:space="preserve">通 过  </w:t>
+            </w:r>
+            <w:r>
+              <w:rPr>
+                <w:rFonts w:cs="Arial" w:hint="eastAsia"/>
+                <w:color w:val="000000"/>
+              </w:rPr>
+              <w:t xml:space="preserve">          □</w:t>
+            </w:r>
+            <w:r>
+              <w:rPr>
+                <w:rFonts w:cs="Arial" w:hint="eastAsia"/>
+              </w:rPr>
+              <w:t xml:space="preserve">部分通过 </w:t>
+            </w:r>
+            <w:r>
+              <w:rPr>
+                <w:rFonts w:cs="Arial" w:hint="eastAsia"/>
+                <w:color w:val="000000"/>
+              </w:rPr>
+              <w:t xml:space="preserve">          □</w:t>
+            </w:r>
+            <w:r>
+              <w:rPr>
+                <w:rFonts w:cs="Arial" w:hint="eastAsia"/>
+              </w:rPr>
+              <w:t>不通过</w:t>
+            </w:r>
+          </w:p>
+        </w:tc>
+      </w:tr>
+      <w:tr>
+        <w:tc>
+          <w:tcPr>
+            <w:tcW w:w="1101" w:type="dxa"/>
+            <w:shd w:val="clear" w:color="auto" w:fill="C0C0C0"/>
+          </w:tcPr>
+          <w:p>
+            <w:pPr>
+              <w:pStyle w:val="af8"/>
+            </w:pPr>
+            <w:r>
+              <w:rPr>
+                <w:rFonts w:hint="eastAsia"/>
+              </w:rPr>
+              <w:t>备注</w:t>
+            </w:r>
+          </w:p>
+        </w:tc>
+        <w:tc>
+          <w:tcPr>
+            <w:tcW w:w="8753" w:type="dxa"/>
+          </w:tcPr>
+          <w:p>
+            <w:pPr>
+              <w:pStyle w:val="af8"/>
+            </w:pPr>
+          </w:p>
+        </w:tc>
+      </w:tr>
+    </w:tbl>
+    <w:p/>
+    <w:p/>
+    <w:p/>
+    <w:p/>
+    <w:p/>
+    <w:p/>
+    <w:tbl>
+      <w:tblPr>
+        <w:tblW w:w="5000" w:type="pct"/>
+        <w:tblBorders>
+          <w:top w:val="single" w:sz="4" w:space="0" w:color="auto"/>
+          <w:left w:val="single" w:sz="4" w:space="0" w:color="auto"/>
+          <w:bottom w:val="single" w:sz="4" w:space="0" w:color="auto"/>
+          <w:right w:val="single" w:sz="4" w:space="0" w:color="auto"/>
+          <w:insideH w:val="single" w:sz="4" w:space="0" w:color="auto"/>
+          <w:insideV w:val="single" w:sz="4" w:space="0" w:color="auto"/>
+        </w:tblBorders>
+        <w:tblLook w:val="01E0"/>
+      </w:tblPr>
+      <w:tblGrid>
+        <w:gridCol w:w="1101"/>
+        <w:gridCol w:w="8753"/>
+      </w:tblGrid>
+      <w:tr>
+        <w:tc>
+          <w:tcPr>
+            <w:tcW w:w="1101" w:type="dxa"/>
+            <w:shd w:val="clear" w:color="auto" w:fill="C0C0C0"/>
+          </w:tcPr>
+          <w:p>
+            <w:pPr>
+              <w:pStyle w:val="af8"/>
+            </w:pPr>
+            <w:r>
+              <w:rPr>
+                <w:rFonts w:hint="eastAsia"/>
+              </w:rPr>
+              <w:t>用例编号</w:t>
+            </w:r>
+          </w:p>
+        </w:tc>
+        <w:tc>
+          <w:tcPr>
+            <w:tcW w:w="8753" w:type="dxa"/>
+          </w:tcPr>
+          <w:p>
+            <w:pPr>
+              <w:pStyle w:val="af8"/>
+            </w:pPr>
+            <w:r>
+              <w:rPr>
+                <w:rFonts w:hint="eastAsia"/>
+              </w:rPr>
+              <w:t>XXXX</w:t>
+            </w:r>
+            <w:r>
+              <w:rPr>
+                <w:rFonts w:hint="eastAsia"/>
+              </w:rPr>
+              <w:t>-TESTCASE-</w:t>
+            </w:r>
+            <w:r>
+              <w:rPr>
+                <w:rFonts w:hint="eastAsia"/>
+              </w:rPr>
+              <w:t>6</w:t>
+            </w:r>
+          </w:p>
+        </w:tc>
+      </w:tr>
+      <w:tr>
+        <w:tc>
+          <w:tcPr>
+            <w:tcW w:w="1101" w:type="dxa"/>
+            <w:shd w:val="clear" w:color="auto" w:fill="C0C0C0"/>
+          </w:tcPr>
+          <w:p>
+            <w:pPr>
+              <w:pStyle w:val="af8"/>
+            </w:pPr>
+            <w:r>
+              <w:rPr>
+                <w:rFonts w:hint="eastAsia"/>
+              </w:rPr>
+              <w:t>用例名称</w:t>
+            </w:r>
+          </w:p>
+        </w:tc>
+        <w:tc>
+          <w:tcPr>
+            <w:tcW w:w="8753" w:type="dxa"/>
+          </w:tcPr>
+          <w:p>
+            <w:pPr>
+              <w:pStyle w:val="af8"/>
+            </w:pPr>
+            <w:r>
+              <w:rPr>
+                <w:rFonts w:hint="eastAsia"/>
+              </w:rPr>
+              <w:t>删除</w:t>
+            </w:r>
+            <w:r>
+              <w:rPr>
+                <w:rFonts w:hint="eastAsia"/>
+              </w:rPr>
+              <w:t>分析任务</w:t>
+            </w:r>
+          </w:p>
+        </w:tc>
+      </w:tr>
+      <w:tr>
+        <w:tc>
+          <w:tcPr>
+            <w:tcW w:w="1101" w:type="dxa"/>
+            <w:shd w:val="clear" w:color="auto" w:fill="C0C0C0"/>
+          </w:tcPr>
+          <w:p>
+            <w:pPr>
+              <w:pStyle w:val="af8"/>
+            </w:pPr>
+            <w:r>
+              <w:rPr>
+                <w:rFonts w:hint="eastAsia"/>
+              </w:rPr>
+              <w:t>预置条件</w:t>
+            </w:r>
+          </w:p>
+        </w:tc>
+        <w:tc>
+          <w:tcPr>
+            <w:tcW w:w="8753" w:type="dxa"/>
+          </w:tcPr>
+          <w:p>
+            <w:pPr>
+              <w:pStyle w:val="af8"/>
+            </w:pPr>
+            <w:r>
+              <w:rPr>
+                <w:rFonts w:hint="eastAsia"/>
+              </w:rPr>
+              <w:t>系统工作正常</w:t>
+            </w:r>
+          </w:p>
+          <w:p>
+            <w:pPr>
+              <w:pStyle w:val="af8"/>
+            </w:pPr>
+            <w:r>
+              <w:rPr>
+                <w:rFonts w:hint="eastAsia"/>
+              </w:rPr>
+              <w:t>数据库正常</w:t>
+            </w:r>
+          </w:p>
+        </w:tc>
+      </w:tr>
+      <w:tr>
+        <w:tc>
+          <w:tcPr>
+            <w:tcW w:w="1101" w:type="dxa"/>
+            <w:shd w:val="clear" w:color="auto" w:fill="C0C0C0"/>
+          </w:tcPr>
+          <w:p>
+            <w:pPr>
+              <w:pStyle w:val="af8"/>
+            </w:pPr>
+            <w:r>
+              <w:rPr>
+                <w:rFonts w:hint="eastAsia"/>
+              </w:rPr>
+              <w:t>测试步骤</w:t>
+            </w:r>
+          </w:p>
+        </w:tc>
+        <w:tc>
+          <w:tcPr>
+            <w:tcW w:w="8753" w:type="dxa"/>
+          </w:tcPr>
+          <w:p>
+            <w:pPr>
+              <w:pStyle w:val="af8"/>
+              <w:numPr>
+                <w:ilvl w:val="0"/>
+                <w:numId w:val="40"/>
+              </w:numPr>
+              <w:rPr>
+                <w:rFonts w:hint="eastAsia"/>
+              </w:rPr>
+            </w:pPr>
+            <w:r>
+              <w:rPr>
+                <w:rFonts w:hint="eastAsia"/>
+              </w:rPr>
+              <w:t>选择在测试用例XXXX-TESTCASE-4中建立的测试用例</w:t>
+            </w:r>
+          </w:p>
+          <w:p>
+            <w:pPr>
+              <w:pStyle w:val="af8"/>
+              <w:numPr>
+                <w:ilvl w:val="0"/>
+                <w:numId w:val="40"/>
+              </w:numPr>
+              <w:rPr>
+                <w:rFonts w:hint="eastAsia"/>
+              </w:rPr>
+            </w:pPr>
+            <w:r>
+              <w:rPr>
+                <w:rFonts w:hint="eastAsia"/>
+              </w:rPr>
+              <w:t>点击删除选定任务按钮</w:t>
+            </w:r>
+            <w:r>
+              <w:rPr>
+                <w:rFonts w:hint="eastAsia"/>
+                <w:noProof/>
+              </w:rPr>
+              <w:drawing>
+                <wp:inline distT="0" distB="0" distL="0" distR="0">
+                  <wp:extent cx="783734" cy="218232"/>
+                  <wp:effectExtent l="19050" t="0" r="0" b="0"/>
+                  <wp:docPr id="14" name="图片 16"/>
+                  <wp:cNvGraphicFramePr>
+                    <a:graphicFrameLocks xmlns:a="http://schemas.openxmlformats.org/drawingml/2006/main" noChangeAspect="1"/>
+                  </wp:cNvGraphicFramePr>
+                  <a:graphic xmlns:a="http://schemas.openxmlformats.org/drawingml/2006/main">
+                    <a:graphicData uri="http://schemas.openxmlformats.org/drawingml/2006/picture">
+                      <pic:pic xmlns:pic="http://schemas.openxmlformats.org/drawingml/2006/picture">
+                        <pic:nvPicPr>
+                          <pic:cNvPr id="0" name="Picture 16"/>
+                          <pic:cNvPicPr>
+                            <a:picLocks noChangeAspect="1" noChangeArrowheads="1"/>
+                          </pic:cNvPicPr>
+                        </pic:nvPicPr>
+                        <pic:blipFill>
+                          <a:blip r:embed="rId45"/>
+                          <a:srcRect/>
+                          <a:stretch>
+                            <a:fillRect/>
+                          </a:stretch>
+                        </pic:blipFill>
+                        <pic:spPr bwMode="auto">
+                          <a:xfrm>
+                            <a:off x="0" y="0"/>
+                            <a:ext cx="786774" cy="219079"/>
+                          </a:xfrm>
+                          <a:prstGeom prst="rect">
+                            <a:avLst/>
+                          </a:prstGeom>
+                          <a:noFill/>
+                          <a:ln w="9525">
+                            <a:noFill/>
+                            <a:miter lim="800000"/>
+                            <a:headEnd/>
+                            <a:tailEnd/>
+                          </a:ln>
+                        </pic:spPr>
+                      </pic:pic>
+                    </a:graphicData>
+                  </a:graphic>
+                </wp:inline>
+              </w:drawing>
+            </w:r>
+          </w:p>
+          <w:p>
+            <w:pPr>
+              <w:pStyle w:val="af8"/>
+              <w:numPr>
+                <w:ilvl w:val="0"/>
+                <w:numId w:val="40"/>
+              </w:numPr>
+              <w:rPr>
+                <w:rFonts w:hint="eastAsia"/>
+              </w:rPr>
+            </w:pPr>
+            <w:r>
+              <w:rPr>
+                <w:rFonts w:hint="eastAsia"/>
+              </w:rPr>
+              <w:lastRenderedPageBreak/>
+              <w:t>在弹出的确认窗口中点确认按钮</w:t>
+            </w:r>
+          </w:p>
+          <w:p>
+            <w:pPr>
+              <w:pStyle w:val="af8"/>
+              <w:numPr>
+                <w:ilvl w:val="0"/>
+                <w:numId w:val="40"/>
+              </w:numPr>
+            </w:pPr>
+            <w:r>
+              <w:rPr>
+                <w:rFonts w:hint="eastAsia"/>
+              </w:rPr>
+              <w:t>系统删除</w:t>
+            </w:r>
+            <w:r>
+              <w:rPr>
+                <w:rFonts w:hint="eastAsia"/>
+              </w:rPr>
+              <w:t>选定的任务，任务从浏览界面中消失</w:t>
+            </w:r>
+          </w:p>
+        </w:tc>
+      </w:tr>
+      <w:tr>
+        <w:tc>
+          <w:tcPr>
+            <w:tcW w:w="1101" w:type="dxa"/>
+            <w:shd w:val="clear" w:color="auto" w:fill="C0C0C0"/>
+          </w:tcPr>
+          <w:p>
+            <w:pPr>
+              <w:pStyle w:val="af8"/>
+            </w:pPr>
+            <w:r>
+              <w:rPr>
+                <w:rFonts w:hint="eastAsia"/>
+              </w:rPr>
+              <w:lastRenderedPageBreak/>
+              <w:t>预期结果</w:t>
+            </w:r>
+          </w:p>
+        </w:tc>
+        <w:tc>
+          <w:tcPr>
+            <w:tcW w:w="8753" w:type="dxa"/>
+          </w:tcPr>
+          <w:p>
+            <w:pPr>
+              <w:pStyle w:val="QB"/>
+            </w:pPr>
+            <w:r>
+              <w:rPr>
+                <w:rFonts w:hint="eastAsia"/>
+              </w:rPr>
+              <w:t>任务删除正常</w:t>
             </w:r>
           </w:p>
         </w:tc>
@@ -3276,13 +6793,19 @@
               <w:rPr>
                 <w:rFonts w:hint="eastAsia"/>
               </w:rPr>
-              <w:t>XXXXX-TESTCASE-</w:t>
-            </w:r>
-            <w:r>
-              <w:rPr>
-                <w:rFonts w:hint="eastAsia"/>
-              </w:rPr>
-              <w:t>4</w:t>
+              <w:t>XXXX</w:t>
+            </w:r>
+            <w:r>
+              <w:rPr>
+                <w:rFonts w:hint="eastAsia"/>
+              </w:rPr>
+              <w:t>-TESTCASE-</w:t>
+            </w:r>
+            <w:r>
+              <w:rPr>
+                <w:rFonts w:hint="eastAsia"/>
+              </w:rPr>
+              <w:t>7</w:t>
             </w:r>
           </w:p>
         </w:tc>
@@ -3317,13 +6840,13 @@
               <w:rPr>
                 <w:rFonts w:hint="eastAsia"/>
               </w:rPr>
-              <w:t>复制</w:t>
-            </w:r>
-            <w:r>
-              <w:rPr>
-                <w:rFonts w:hint="eastAsia"/>
-              </w:rPr>
-              <w:t>分析任务</w:t>
+              <w:t>用户自定义</w:t>
+            </w:r>
+            <w:r>
+              <w:rPr>
+                <w:rFonts w:hint="eastAsia"/>
+              </w:rPr>
+              <w:t>维度模板</w:t>
             </w:r>
           </w:p>
         </w:tc>
@@ -3372,17 +6895,6 @@
               <w:t>数据库正常</w:t>
             </w:r>
           </w:p>
-          <w:p>
-            <w:pPr>
-              <w:pStyle w:val="af8"/>
-            </w:pPr>
-            <w:r>
-              <w:rPr>
-                <w:rFonts w:hint="eastAsia"/>
-              </w:rPr>
-              <w:t>测试用例XXXXX-TESTCASE-1 已经完成</w:t>
-            </w:r>
-          </w:p>
         </w:tc>
       </w:tr>
       <w:tr>
@@ -3410,6 +6922,335 @@
           <w:p>
             <w:pPr>
               <w:pStyle w:val="af8"/>
+              <w:numPr>
+                <w:ilvl w:val="0"/>
+                <w:numId w:val="41"/>
+              </w:numPr>
+              <w:rPr>
+                <w:rFonts w:hint="eastAsia"/>
+              </w:rPr>
+            </w:pPr>
+            <w:r>
+              <w:rPr>
+                <w:rFonts w:hint="eastAsia"/>
+              </w:rPr>
+              <w:t>点击定义维度模板 按钮</w:t>
+            </w:r>
+            <w:r>
+              <w:rPr>
+                <w:rFonts w:hint="eastAsia"/>
+                <w:noProof/>
+              </w:rPr>
+              <w:drawing>
+                <wp:inline distT="0" distB="0" distL="0" distR="0">
+                  <wp:extent cx="767751" cy="199409"/>
+                  <wp:effectExtent l="19050" t="0" r="0" b="0"/>
+                  <wp:docPr id="19" name="图片 19"/>
+                  <wp:cNvGraphicFramePr>
+                    <a:graphicFrameLocks xmlns:a="http://schemas.openxmlformats.org/drawingml/2006/main" noChangeAspect="1"/>
+                  </wp:cNvGraphicFramePr>
+                  <a:graphic xmlns:a="http://schemas.openxmlformats.org/drawingml/2006/main">
+                    <a:graphicData uri="http://schemas.openxmlformats.org/drawingml/2006/picture">
+                      <pic:pic xmlns:pic="http://schemas.openxmlformats.org/drawingml/2006/picture">
+                        <pic:nvPicPr>
+                          <pic:cNvPr id="0" name="Picture 19"/>
+                          <pic:cNvPicPr>
+                            <a:picLocks noChangeAspect="1" noChangeArrowheads="1"/>
+                          </pic:cNvPicPr>
+                        </pic:nvPicPr>
+                        <pic:blipFill>
+                          <a:blip r:embed="rId46"/>
+                          <a:srcRect/>
+                          <a:stretch>
+                            <a:fillRect/>
+                          </a:stretch>
+                        </pic:blipFill>
+                        <pic:spPr bwMode="auto">
+                          <a:xfrm>
+                            <a:off x="0" y="0"/>
+                            <a:ext cx="769385" cy="199833"/>
+                          </a:xfrm>
+                          <a:prstGeom prst="rect">
+                            <a:avLst/>
+                          </a:prstGeom>
+                          <a:noFill/>
+                          <a:ln w="9525">
+                            <a:noFill/>
+                            <a:miter lim="800000"/>
+                            <a:headEnd/>
+                            <a:tailEnd/>
+                          </a:ln>
+                        </pic:spPr>
+                      </pic:pic>
+                    </a:graphicData>
+                  </a:graphic>
+                </wp:inline>
+              </w:drawing>
+            </w:r>
+            <w:r>
+              <w:rPr>
+                <w:rFonts w:hint="eastAsia"/>
+              </w:rPr>
+              <w:t>，系统展示显示维度模板浏览界面</w:t>
+            </w:r>
+          </w:p>
+          <w:p>
+            <w:pPr>
+              <w:pStyle w:val="af8"/>
+              <w:numPr>
+                <w:ilvl w:val="0"/>
+                <w:numId w:val="41"/>
+              </w:numPr>
+              <w:rPr>
+                <w:rFonts w:hint="eastAsia"/>
+              </w:rPr>
+            </w:pPr>
+            <w:r>
+              <w:rPr>
+                <w:rFonts w:hint="eastAsia"/>
+              </w:rPr>
+              <w:t>选择穿件新维度模板按钮，系统显示的维度定义模板界面</w:t>
+            </w:r>
+          </w:p>
+          <w:p>
+            <w:pPr>
+              <w:pStyle w:val="af8"/>
+              <w:numPr>
+                <w:ilvl w:val="0"/>
+                <w:numId w:val="41"/>
+              </w:numPr>
+              <w:rPr>
+                <w:rFonts w:hint="eastAsia"/>
+              </w:rPr>
+            </w:pPr>
+            <w:r>
+              <w:rPr>
+                <w:rFonts w:hint="eastAsia"/>
+              </w:rPr>
+              <w:t>从左侧的字段列表中，选择字段（用户星级）拖拽至中间模板定义窗口</w:t>
+            </w:r>
+          </w:p>
+          <w:p>
+            <w:pPr>
+              <w:pStyle w:val="af8"/>
+              <w:numPr>
+                <w:ilvl w:val="0"/>
+                <w:numId w:val="41"/>
+              </w:numPr>
+              <w:rPr>
+                <w:rFonts w:hint="eastAsia"/>
+              </w:rPr>
+            </w:pPr>
+            <w:r>
+              <w:rPr>
+                <w:rFonts w:hint="eastAsia"/>
+              </w:rPr>
+              <w:t>在系统弹出的类型选在窗口中选择输出维度，并点击确认按钮</w:t>
+            </w:r>
+          </w:p>
+          <w:p>
+            <w:pPr>
+              <w:pStyle w:val="af8"/>
+              <w:rPr>
+                <w:rFonts w:hint="eastAsia"/>
+              </w:rPr>
+            </w:pPr>
+            <w:r>
+              <w:rPr>
+                <w:rFonts w:hint="eastAsia"/>
+                <w:noProof/>
+              </w:rPr>
+              <w:drawing>
+                <wp:inline distT="0" distB="0" distL="0" distR="0">
+                  <wp:extent cx="2292830" cy="578293"/>
+                  <wp:effectExtent l="19050" t="0" r="0" b="0"/>
+                  <wp:docPr id="15" name="图片 22"/>
+                  <wp:cNvGraphicFramePr>
+                    <a:graphicFrameLocks xmlns:a="http://schemas.openxmlformats.org/drawingml/2006/main" noChangeAspect="1"/>
+                  </wp:cNvGraphicFramePr>
+                  <a:graphic xmlns:a="http://schemas.openxmlformats.org/drawingml/2006/main">
+                    <a:graphicData uri="http://schemas.openxmlformats.org/drawingml/2006/picture">
+                      <pic:pic xmlns:pic="http://schemas.openxmlformats.org/drawingml/2006/picture">
+                        <pic:nvPicPr>
+                          <pic:cNvPr id="0" name="Picture 22"/>
+                          <pic:cNvPicPr>
+                            <a:picLocks noChangeAspect="1" noChangeArrowheads="1"/>
+                          </pic:cNvPicPr>
+                        </pic:nvPicPr>
+                        <pic:blipFill>
+                          <a:blip r:embed="rId47"/>
+                          <a:srcRect/>
+                          <a:stretch>
+                            <a:fillRect/>
+                          </a:stretch>
+                        </pic:blipFill>
+                        <pic:spPr bwMode="auto">
+                          <a:xfrm>
+                            <a:off x="0" y="0"/>
+                            <a:ext cx="2292689" cy="578257"/>
+                          </a:xfrm>
+                          <a:prstGeom prst="rect">
+                            <a:avLst/>
+                          </a:prstGeom>
+                          <a:noFill/>
+                          <a:ln w="9525">
+                            <a:noFill/>
+                            <a:miter lim="800000"/>
+                            <a:headEnd/>
+                            <a:tailEnd/>
+                          </a:ln>
+                        </pic:spPr>
+                      </pic:pic>
+                    </a:graphicData>
+                  </a:graphic>
+                </wp:inline>
+              </w:drawing>
+            </w:r>
+          </w:p>
+          <w:p>
+            <w:pPr>
+              <w:pStyle w:val="af8"/>
+              <w:numPr>
+                <w:ilvl w:val="0"/>
+                <w:numId w:val="41"/>
+              </w:numPr>
+              <w:rPr>
+                <w:rFonts w:hint="eastAsia"/>
+              </w:rPr>
+            </w:pPr>
+            <w:r>
+              <w:rPr>
+                <w:rFonts w:hint="eastAsia"/>
+              </w:rPr>
+              <w:t>在右侧的属性窗口中，找到SQL模板项，</w:t>
+            </w:r>
+            <w:r>
+              <w:rPr>
+                <w:rFonts w:hint="eastAsia"/>
+                <w:noProof/>
+              </w:rPr>
+              <w:drawing>
+                <wp:inline distT="0" distB="0" distL="0" distR="0">
+                  <wp:extent cx="4320037" cy="328822"/>
+                  <wp:effectExtent l="19050" t="0" r="4313" b="0"/>
+                  <wp:docPr id="17" name="图片 25"/>
+                  <wp:cNvGraphicFramePr>
+                    <a:graphicFrameLocks xmlns:a="http://schemas.openxmlformats.org/drawingml/2006/main" noChangeAspect="1"/>
+                  </wp:cNvGraphicFramePr>
+                  <a:graphic xmlns:a="http://schemas.openxmlformats.org/drawingml/2006/main">
+                    <a:graphicData uri="http://schemas.openxmlformats.org/drawingml/2006/picture">
+                      <pic:pic xmlns:pic="http://schemas.openxmlformats.org/drawingml/2006/picture">
+                        <pic:nvPicPr>
+                          <pic:cNvPr id="0" name="Picture 25"/>
+                          <pic:cNvPicPr>
+                            <a:picLocks noChangeAspect="1" noChangeArrowheads="1"/>
+                          </pic:cNvPicPr>
+                        </pic:nvPicPr>
+                        <pic:blipFill>
+                          <a:blip r:embed="rId48"/>
+                          <a:srcRect/>
+                          <a:stretch>
+                            <a:fillRect/>
+                          </a:stretch>
+                        </pic:blipFill>
+                        <pic:spPr bwMode="auto">
+                          <a:xfrm>
+                            <a:off x="0" y="0"/>
+                            <a:ext cx="4321554" cy="328938"/>
+                          </a:xfrm>
+                          <a:prstGeom prst="rect">
+                            <a:avLst/>
+                          </a:prstGeom>
+                          <a:noFill/>
+                          <a:ln w="9525">
+                            <a:noFill/>
+                            <a:miter lim="800000"/>
+                            <a:headEnd/>
+                            <a:tailEnd/>
+                          </a:ln>
+                        </pic:spPr>
+                      </pic:pic>
+                    </a:graphicData>
+                  </a:graphic>
+                </wp:inline>
+              </w:drawing>
+            </w:r>
+          </w:p>
+          <w:p>
+            <w:pPr>
+              <w:pStyle w:val="af8"/>
+              <w:numPr>
+                <w:ilvl w:val="0"/>
+                <w:numId w:val="41"/>
+              </w:numPr>
+              <w:rPr>
+                <w:rFonts w:hint="eastAsia"/>
+              </w:rPr>
+            </w:pPr>
+            <w:r>
+              <w:rPr>
+                <w:rFonts w:hint="eastAsia"/>
+              </w:rPr>
+              <w:t>输入下述字符</w:t>
+            </w:r>
+            <w:r>
+              <w:rPr>
+                <w:rFonts w:hint="eastAsia"/>
+              </w:rPr>
+              <w:t xml:space="preserve">   </w:t>
+            </w:r>
+            <w:r>
+              <w:rPr>
+                <w:rFonts w:hint="eastAsia"/>
+                <w:i/>
+              </w:rPr>
+              <w:t>case when subs_star='01' then '五星钻'    when subs_star='02' then '五星金'        else '' end</w:t>
+            </w:r>
+            <w:r>
+              <w:rPr>
+                <w:rFonts w:hint="eastAsia"/>
+                <w:i/>
+              </w:rPr>
+              <w:t xml:space="preserve">   </w:t>
+            </w:r>
+          </w:p>
+          <w:p>
+            <w:pPr>
+              <w:pStyle w:val="af8"/>
+              <w:numPr>
+                <w:ilvl w:val="0"/>
+                <w:numId w:val="41"/>
+              </w:numPr>
+              <w:rPr>
+                <w:rFonts w:hint="eastAsia"/>
+              </w:rPr>
+            </w:pPr>
+            <w:r>
+              <w:rPr>
+                <w:rFonts w:hint="eastAsia"/>
+              </w:rPr>
+              <w:t>点击保存按钮保存维度模板，系统提示保存成功</w:t>
+            </w:r>
+          </w:p>
+          <w:p>
+            <w:pPr>
+              <w:pStyle w:val="af8"/>
+              <w:rPr>
+                <w:rFonts w:hint="eastAsia"/>
+              </w:rPr>
+            </w:pPr>
+          </w:p>
+          <w:p>
+            <w:pPr>
+              <w:pStyle w:val="af8"/>
+              <w:rPr>
+                <w:rFonts w:hint="eastAsia"/>
+              </w:rPr>
+            </w:pPr>
+          </w:p>
+          <w:p>
+            <w:pPr>
+              <w:pStyle w:val="af8"/>
             </w:pPr>
           </w:p>
         </w:tc>
@@ -3438,53 +7279,24 @@
           </w:tcPr>
           <w:p>
             <w:pPr>
-              <w:pStyle w:val="af8"/>
-              <w:rPr>
-                <w:rFonts w:hAnsi="宋体"/>
-              </w:rPr>
-            </w:pPr>
-            <w:r>
-              <w:rPr>
-                <w:rFonts w:hAnsi="宋体" w:hint="eastAsia"/>
-              </w:rPr>
-              <w:t>任务</w:t>
-            </w:r>
-            <w:r>
-              <w:rPr>
-                <w:rFonts w:hAnsi="宋体" w:hint="eastAsia"/>
-              </w:rPr>
-              <w:t>复制</w:t>
-            </w:r>
-            <w:r>
-              <w:rPr>
-                <w:rFonts w:hAnsi="宋体" w:hint="eastAsia"/>
-              </w:rPr>
-              <w:t>成功，可以保存</w:t>
-            </w:r>
-          </w:p>
-          <w:p>
-            <w:pPr>
-              <w:pStyle w:val="af8"/>
-              <w:rPr>
-                <w:rFonts w:hAnsi="宋体"/>
-              </w:rPr>
-            </w:pPr>
-            <w:r>
-              <w:rPr>
-                <w:rFonts w:hAnsi="宋体" w:hint="eastAsia"/>
-              </w:rPr>
-              <w:t>SQL可以预览</w:t>
-            </w:r>
-          </w:p>
-          <w:p>
-            <w:pPr>
               <w:pStyle w:val="QB"/>
             </w:pPr>
             <w:r>
               <w:rPr>
-                <w:rFonts w:hAnsi="宋体" w:hint="eastAsia"/>
-              </w:rPr>
-              <w:t>SQL结果查询正确</w:t>
+                <w:rFonts w:hint="eastAsia"/>
+              </w:rPr>
+              <w:t>维度模板浏览正常</w:t>
+            </w:r>
+          </w:p>
+          <w:p>
+            <w:pPr>
+              <w:pStyle w:val="QB"/>
+            </w:pPr>
+            <w:r>
+              <w:rPr>
+                <w:rFonts w:hint="eastAsia"/>
+              </w:rPr>
+              <w:t>建立新维度模板成功</w:t>
             </w:r>
           </w:p>
         </w:tc>
@@ -3599,2974 +7411,6 @@
       </w:tr>
     </w:tbl>
     <w:p/>
-    <w:p/>
-    <w:p/>
-    <w:p/>
-    <w:tbl>
-      <w:tblPr>
-        <w:tblW w:w="5000" w:type="pct"/>
-        <w:tblBorders>
-          <w:top w:val="single" w:sz="4" w:space="0" w:color="auto"/>
-          <w:left w:val="single" w:sz="4" w:space="0" w:color="auto"/>
-          <w:bottom w:val="single" w:sz="4" w:space="0" w:color="auto"/>
-          <w:right w:val="single" w:sz="4" w:space="0" w:color="auto"/>
-          <w:insideH w:val="single" w:sz="4" w:space="0" w:color="auto"/>
-          <w:insideV w:val="single" w:sz="4" w:space="0" w:color="auto"/>
-        </w:tblBorders>
-        <w:tblLook w:val="01E0"/>
-      </w:tblPr>
-      <w:tblGrid>
-        <w:gridCol w:w="1101"/>
-        <w:gridCol w:w="8753"/>
-      </w:tblGrid>
-      <w:tr>
-        <w:tc>
-          <w:tcPr>
-            <w:tcW w:w="1101" w:type="dxa"/>
-            <w:shd w:val="clear" w:color="auto" w:fill="C0C0C0"/>
-          </w:tcPr>
-          <w:p>
-            <w:pPr>
-              <w:pStyle w:val="af8"/>
-            </w:pPr>
-            <w:r>
-              <w:rPr>
-                <w:rFonts w:hint="eastAsia"/>
-              </w:rPr>
-              <w:t>用例编号</w:t>
-            </w:r>
-          </w:p>
-        </w:tc>
-        <w:tc>
-          <w:tcPr>
-            <w:tcW w:w="8753" w:type="dxa"/>
-          </w:tcPr>
-          <w:p>
-            <w:pPr>
-              <w:pStyle w:val="af8"/>
-            </w:pPr>
-            <w:r>
-              <w:rPr>
-                <w:rFonts w:hint="eastAsia"/>
-              </w:rPr>
-              <w:t>XXXXX-TESTCASE-</w:t>
-            </w:r>
-            <w:r>
-              <w:rPr>
-                <w:rFonts w:hint="eastAsia"/>
-              </w:rPr>
-              <w:t>5</w:t>
-            </w:r>
-          </w:p>
-        </w:tc>
-      </w:tr>
-      <w:tr>
-        <w:tc>
-          <w:tcPr>
-            <w:tcW w:w="1101" w:type="dxa"/>
-            <w:shd w:val="clear" w:color="auto" w:fill="C0C0C0"/>
-          </w:tcPr>
-          <w:p>
-            <w:pPr>
-              <w:pStyle w:val="af8"/>
-            </w:pPr>
-            <w:r>
-              <w:rPr>
-                <w:rFonts w:hint="eastAsia"/>
-              </w:rPr>
-              <w:t>用例名称</w:t>
-            </w:r>
-          </w:p>
-        </w:tc>
-        <w:tc>
-          <w:tcPr>
-            <w:tcW w:w="8753" w:type="dxa"/>
-          </w:tcPr>
-          <w:p>
-            <w:pPr>
-              <w:pStyle w:val="af8"/>
-            </w:pPr>
-            <w:r>
-              <w:rPr>
-                <w:rFonts w:hAnsi="宋体" w:hint="eastAsia"/>
-                <w:szCs w:val="21"/>
-              </w:rPr>
-              <w:t>启动分析任务</w:t>
-            </w:r>
-          </w:p>
-        </w:tc>
-      </w:tr>
-      <w:tr>
-        <w:tc>
-          <w:tcPr>
-            <w:tcW w:w="1101" w:type="dxa"/>
-            <w:shd w:val="clear" w:color="auto" w:fill="C0C0C0"/>
-          </w:tcPr>
-          <w:p>
-            <w:pPr>
-              <w:pStyle w:val="af8"/>
-            </w:pPr>
-            <w:r>
-              <w:rPr>
-                <w:rFonts w:hint="eastAsia"/>
-              </w:rPr>
-              <w:lastRenderedPageBreak/>
-              <w:t>预置条件</w:t>
-            </w:r>
-          </w:p>
-        </w:tc>
-        <w:tc>
-          <w:tcPr>
-            <w:tcW w:w="8753" w:type="dxa"/>
-          </w:tcPr>
-          <w:p>
-            <w:pPr>
-              <w:pStyle w:val="af8"/>
-            </w:pPr>
-            <w:r>
-              <w:rPr>
-                <w:rFonts w:hint="eastAsia"/>
-              </w:rPr>
-              <w:t>系统工作正常</w:t>
-            </w:r>
-          </w:p>
-          <w:p>
-            <w:pPr>
-              <w:pStyle w:val="af8"/>
-            </w:pPr>
-            <w:r>
-              <w:rPr>
-                <w:rFonts w:hint="eastAsia"/>
-              </w:rPr>
-              <w:t>数据库正常</w:t>
-            </w:r>
-          </w:p>
-          <w:p>
-            <w:pPr>
-              <w:pStyle w:val="af8"/>
-            </w:pPr>
-            <w:r>
-              <w:rPr>
-                <w:rFonts w:hint="eastAsia"/>
-              </w:rPr>
-              <w:t>测试用例XXXXX-TESTCASE-1 已经完成</w:t>
-            </w:r>
-          </w:p>
-          <w:p>
-            <w:pPr>
-              <w:pStyle w:val="af8"/>
-            </w:pPr>
-            <w:r>
-              <w:rPr>
-                <w:rFonts w:hint="eastAsia"/>
-              </w:rPr>
-              <w:t>测试用例XXXXX-TESTCASE-3 已经完成</w:t>
-            </w:r>
-          </w:p>
-        </w:tc>
-      </w:tr>
-      <w:tr>
-        <w:tc>
-          <w:tcPr>
-            <w:tcW w:w="1101" w:type="dxa"/>
-            <w:shd w:val="clear" w:color="auto" w:fill="C0C0C0"/>
-          </w:tcPr>
-          <w:p>
-            <w:pPr>
-              <w:pStyle w:val="af8"/>
-            </w:pPr>
-            <w:r>
-              <w:rPr>
-                <w:rFonts w:hint="eastAsia"/>
-              </w:rPr>
-              <w:t>测试步骤</w:t>
-            </w:r>
-          </w:p>
-        </w:tc>
-        <w:tc>
-          <w:tcPr>
-            <w:tcW w:w="8753" w:type="dxa"/>
-          </w:tcPr>
-          <w:p>
-            <w:pPr>
-              <w:pStyle w:val="af8"/>
-            </w:pPr>
-          </w:p>
-        </w:tc>
-      </w:tr>
-      <w:tr>
-        <w:tc>
-          <w:tcPr>
-            <w:tcW w:w="1101" w:type="dxa"/>
-            <w:shd w:val="clear" w:color="auto" w:fill="C0C0C0"/>
-          </w:tcPr>
-          <w:p>
-            <w:pPr>
-              <w:pStyle w:val="af8"/>
-            </w:pPr>
-            <w:r>
-              <w:rPr>
-                <w:rFonts w:hint="eastAsia"/>
-              </w:rPr>
-              <w:t>预期结果</w:t>
-            </w:r>
-          </w:p>
-        </w:tc>
-        <w:tc>
-          <w:tcPr>
-            <w:tcW w:w="8753" w:type="dxa"/>
-          </w:tcPr>
-          <w:p>
-            <w:pPr>
-              <w:pStyle w:val="QB"/>
-            </w:pPr>
-            <w:r>
-              <w:rPr>
-                <w:rFonts w:hint="eastAsia"/>
-              </w:rPr>
-              <w:t>分析任务成功启动</w:t>
-            </w:r>
-          </w:p>
-        </w:tc>
-      </w:tr>
-      <w:tr>
-        <w:tc>
-          <w:tcPr>
-            <w:tcW w:w="1101" w:type="dxa"/>
-            <w:shd w:val="clear" w:color="auto" w:fill="C0C0C0"/>
-          </w:tcPr>
-          <w:p>
-            <w:pPr>
-              <w:pStyle w:val="af8"/>
-            </w:pPr>
-            <w:r>
-              <w:rPr>
-                <w:rFonts w:hint="eastAsia"/>
-              </w:rPr>
-              <w:t>测试结果</w:t>
-            </w:r>
-          </w:p>
-        </w:tc>
-        <w:tc>
-          <w:tcPr>
-            <w:tcW w:w="8753" w:type="dxa"/>
-          </w:tcPr>
-          <w:p>
-            <w:pPr>
-              <w:pStyle w:val="QB"/>
-            </w:pPr>
-            <w:r>
-              <w:rPr>
-                <w:rFonts w:hint="eastAsia"/>
-              </w:rPr>
-              <w:t>测试结果：</w:t>
-            </w:r>
-          </w:p>
-          <w:p>
-            <w:pPr>
-              <w:pStyle w:val="af8"/>
-            </w:pPr>
-            <w:r>
-              <w:rPr>
-                <w:rFonts w:cs="Arial" w:hint="eastAsia"/>
-                <w:color w:val="000000"/>
-              </w:rPr>
-              <w:t>□</w:t>
-            </w:r>
-            <w:r>
-              <w:rPr>
-                <w:rFonts w:cs="Arial" w:hint="eastAsia"/>
-              </w:rPr>
-              <w:t xml:space="preserve">通 过  </w:t>
-            </w:r>
-            <w:r>
-              <w:rPr>
-                <w:rFonts w:cs="Arial" w:hint="eastAsia"/>
-                <w:color w:val="000000"/>
-              </w:rPr>
-              <w:t xml:space="preserve">          □</w:t>
-            </w:r>
-            <w:r>
-              <w:rPr>
-                <w:rFonts w:cs="Arial" w:hint="eastAsia"/>
-              </w:rPr>
-              <w:t xml:space="preserve">部分通过 </w:t>
-            </w:r>
-            <w:r>
-              <w:rPr>
-                <w:rFonts w:cs="Arial" w:hint="eastAsia"/>
-                <w:color w:val="000000"/>
-              </w:rPr>
-              <w:t xml:space="preserve">          □</w:t>
-            </w:r>
-            <w:r>
-              <w:rPr>
-                <w:rFonts w:cs="Arial" w:hint="eastAsia"/>
-              </w:rPr>
-              <w:t>不通过</w:t>
-            </w:r>
-          </w:p>
-        </w:tc>
-      </w:tr>
-      <w:tr>
-        <w:tc>
-          <w:tcPr>
-            <w:tcW w:w="1101" w:type="dxa"/>
-            <w:shd w:val="clear" w:color="auto" w:fill="C0C0C0"/>
-          </w:tcPr>
-          <w:p>
-            <w:pPr>
-              <w:pStyle w:val="af8"/>
-            </w:pPr>
-            <w:r>
-              <w:rPr>
-                <w:rFonts w:hint="eastAsia"/>
-              </w:rPr>
-              <w:t>备注</w:t>
-            </w:r>
-          </w:p>
-        </w:tc>
-        <w:tc>
-          <w:tcPr>
-            <w:tcW w:w="8753" w:type="dxa"/>
-          </w:tcPr>
-          <w:p>
-            <w:pPr>
-              <w:pStyle w:val="af8"/>
-            </w:pPr>
-          </w:p>
-        </w:tc>
-      </w:tr>
-    </w:tbl>
-    <w:p/>
-    <w:p/>
-    <w:p/>
-    <w:p/>
-    <w:tbl>
-      <w:tblPr>
-        <w:tblW w:w="5000" w:type="pct"/>
-        <w:tblBorders>
-          <w:top w:val="single" w:sz="4" w:space="0" w:color="auto"/>
-          <w:left w:val="single" w:sz="4" w:space="0" w:color="auto"/>
-          <w:bottom w:val="single" w:sz="4" w:space="0" w:color="auto"/>
-          <w:right w:val="single" w:sz="4" w:space="0" w:color="auto"/>
-          <w:insideH w:val="single" w:sz="4" w:space="0" w:color="auto"/>
-          <w:insideV w:val="single" w:sz="4" w:space="0" w:color="auto"/>
-        </w:tblBorders>
-        <w:tblLook w:val="01E0"/>
-      </w:tblPr>
-      <w:tblGrid>
-        <w:gridCol w:w="1101"/>
-        <w:gridCol w:w="8753"/>
-      </w:tblGrid>
-      <w:tr>
-        <w:tc>
-          <w:tcPr>
-            <w:tcW w:w="1101" w:type="dxa"/>
-            <w:shd w:val="clear" w:color="auto" w:fill="C0C0C0"/>
-          </w:tcPr>
-          <w:p>
-            <w:pPr>
-              <w:pStyle w:val="af8"/>
-            </w:pPr>
-            <w:r>
-              <w:rPr>
-                <w:rFonts w:hint="eastAsia"/>
-              </w:rPr>
-              <w:t>用例编号</w:t>
-            </w:r>
-          </w:p>
-        </w:tc>
-        <w:tc>
-          <w:tcPr>
-            <w:tcW w:w="8753" w:type="dxa"/>
-          </w:tcPr>
-          <w:p>
-            <w:pPr>
-              <w:pStyle w:val="af8"/>
-            </w:pPr>
-            <w:r>
-              <w:rPr>
-                <w:rFonts w:hint="eastAsia"/>
-              </w:rPr>
-              <w:t>XXXXX-TESTCASE-</w:t>
-            </w:r>
-            <w:r>
-              <w:rPr>
-                <w:rFonts w:hint="eastAsia"/>
-              </w:rPr>
-              <w:t>6</w:t>
-            </w:r>
-          </w:p>
-        </w:tc>
-      </w:tr>
-      <w:tr>
-        <w:tc>
-          <w:tcPr>
-            <w:tcW w:w="1101" w:type="dxa"/>
-            <w:shd w:val="clear" w:color="auto" w:fill="C0C0C0"/>
-          </w:tcPr>
-          <w:p>
-            <w:pPr>
-              <w:pStyle w:val="af8"/>
-            </w:pPr>
-            <w:r>
-              <w:rPr>
-                <w:rFonts w:hint="eastAsia"/>
-              </w:rPr>
-              <w:t>用例名称</w:t>
-            </w:r>
-          </w:p>
-        </w:tc>
-        <w:tc>
-          <w:tcPr>
-            <w:tcW w:w="8753" w:type="dxa"/>
-          </w:tcPr>
-          <w:p>
-            <w:pPr>
-              <w:pStyle w:val="af8"/>
-            </w:pPr>
-            <w:r>
-              <w:rPr>
-                <w:rFonts w:hAnsi="宋体" w:hint="eastAsia"/>
-                <w:szCs w:val="21"/>
-              </w:rPr>
-              <w:t>下载分析任务结果</w:t>
-            </w:r>
-          </w:p>
-        </w:tc>
-      </w:tr>
-      <w:tr>
-        <w:tc>
-          <w:tcPr>
-            <w:tcW w:w="1101" w:type="dxa"/>
-            <w:shd w:val="clear" w:color="auto" w:fill="C0C0C0"/>
-          </w:tcPr>
-          <w:p>
-            <w:pPr>
-              <w:pStyle w:val="af8"/>
-            </w:pPr>
-            <w:r>
-              <w:rPr>
-                <w:rFonts w:hint="eastAsia"/>
-              </w:rPr>
-              <w:t>预置条件</w:t>
-            </w:r>
-          </w:p>
-        </w:tc>
-        <w:tc>
-          <w:tcPr>
-            <w:tcW w:w="8753" w:type="dxa"/>
-          </w:tcPr>
-          <w:p>
-            <w:pPr>
-              <w:pStyle w:val="af8"/>
-            </w:pPr>
-            <w:r>
-              <w:rPr>
-                <w:rFonts w:hint="eastAsia"/>
-              </w:rPr>
-              <w:t>系统工作正常</w:t>
-            </w:r>
-          </w:p>
-          <w:p>
-            <w:pPr>
-              <w:pStyle w:val="af8"/>
-            </w:pPr>
-            <w:r>
-              <w:rPr>
-                <w:rFonts w:hint="eastAsia"/>
-              </w:rPr>
-              <w:t>数据库正常</w:t>
-            </w:r>
-          </w:p>
-          <w:p>
-            <w:pPr>
-              <w:pStyle w:val="af8"/>
-            </w:pPr>
-            <w:r>
-              <w:rPr>
-                <w:rFonts w:hint="eastAsia"/>
-              </w:rPr>
-              <w:t>测试用例XXXXX-TESTCASE-1 已经完成</w:t>
-            </w:r>
-          </w:p>
-          <w:p>
-            <w:pPr>
-              <w:pStyle w:val="af8"/>
-            </w:pPr>
-            <w:r>
-              <w:rPr>
-                <w:rFonts w:hint="eastAsia"/>
-              </w:rPr>
-              <w:t>测试用例XXXXX-TESTCASE-3 已经完成</w:t>
-            </w:r>
-          </w:p>
-        </w:tc>
-      </w:tr>
-      <w:tr>
-        <w:tc>
-          <w:tcPr>
-            <w:tcW w:w="1101" w:type="dxa"/>
-            <w:shd w:val="clear" w:color="auto" w:fill="C0C0C0"/>
-          </w:tcPr>
-          <w:p>
-            <w:pPr>
-              <w:pStyle w:val="af8"/>
-            </w:pPr>
-            <w:r>
-              <w:rPr>
-                <w:rFonts w:hint="eastAsia"/>
-              </w:rPr>
-              <w:t>测试步骤</w:t>
-            </w:r>
-          </w:p>
-        </w:tc>
-        <w:tc>
-          <w:tcPr>
-            <w:tcW w:w="8753" w:type="dxa"/>
-          </w:tcPr>
-          <w:p>
-            <w:pPr>
-              <w:pStyle w:val="af8"/>
-            </w:pPr>
-          </w:p>
-        </w:tc>
-      </w:tr>
-      <w:tr>
-        <w:tc>
-          <w:tcPr>
-            <w:tcW w:w="1101" w:type="dxa"/>
-            <w:shd w:val="clear" w:color="auto" w:fill="C0C0C0"/>
-          </w:tcPr>
-          <w:p>
-            <w:pPr>
-              <w:pStyle w:val="af8"/>
-            </w:pPr>
-            <w:r>
-              <w:rPr>
-                <w:rFonts w:hint="eastAsia"/>
-              </w:rPr>
-              <w:t>预期结果</w:t>
-            </w:r>
-          </w:p>
-        </w:tc>
-        <w:tc>
-          <w:tcPr>
-            <w:tcW w:w="8753" w:type="dxa"/>
-          </w:tcPr>
-          <w:p>
-            <w:pPr>
-              <w:pStyle w:val="QB"/>
-            </w:pPr>
-            <w:r>
-              <w:rPr>
-                <w:rFonts w:hint="eastAsia"/>
-              </w:rPr>
-              <w:t>分析任务结果（Excel文件）可以成功下载</w:t>
-            </w:r>
-          </w:p>
-          <w:p>
-            <w:pPr>
-              <w:pStyle w:val="QB"/>
-            </w:pPr>
-            <w:r>
-              <w:rPr>
-                <w:rFonts w:hint="eastAsia"/>
-              </w:rPr>
-              <w:t>下载的文件在安装有Excel（2003 或 2007及以上）的计算机中可以打开</w:t>
-            </w:r>
-          </w:p>
-        </w:tc>
-      </w:tr>
-      <w:tr>
-        <w:tc>
-          <w:tcPr>
-            <w:tcW w:w="1101" w:type="dxa"/>
-            <w:shd w:val="clear" w:color="auto" w:fill="C0C0C0"/>
-          </w:tcPr>
-          <w:p>
-            <w:pPr>
-              <w:pStyle w:val="af8"/>
-            </w:pPr>
-            <w:r>
-              <w:rPr>
-                <w:rFonts w:hint="eastAsia"/>
-              </w:rPr>
-              <w:t>测试结果</w:t>
-            </w:r>
-          </w:p>
-        </w:tc>
-        <w:tc>
-          <w:tcPr>
-            <w:tcW w:w="8753" w:type="dxa"/>
-          </w:tcPr>
-          <w:p>
-            <w:pPr>
-              <w:pStyle w:val="QB"/>
-            </w:pPr>
-            <w:r>
-              <w:rPr>
-                <w:rFonts w:hint="eastAsia"/>
-              </w:rPr>
-              <w:t>测试结果：</w:t>
-            </w:r>
-          </w:p>
-          <w:p>
-            <w:pPr>
-              <w:pStyle w:val="af8"/>
-            </w:pPr>
-            <w:r>
-              <w:rPr>
-                <w:rFonts w:cs="Arial" w:hint="eastAsia"/>
-                <w:color w:val="000000"/>
-              </w:rPr>
-              <w:t>□</w:t>
-            </w:r>
-            <w:r>
-              <w:rPr>
-                <w:rFonts w:cs="Arial" w:hint="eastAsia"/>
-              </w:rPr>
-              <w:t xml:space="preserve">通 过  </w:t>
-            </w:r>
-            <w:r>
-              <w:rPr>
-                <w:rFonts w:cs="Arial" w:hint="eastAsia"/>
-                <w:color w:val="000000"/>
-              </w:rPr>
-              <w:t xml:space="preserve">          □</w:t>
-            </w:r>
-            <w:r>
-              <w:rPr>
-                <w:rFonts w:cs="Arial" w:hint="eastAsia"/>
-              </w:rPr>
-              <w:t xml:space="preserve">部分通过 </w:t>
-            </w:r>
-            <w:r>
-              <w:rPr>
-                <w:rFonts w:cs="Arial" w:hint="eastAsia"/>
-                <w:color w:val="000000"/>
-              </w:rPr>
-              <w:t xml:space="preserve">          □</w:t>
-            </w:r>
-            <w:r>
-              <w:rPr>
-                <w:rFonts w:cs="Arial" w:hint="eastAsia"/>
-              </w:rPr>
-              <w:t>不通过</w:t>
-            </w:r>
-          </w:p>
-        </w:tc>
-      </w:tr>
-      <w:tr>
-        <w:tc>
-          <w:tcPr>
-            <w:tcW w:w="1101" w:type="dxa"/>
-            <w:shd w:val="clear" w:color="auto" w:fill="C0C0C0"/>
-          </w:tcPr>
-          <w:p>
-            <w:pPr>
-              <w:pStyle w:val="af8"/>
-            </w:pPr>
-            <w:r>
-              <w:rPr>
-                <w:rFonts w:hint="eastAsia"/>
-              </w:rPr>
-              <w:t>备注</w:t>
-            </w:r>
-          </w:p>
-        </w:tc>
-        <w:tc>
-          <w:tcPr>
-            <w:tcW w:w="8753" w:type="dxa"/>
-          </w:tcPr>
-          <w:p>
-            <w:pPr>
-              <w:pStyle w:val="af8"/>
-            </w:pPr>
-          </w:p>
-        </w:tc>
-      </w:tr>
-    </w:tbl>
-    <w:p/>
-    <w:p/>
-    <w:p/>
-    <w:tbl>
-      <w:tblPr>
-        <w:tblW w:w="5000" w:type="pct"/>
-        <w:tblBorders>
-          <w:top w:val="single" w:sz="4" w:space="0" w:color="auto"/>
-          <w:left w:val="single" w:sz="4" w:space="0" w:color="auto"/>
-          <w:bottom w:val="single" w:sz="4" w:space="0" w:color="auto"/>
-          <w:right w:val="single" w:sz="4" w:space="0" w:color="auto"/>
-          <w:insideH w:val="single" w:sz="4" w:space="0" w:color="auto"/>
-          <w:insideV w:val="single" w:sz="4" w:space="0" w:color="auto"/>
-        </w:tblBorders>
-        <w:tblLook w:val="01E0"/>
-      </w:tblPr>
-      <w:tblGrid>
-        <w:gridCol w:w="1101"/>
-        <w:gridCol w:w="8753"/>
-      </w:tblGrid>
-      <w:tr>
-        <w:tc>
-          <w:tcPr>
-            <w:tcW w:w="1101" w:type="dxa"/>
-            <w:shd w:val="clear" w:color="auto" w:fill="C0C0C0"/>
-          </w:tcPr>
-          <w:p>
-            <w:pPr>
-              <w:pStyle w:val="af8"/>
-            </w:pPr>
-            <w:r>
-              <w:rPr>
-                <w:rFonts w:hint="eastAsia"/>
-              </w:rPr>
-              <w:t>用例编号</w:t>
-            </w:r>
-          </w:p>
-        </w:tc>
-        <w:tc>
-          <w:tcPr>
-            <w:tcW w:w="8753" w:type="dxa"/>
-          </w:tcPr>
-          <w:p>
-            <w:pPr>
-              <w:pStyle w:val="af8"/>
-            </w:pPr>
-            <w:r>
-              <w:rPr>
-                <w:rFonts w:hint="eastAsia"/>
-              </w:rPr>
-              <w:t>XXXXX-TESTCASE-</w:t>
-            </w:r>
-            <w:r>
-              <w:rPr>
-                <w:rFonts w:hint="eastAsia"/>
-              </w:rPr>
-              <w:t>7</w:t>
-            </w:r>
-          </w:p>
-        </w:tc>
-      </w:tr>
-      <w:tr>
-        <w:tc>
-          <w:tcPr>
-            <w:tcW w:w="1101" w:type="dxa"/>
-            <w:shd w:val="clear" w:color="auto" w:fill="C0C0C0"/>
-          </w:tcPr>
-          <w:p>
-            <w:pPr>
-              <w:pStyle w:val="af8"/>
-            </w:pPr>
-            <w:r>
-              <w:rPr>
-                <w:rFonts w:hint="eastAsia"/>
-              </w:rPr>
-              <w:t>用例名称</w:t>
-            </w:r>
-          </w:p>
-        </w:tc>
-        <w:tc>
-          <w:tcPr>
-            <w:tcW w:w="8753" w:type="dxa"/>
-          </w:tcPr>
-          <w:p>
-            <w:pPr>
-              <w:pStyle w:val="af8"/>
-            </w:pPr>
-            <w:r>
-              <w:rPr>
-                <w:rFonts w:hint="eastAsia"/>
-              </w:rPr>
-              <w:t>重置分析任务</w:t>
-            </w:r>
-          </w:p>
-        </w:tc>
-      </w:tr>
-      <w:tr>
-        <w:tc>
-          <w:tcPr>
-            <w:tcW w:w="1101" w:type="dxa"/>
-            <w:shd w:val="clear" w:color="auto" w:fill="C0C0C0"/>
-          </w:tcPr>
-          <w:p>
-            <w:pPr>
-              <w:pStyle w:val="af8"/>
-            </w:pPr>
-            <w:r>
-              <w:rPr>
-                <w:rFonts w:hint="eastAsia"/>
-              </w:rPr>
-              <w:t>预置条件</w:t>
-            </w:r>
-          </w:p>
-        </w:tc>
-        <w:tc>
-          <w:tcPr>
-            <w:tcW w:w="8753" w:type="dxa"/>
-          </w:tcPr>
-          <w:p>
-            <w:pPr>
-              <w:pStyle w:val="af8"/>
-            </w:pPr>
-            <w:r>
-              <w:rPr>
-                <w:rFonts w:hint="eastAsia"/>
-              </w:rPr>
-              <w:t>系统工作正常</w:t>
-            </w:r>
-          </w:p>
-          <w:p>
-            <w:pPr>
-              <w:pStyle w:val="af8"/>
-            </w:pPr>
-            <w:r>
-              <w:rPr>
-                <w:rFonts w:hint="eastAsia"/>
-              </w:rPr>
-              <w:t>数据库正常</w:t>
-            </w:r>
-          </w:p>
-        </w:tc>
-      </w:tr>
-      <w:tr>
-        <w:tc>
-          <w:tcPr>
-            <w:tcW w:w="1101" w:type="dxa"/>
-            <w:shd w:val="clear" w:color="auto" w:fill="C0C0C0"/>
-          </w:tcPr>
-          <w:p>
-            <w:pPr>
-              <w:pStyle w:val="af8"/>
-            </w:pPr>
-            <w:r>
-              <w:rPr>
-                <w:rFonts w:hint="eastAsia"/>
-              </w:rPr>
-              <w:t>测试步骤</w:t>
-            </w:r>
-          </w:p>
-        </w:tc>
-        <w:tc>
-          <w:tcPr>
-            <w:tcW w:w="8753" w:type="dxa"/>
-          </w:tcPr>
-          <w:p>
-            <w:pPr>
-              <w:pStyle w:val="af8"/>
-            </w:pPr>
-          </w:p>
-        </w:tc>
-      </w:tr>
-      <w:tr>
-        <w:tc>
-          <w:tcPr>
-            <w:tcW w:w="1101" w:type="dxa"/>
-            <w:shd w:val="clear" w:color="auto" w:fill="C0C0C0"/>
-          </w:tcPr>
-          <w:p>
-            <w:pPr>
-              <w:pStyle w:val="af8"/>
-            </w:pPr>
-            <w:r>
-              <w:rPr>
-                <w:rFonts w:hint="eastAsia"/>
-              </w:rPr>
-              <w:t>预期结果</w:t>
-            </w:r>
-          </w:p>
-        </w:tc>
-        <w:tc>
-          <w:tcPr>
-            <w:tcW w:w="8753" w:type="dxa"/>
-          </w:tcPr>
-          <w:p>
-            <w:pPr>
-              <w:pStyle w:val="QB"/>
-            </w:pPr>
-            <w:r>
-              <w:rPr>
-                <w:rFonts w:hint="eastAsia"/>
-              </w:rPr>
-              <w:t>分析任务重置后可以启动</w:t>
-            </w:r>
-          </w:p>
-        </w:tc>
-      </w:tr>
-      <w:tr>
-        <w:tc>
-          <w:tcPr>
-            <w:tcW w:w="1101" w:type="dxa"/>
-            <w:shd w:val="clear" w:color="auto" w:fill="C0C0C0"/>
-          </w:tcPr>
-          <w:p>
-            <w:pPr>
-              <w:pStyle w:val="af8"/>
-            </w:pPr>
-            <w:r>
-              <w:rPr>
-                <w:rFonts w:hint="eastAsia"/>
-              </w:rPr>
-              <w:t>测试结果</w:t>
-            </w:r>
-          </w:p>
-        </w:tc>
-        <w:tc>
-          <w:tcPr>
-            <w:tcW w:w="8753" w:type="dxa"/>
-          </w:tcPr>
-          <w:p>
-            <w:pPr>
-              <w:pStyle w:val="QB"/>
-            </w:pPr>
-            <w:r>
-              <w:rPr>
-                <w:rFonts w:hint="eastAsia"/>
-              </w:rPr>
-              <w:t>测试结果：</w:t>
-            </w:r>
-          </w:p>
-          <w:p>
-            <w:pPr>
-              <w:pStyle w:val="af8"/>
-            </w:pPr>
-            <w:r>
-              <w:rPr>
-                <w:rFonts w:cs="Arial" w:hint="eastAsia"/>
-                <w:color w:val="000000"/>
-              </w:rPr>
-              <w:t>□</w:t>
-            </w:r>
-            <w:r>
-              <w:rPr>
-                <w:rFonts w:cs="Arial" w:hint="eastAsia"/>
-              </w:rPr>
-              <w:t xml:space="preserve">通 过  </w:t>
-            </w:r>
-            <w:r>
-              <w:rPr>
-                <w:rFonts w:cs="Arial" w:hint="eastAsia"/>
-                <w:color w:val="000000"/>
-              </w:rPr>
-              <w:t xml:space="preserve">          □</w:t>
-            </w:r>
-            <w:r>
-              <w:rPr>
-                <w:rFonts w:cs="Arial" w:hint="eastAsia"/>
-              </w:rPr>
-              <w:t xml:space="preserve">部分通过 </w:t>
-            </w:r>
-            <w:r>
-              <w:rPr>
-                <w:rFonts w:cs="Arial" w:hint="eastAsia"/>
-                <w:color w:val="000000"/>
-              </w:rPr>
-              <w:t xml:space="preserve">          □</w:t>
-            </w:r>
-            <w:r>
-              <w:rPr>
-                <w:rFonts w:cs="Arial" w:hint="eastAsia"/>
-              </w:rPr>
-              <w:t>不通过</w:t>
-            </w:r>
-          </w:p>
-        </w:tc>
-      </w:tr>
-      <w:tr>
-        <w:tc>
-          <w:tcPr>
-            <w:tcW w:w="1101" w:type="dxa"/>
-            <w:shd w:val="clear" w:color="auto" w:fill="C0C0C0"/>
-          </w:tcPr>
-          <w:p>
-            <w:pPr>
-              <w:pStyle w:val="af8"/>
-            </w:pPr>
-            <w:r>
-              <w:rPr>
-                <w:rFonts w:hint="eastAsia"/>
-              </w:rPr>
-              <w:t>备注</w:t>
-            </w:r>
-          </w:p>
-        </w:tc>
-        <w:tc>
-          <w:tcPr>
-            <w:tcW w:w="8753" w:type="dxa"/>
-          </w:tcPr>
-          <w:p>
-            <w:pPr>
-              <w:pStyle w:val="af8"/>
-            </w:pPr>
-          </w:p>
-        </w:tc>
-      </w:tr>
-    </w:tbl>
-    <w:p/>
-    <w:p/>
-    <w:p/>
-    <w:tbl>
-      <w:tblPr>
-        <w:tblW w:w="5000" w:type="pct"/>
-        <w:tblBorders>
-          <w:top w:val="single" w:sz="4" w:space="0" w:color="auto"/>
-          <w:left w:val="single" w:sz="4" w:space="0" w:color="auto"/>
-          <w:bottom w:val="single" w:sz="4" w:space="0" w:color="auto"/>
-          <w:right w:val="single" w:sz="4" w:space="0" w:color="auto"/>
-          <w:insideH w:val="single" w:sz="4" w:space="0" w:color="auto"/>
-          <w:insideV w:val="single" w:sz="4" w:space="0" w:color="auto"/>
-        </w:tblBorders>
-        <w:tblLook w:val="01E0"/>
-      </w:tblPr>
-      <w:tblGrid>
-        <w:gridCol w:w="1101"/>
-        <w:gridCol w:w="8753"/>
-      </w:tblGrid>
-      <w:tr>
-        <w:tc>
-          <w:tcPr>
-            <w:tcW w:w="1101" w:type="dxa"/>
-            <w:shd w:val="clear" w:color="auto" w:fill="C0C0C0"/>
-          </w:tcPr>
-          <w:p>
-            <w:pPr>
-              <w:pStyle w:val="af8"/>
-            </w:pPr>
-            <w:r>
-              <w:rPr>
-                <w:rFonts w:hint="eastAsia"/>
-              </w:rPr>
-              <w:t>用例编号</w:t>
-            </w:r>
-          </w:p>
-        </w:tc>
-        <w:tc>
-          <w:tcPr>
-            <w:tcW w:w="8753" w:type="dxa"/>
-          </w:tcPr>
-          <w:p>
-            <w:pPr>
-              <w:pStyle w:val="af8"/>
-            </w:pPr>
-            <w:r>
-              <w:rPr>
-                <w:rFonts w:hint="eastAsia"/>
-              </w:rPr>
-              <w:t>XXXXX-TESTCASE-</w:t>
-            </w:r>
-            <w:r>
-              <w:rPr>
-                <w:rFonts w:hint="eastAsia"/>
-              </w:rPr>
-              <w:t>8</w:t>
-            </w:r>
-          </w:p>
-        </w:tc>
-      </w:tr>
-      <w:tr>
-        <w:tc>
-          <w:tcPr>
-            <w:tcW w:w="1101" w:type="dxa"/>
-            <w:shd w:val="clear" w:color="auto" w:fill="C0C0C0"/>
-          </w:tcPr>
-          <w:p>
-            <w:pPr>
-              <w:pStyle w:val="af8"/>
-            </w:pPr>
-            <w:r>
-              <w:rPr>
-                <w:rFonts w:hint="eastAsia"/>
-              </w:rPr>
-              <w:t>用例名称</w:t>
-            </w:r>
-          </w:p>
-        </w:tc>
-        <w:tc>
-          <w:tcPr>
-            <w:tcW w:w="8753" w:type="dxa"/>
-          </w:tcPr>
-          <w:p>
-            <w:pPr>
-              <w:pStyle w:val="af8"/>
-            </w:pPr>
-            <w:r>
-              <w:rPr>
-                <w:rFonts w:hint="eastAsia"/>
-              </w:rPr>
-              <w:t>删除</w:t>
-            </w:r>
-            <w:r>
-              <w:rPr>
-                <w:rFonts w:hint="eastAsia"/>
-              </w:rPr>
-              <w:t>分析任务</w:t>
-            </w:r>
-          </w:p>
-        </w:tc>
-      </w:tr>
-      <w:tr>
-        <w:tc>
-          <w:tcPr>
-            <w:tcW w:w="1101" w:type="dxa"/>
-            <w:shd w:val="clear" w:color="auto" w:fill="C0C0C0"/>
-          </w:tcPr>
-          <w:p>
-            <w:pPr>
-              <w:pStyle w:val="af8"/>
-            </w:pPr>
-            <w:r>
-              <w:rPr>
-                <w:rFonts w:hint="eastAsia"/>
-              </w:rPr>
-              <w:t>预置条件</w:t>
-            </w:r>
-          </w:p>
-        </w:tc>
-        <w:tc>
-          <w:tcPr>
-            <w:tcW w:w="8753" w:type="dxa"/>
-          </w:tcPr>
-          <w:p>
-            <w:pPr>
-              <w:pStyle w:val="af8"/>
-            </w:pPr>
-            <w:r>
-              <w:rPr>
-                <w:rFonts w:hint="eastAsia"/>
-              </w:rPr>
-              <w:t>系统工作正常</w:t>
-            </w:r>
-          </w:p>
-          <w:p>
-            <w:pPr>
-              <w:pStyle w:val="af8"/>
-            </w:pPr>
-            <w:r>
-              <w:rPr>
-                <w:rFonts w:hint="eastAsia"/>
-              </w:rPr>
-              <w:lastRenderedPageBreak/>
-              <w:t>数据库正常</w:t>
-            </w:r>
-          </w:p>
-        </w:tc>
-      </w:tr>
-      <w:tr>
-        <w:tc>
-          <w:tcPr>
-            <w:tcW w:w="1101" w:type="dxa"/>
-            <w:shd w:val="clear" w:color="auto" w:fill="C0C0C0"/>
-          </w:tcPr>
-          <w:p>
-            <w:pPr>
-              <w:pStyle w:val="af8"/>
-            </w:pPr>
-            <w:r>
-              <w:rPr>
-                <w:rFonts w:hint="eastAsia"/>
-              </w:rPr>
-              <w:lastRenderedPageBreak/>
-              <w:t>测试步骤</w:t>
-            </w:r>
-          </w:p>
-        </w:tc>
-        <w:tc>
-          <w:tcPr>
-            <w:tcW w:w="8753" w:type="dxa"/>
-          </w:tcPr>
-          <w:p>
-            <w:pPr>
-              <w:pStyle w:val="af8"/>
-            </w:pPr>
-          </w:p>
-        </w:tc>
-      </w:tr>
-      <w:tr>
-        <w:tc>
-          <w:tcPr>
-            <w:tcW w:w="1101" w:type="dxa"/>
-            <w:shd w:val="clear" w:color="auto" w:fill="C0C0C0"/>
-          </w:tcPr>
-          <w:p>
-            <w:pPr>
-              <w:pStyle w:val="af8"/>
-            </w:pPr>
-            <w:r>
-              <w:rPr>
-                <w:rFonts w:hint="eastAsia"/>
-              </w:rPr>
-              <w:t>预期结果</w:t>
-            </w:r>
-          </w:p>
-        </w:tc>
-        <w:tc>
-          <w:tcPr>
-            <w:tcW w:w="8753" w:type="dxa"/>
-          </w:tcPr>
-          <w:p>
-            <w:pPr>
-              <w:pStyle w:val="QB"/>
-            </w:pPr>
-            <w:r>
-              <w:rPr>
-                <w:rFonts w:hint="eastAsia"/>
-              </w:rPr>
-              <w:t>正在运行的任务不能删除</w:t>
-            </w:r>
-          </w:p>
-          <w:p>
-            <w:pPr>
-              <w:pStyle w:val="QB"/>
-            </w:pPr>
-            <w:r>
-              <w:rPr>
-                <w:rFonts w:hint="eastAsia"/>
-              </w:rPr>
-              <w:t>停止的任务删除正常</w:t>
-            </w:r>
-          </w:p>
-        </w:tc>
-      </w:tr>
-      <w:tr>
-        <w:tc>
-          <w:tcPr>
-            <w:tcW w:w="1101" w:type="dxa"/>
-            <w:shd w:val="clear" w:color="auto" w:fill="C0C0C0"/>
-          </w:tcPr>
-          <w:p>
-            <w:pPr>
-              <w:pStyle w:val="af8"/>
-            </w:pPr>
-            <w:r>
-              <w:rPr>
-                <w:rFonts w:hint="eastAsia"/>
-              </w:rPr>
-              <w:t>测试结果</w:t>
-            </w:r>
-          </w:p>
-        </w:tc>
-        <w:tc>
-          <w:tcPr>
-            <w:tcW w:w="8753" w:type="dxa"/>
-          </w:tcPr>
-          <w:p>
-            <w:pPr>
-              <w:pStyle w:val="QB"/>
-            </w:pPr>
-            <w:r>
-              <w:rPr>
-                <w:rFonts w:hint="eastAsia"/>
-              </w:rPr>
-              <w:t>测试结果：</w:t>
-            </w:r>
-          </w:p>
-          <w:p>
-            <w:pPr>
-              <w:pStyle w:val="af8"/>
-            </w:pPr>
-            <w:r>
-              <w:rPr>
-                <w:rFonts w:cs="Arial" w:hint="eastAsia"/>
-                <w:color w:val="000000"/>
-              </w:rPr>
-              <w:t>□</w:t>
-            </w:r>
-            <w:r>
-              <w:rPr>
-                <w:rFonts w:cs="Arial" w:hint="eastAsia"/>
-              </w:rPr>
-              <w:t xml:space="preserve">通 过  </w:t>
-            </w:r>
-            <w:r>
-              <w:rPr>
-                <w:rFonts w:cs="Arial" w:hint="eastAsia"/>
-                <w:color w:val="000000"/>
-              </w:rPr>
-              <w:t xml:space="preserve">          □</w:t>
-            </w:r>
-            <w:r>
-              <w:rPr>
-                <w:rFonts w:cs="Arial" w:hint="eastAsia"/>
-              </w:rPr>
-              <w:t xml:space="preserve">部分通过 </w:t>
-            </w:r>
-            <w:r>
-              <w:rPr>
-                <w:rFonts w:cs="Arial" w:hint="eastAsia"/>
-                <w:color w:val="000000"/>
-              </w:rPr>
-              <w:t xml:space="preserve">          □</w:t>
-            </w:r>
-            <w:r>
-              <w:rPr>
-                <w:rFonts w:cs="Arial" w:hint="eastAsia"/>
-              </w:rPr>
-              <w:t>不通过</w:t>
-            </w:r>
-          </w:p>
-        </w:tc>
-      </w:tr>
-      <w:tr>
-        <w:tc>
-          <w:tcPr>
-            <w:tcW w:w="1101" w:type="dxa"/>
-            <w:shd w:val="clear" w:color="auto" w:fill="C0C0C0"/>
-          </w:tcPr>
-          <w:p>
-            <w:pPr>
-              <w:pStyle w:val="af8"/>
-            </w:pPr>
-            <w:r>
-              <w:rPr>
-                <w:rFonts w:hint="eastAsia"/>
-              </w:rPr>
-              <w:t>备注</w:t>
-            </w:r>
-          </w:p>
-        </w:tc>
-        <w:tc>
-          <w:tcPr>
-            <w:tcW w:w="8753" w:type="dxa"/>
-          </w:tcPr>
-          <w:p>
-            <w:pPr>
-              <w:pStyle w:val="af8"/>
-            </w:pPr>
-          </w:p>
-        </w:tc>
-      </w:tr>
-    </w:tbl>
-    <w:p/>
-    <w:p/>
-    <w:p/>
-    <w:tbl>
-      <w:tblPr>
-        <w:tblW w:w="5000" w:type="pct"/>
-        <w:tblBorders>
-          <w:top w:val="single" w:sz="4" w:space="0" w:color="auto"/>
-          <w:left w:val="single" w:sz="4" w:space="0" w:color="auto"/>
-          <w:bottom w:val="single" w:sz="4" w:space="0" w:color="auto"/>
-          <w:right w:val="single" w:sz="4" w:space="0" w:color="auto"/>
-          <w:insideH w:val="single" w:sz="4" w:space="0" w:color="auto"/>
-          <w:insideV w:val="single" w:sz="4" w:space="0" w:color="auto"/>
-        </w:tblBorders>
-        <w:tblLook w:val="01E0"/>
-      </w:tblPr>
-      <w:tblGrid>
-        <w:gridCol w:w="1101"/>
-        <w:gridCol w:w="8753"/>
-      </w:tblGrid>
-      <w:tr>
-        <w:tc>
-          <w:tcPr>
-            <w:tcW w:w="1101" w:type="dxa"/>
-            <w:shd w:val="clear" w:color="auto" w:fill="C0C0C0"/>
-          </w:tcPr>
-          <w:p>
-            <w:pPr>
-              <w:pStyle w:val="af8"/>
-            </w:pPr>
-            <w:r>
-              <w:rPr>
-                <w:rFonts w:hint="eastAsia"/>
-              </w:rPr>
-              <w:t>用例编号</w:t>
-            </w:r>
-          </w:p>
-        </w:tc>
-        <w:tc>
-          <w:tcPr>
-            <w:tcW w:w="8753" w:type="dxa"/>
-          </w:tcPr>
-          <w:p>
-            <w:pPr>
-              <w:pStyle w:val="af8"/>
-            </w:pPr>
-            <w:r>
-              <w:rPr>
-                <w:rFonts w:hint="eastAsia"/>
-              </w:rPr>
-              <w:t>XXXXX-TESTCASE-</w:t>
-            </w:r>
-            <w:r>
-              <w:rPr>
-                <w:rFonts w:hint="eastAsia"/>
-              </w:rPr>
-              <w:t>9</w:t>
-            </w:r>
-          </w:p>
-        </w:tc>
-      </w:tr>
-      <w:tr>
-        <w:tc>
-          <w:tcPr>
-            <w:tcW w:w="1101" w:type="dxa"/>
-            <w:shd w:val="clear" w:color="auto" w:fill="C0C0C0"/>
-          </w:tcPr>
-          <w:p>
-            <w:pPr>
-              <w:pStyle w:val="af8"/>
-            </w:pPr>
-            <w:r>
-              <w:rPr>
-                <w:rFonts w:hint="eastAsia"/>
-              </w:rPr>
-              <w:t>用例名称</w:t>
-            </w:r>
-          </w:p>
-        </w:tc>
-        <w:tc>
-          <w:tcPr>
-            <w:tcW w:w="8753" w:type="dxa"/>
-          </w:tcPr>
-          <w:p>
-            <w:pPr>
-              <w:pStyle w:val="af8"/>
-            </w:pPr>
-            <w:r>
-              <w:rPr>
-                <w:rFonts w:hint="eastAsia"/>
-              </w:rPr>
-              <w:t>浏览维度模板</w:t>
-            </w:r>
-          </w:p>
-        </w:tc>
-      </w:tr>
-      <w:tr>
-        <w:tc>
-          <w:tcPr>
-            <w:tcW w:w="1101" w:type="dxa"/>
-            <w:shd w:val="clear" w:color="auto" w:fill="C0C0C0"/>
-          </w:tcPr>
-          <w:p>
-            <w:pPr>
-              <w:pStyle w:val="af8"/>
-            </w:pPr>
-            <w:r>
-              <w:rPr>
-                <w:rFonts w:hint="eastAsia"/>
-              </w:rPr>
-              <w:t>预置条件</w:t>
-            </w:r>
-          </w:p>
-        </w:tc>
-        <w:tc>
-          <w:tcPr>
-            <w:tcW w:w="8753" w:type="dxa"/>
-          </w:tcPr>
-          <w:p>
-            <w:pPr>
-              <w:pStyle w:val="af8"/>
-            </w:pPr>
-            <w:r>
-              <w:rPr>
-                <w:rFonts w:hint="eastAsia"/>
-              </w:rPr>
-              <w:t>系统工作正常</w:t>
-            </w:r>
-          </w:p>
-          <w:p>
-            <w:pPr>
-              <w:pStyle w:val="af8"/>
-            </w:pPr>
-            <w:r>
-              <w:rPr>
-                <w:rFonts w:hint="eastAsia"/>
-              </w:rPr>
-              <w:t>数据库正常</w:t>
-            </w:r>
-          </w:p>
-        </w:tc>
-      </w:tr>
-      <w:tr>
-        <w:tc>
-          <w:tcPr>
-            <w:tcW w:w="1101" w:type="dxa"/>
-            <w:shd w:val="clear" w:color="auto" w:fill="C0C0C0"/>
-          </w:tcPr>
-          <w:p>
-            <w:pPr>
-              <w:pStyle w:val="af8"/>
-            </w:pPr>
-            <w:r>
-              <w:rPr>
-                <w:rFonts w:hint="eastAsia"/>
-              </w:rPr>
-              <w:t>测试步骤</w:t>
-            </w:r>
-          </w:p>
-        </w:tc>
-        <w:tc>
-          <w:tcPr>
-            <w:tcW w:w="8753" w:type="dxa"/>
-          </w:tcPr>
-          <w:p>
-            <w:pPr>
-              <w:pStyle w:val="af8"/>
-            </w:pPr>
-          </w:p>
-        </w:tc>
-      </w:tr>
-      <w:tr>
-        <w:tc>
-          <w:tcPr>
-            <w:tcW w:w="1101" w:type="dxa"/>
-            <w:shd w:val="clear" w:color="auto" w:fill="C0C0C0"/>
-          </w:tcPr>
-          <w:p>
-            <w:pPr>
-              <w:pStyle w:val="af8"/>
-            </w:pPr>
-            <w:r>
-              <w:rPr>
-                <w:rFonts w:hint="eastAsia"/>
-              </w:rPr>
-              <w:t>预期结果</w:t>
-            </w:r>
-          </w:p>
-        </w:tc>
-        <w:tc>
-          <w:tcPr>
-            <w:tcW w:w="8753" w:type="dxa"/>
-          </w:tcPr>
-          <w:p>
-            <w:pPr>
-              <w:pStyle w:val="QB"/>
-              <w:rPr>
-                <w:rFonts w:hint="eastAsia"/>
-              </w:rPr>
-            </w:pPr>
-            <w:r>
-              <w:rPr>
-                <w:rFonts w:hint="eastAsia"/>
-              </w:rPr>
-              <w:t>维度模板浏览正常</w:t>
-            </w:r>
-          </w:p>
-          <w:p>
-            <w:pPr>
-              <w:pStyle w:val="QB"/>
-            </w:pPr>
-            <w:r>
-              <w:rPr>
-                <w:rFonts w:hint="eastAsia"/>
-              </w:rPr>
-              <w:t>可现实个模板的名称及引用计数</w:t>
-            </w:r>
-          </w:p>
-        </w:tc>
-      </w:tr>
-      <w:tr>
-        <w:tc>
-          <w:tcPr>
-            <w:tcW w:w="1101" w:type="dxa"/>
-            <w:shd w:val="clear" w:color="auto" w:fill="C0C0C0"/>
-          </w:tcPr>
-          <w:p>
-            <w:pPr>
-              <w:pStyle w:val="af8"/>
-            </w:pPr>
-            <w:r>
-              <w:rPr>
-                <w:rFonts w:hint="eastAsia"/>
-              </w:rPr>
-              <w:t>测试结果</w:t>
-            </w:r>
-          </w:p>
-        </w:tc>
-        <w:tc>
-          <w:tcPr>
-            <w:tcW w:w="8753" w:type="dxa"/>
-          </w:tcPr>
-          <w:p>
-            <w:pPr>
-              <w:pStyle w:val="QB"/>
-            </w:pPr>
-            <w:r>
-              <w:rPr>
-                <w:rFonts w:hint="eastAsia"/>
-              </w:rPr>
-              <w:t>测试结果：</w:t>
-            </w:r>
-          </w:p>
-          <w:p>
-            <w:pPr>
-              <w:pStyle w:val="af8"/>
-            </w:pPr>
-            <w:r>
-              <w:rPr>
-                <w:rFonts w:cs="Arial" w:hint="eastAsia"/>
-                <w:color w:val="000000"/>
-              </w:rPr>
-              <w:t>□</w:t>
-            </w:r>
-            <w:r>
-              <w:rPr>
-                <w:rFonts w:cs="Arial" w:hint="eastAsia"/>
-              </w:rPr>
-              <w:t xml:space="preserve">通 过  </w:t>
-            </w:r>
-            <w:r>
-              <w:rPr>
-                <w:rFonts w:cs="Arial" w:hint="eastAsia"/>
-                <w:color w:val="000000"/>
-              </w:rPr>
-              <w:t xml:space="preserve">          □</w:t>
-            </w:r>
-            <w:r>
-              <w:rPr>
-                <w:rFonts w:cs="Arial" w:hint="eastAsia"/>
-              </w:rPr>
-              <w:t xml:space="preserve">部分通过 </w:t>
-            </w:r>
-            <w:r>
-              <w:rPr>
-                <w:rFonts w:cs="Arial" w:hint="eastAsia"/>
-                <w:color w:val="000000"/>
-              </w:rPr>
-              <w:t xml:space="preserve">          □</w:t>
-            </w:r>
-            <w:r>
-              <w:rPr>
-                <w:rFonts w:cs="Arial" w:hint="eastAsia"/>
-              </w:rPr>
-              <w:t>不通过</w:t>
-            </w:r>
-          </w:p>
-        </w:tc>
-      </w:tr>
-      <w:tr>
-        <w:tc>
-          <w:tcPr>
-            <w:tcW w:w="1101" w:type="dxa"/>
-            <w:shd w:val="clear" w:color="auto" w:fill="C0C0C0"/>
-          </w:tcPr>
-          <w:p>
-            <w:pPr>
-              <w:pStyle w:val="af8"/>
-            </w:pPr>
-            <w:r>
-              <w:rPr>
-                <w:rFonts w:hint="eastAsia"/>
-              </w:rPr>
-              <w:t>备注</w:t>
-            </w:r>
-          </w:p>
-        </w:tc>
-        <w:tc>
-          <w:tcPr>
-            <w:tcW w:w="8753" w:type="dxa"/>
-          </w:tcPr>
-          <w:p>
-            <w:pPr>
-              <w:pStyle w:val="af8"/>
-            </w:pPr>
-          </w:p>
-        </w:tc>
-      </w:tr>
-    </w:tbl>
-    <w:p/>
-    <w:p/>
-    <w:p/>
-    <w:tbl>
-      <w:tblPr>
-        <w:tblW w:w="5000" w:type="pct"/>
-        <w:tblBorders>
-          <w:top w:val="single" w:sz="4" w:space="0" w:color="auto"/>
-          <w:left w:val="single" w:sz="4" w:space="0" w:color="auto"/>
-          <w:bottom w:val="single" w:sz="4" w:space="0" w:color="auto"/>
-          <w:right w:val="single" w:sz="4" w:space="0" w:color="auto"/>
-          <w:insideH w:val="single" w:sz="4" w:space="0" w:color="auto"/>
-          <w:insideV w:val="single" w:sz="4" w:space="0" w:color="auto"/>
-        </w:tblBorders>
-        <w:tblLook w:val="01E0"/>
-      </w:tblPr>
-      <w:tblGrid>
-        <w:gridCol w:w="1101"/>
-        <w:gridCol w:w="8753"/>
-      </w:tblGrid>
-      <w:tr>
-        <w:tc>
-          <w:tcPr>
-            <w:tcW w:w="1101" w:type="dxa"/>
-            <w:shd w:val="clear" w:color="auto" w:fill="C0C0C0"/>
-          </w:tcPr>
-          <w:p>
-            <w:pPr>
-              <w:pStyle w:val="af8"/>
-            </w:pPr>
-            <w:r>
-              <w:rPr>
-                <w:rFonts w:hint="eastAsia"/>
-              </w:rPr>
-              <w:t>用例编号</w:t>
-            </w:r>
-          </w:p>
-        </w:tc>
-        <w:tc>
-          <w:tcPr>
-            <w:tcW w:w="8753" w:type="dxa"/>
-          </w:tcPr>
-          <w:p>
-            <w:pPr>
-              <w:pStyle w:val="af8"/>
-            </w:pPr>
-            <w:r>
-              <w:rPr>
-                <w:rFonts w:hint="eastAsia"/>
-              </w:rPr>
-              <w:t>XXXXX-TESTCASE-1</w:t>
-            </w:r>
-            <w:r>
-              <w:rPr>
-                <w:rFonts w:hint="eastAsia"/>
-              </w:rPr>
-              <w:t>0</w:t>
-            </w:r>
-          </w:p>
-        </w:tc>
-      </w:tr>
-      <w:tr>
-        <w:tc>
-          <w:tcPr>
-            <w:tcW w:w="1101" w:type="dxa"/>
-            <w:shd w:val="clear" w:color="auto" w:fill="C0C0C0"/>
-          </w:tcPr>
-          <w:p>
-            <w:pPr>
-              <w:pStyle w:val="af8"/>
-            </w:pPr>
-            <w:r>
-              <w:rPr>
-                <w:rFonts w:hint="eastAsia"/>
-              </w:rPr>
-              <w:t>用例名称</w:t>
-            </w:r>
-          </w:p>
-        </w:tc>
-        <w:tc>
-          <w:tcPr>
-            <w:tcW w:w="8753" w:type="dxa"/>
-          </w:tcPr>
-          <w:p>
-            <w:pPr>
-              <w:pStyle w:val="af8"/>
-            </w:pPr>
-            <w:r>
-              <w:rPr>
-                <w:rFonts w:hint="eastAsia"/>
-              </w:rPr>
-              <w:t>建立</w:t>
-            </w:r>
-            <w:r>
-              <w:rPr>
-                <w:rFonts w:hint="eastAsia"/>
-              </w:rPr>
-              <w:t>维度模板</w:t>
-            </w:r>
-          </w:p>
-        </w:tc>
-      </w:tr>
-      <w:tr>
-        <w:tc>
-          <w:tcPr>
-            <w:tcW w:w="1101" w:type="dxa"/>
-            <w:shd w:val="clear" w:color="auto" w:fill="C0C0C0"/>
-          </w:tcPr>
-          <w:p>
-            <w:pPr>
-              <w:pStyle w:val="af8"/>
-            </w:pPr>
-            <w:r>
-              <w:rPr>
-                <w:rFonts w:hint="eastAsia"/>
-              </w:rPr>
-              <w:t>预置条件</w:t>
-            </w:r>
-          </w:p>
-        </w:tc>
-        <w:tc>
-          <w:tcPr>
-            <w:tcW w:w="8753" w:type="dxa"/>
-          </w:tcPr>
-          <w:p>
-            <w:pPr>
-              <w:pStyle w:val="af8"/>
-            </w:pPr>
-            <w:r>
-              <w:rPr>
-                <w:rFonts w:hint="eastAsia"/>
-              </w:rPr>
-              <w:t>系统工作正常</w:t>
-            </w:r>
-          </w:p>
-          <w:p>
-            <w:pPr>
-              <w:pStyle w:val="af8"/>
-            </w:pPr>
-            <w:r>
-              <w:rPr>
-                <w:rFonts w:hint="eastAsia"/>
-              </w:rPr>
-              <w:t>数据库正常</w:t>
-            </w:r>
-          </w:p>
-        </w:tc>
-      </w:tr>
-      <w:tr>
-        <w:tc>
-          <w:tcPr>
-            <w:tcW w:w="1101" w:type="dxa"/>
-            <w:shd w:val="clear" w:color="auto" w:fill="C0C0C0"/>
-          </w:tcPr>
-          <w:p>
-            <w:pPr>
-              <w:pStyle w:val="af8"/>
-            </w:pPr>
-            <w:r>
-              <w:rPr>
-                <w:rFonts w:hint="eastAsia"/>
-              </w:rPr>
-              <w:t>测试步骤</w:t>
-            </w:r>
-          </w:p>
-        </w:tc>
-        <w:tc>
-          <w:tcPr>
-            <w:tcW w:w="8753" w:type="dxa"/>
-          </w:tcPr>
-          <w:p>
-            <w:pPr>
-              <w:pStyle w:val="af8"/>
-            </w:pPr>
-            <w:r>
-              <w:rPr>
-                <w:rFonts w:hint="eastAsia"/>
-              </w:rPr>
-              <w:t>新建维度模板</w:t>
-            </w:r>
-          </w:p>
-        </w:tc>
-      </w:tr>
-      <w:tr>
-        <w:tc>
-          <w:tcPr>
-            <w:tcW w:w="1101" w:type="dxa"/>
-            <w:shd w:val="clear" w:color="auto" w:fill="C0C0C0"/>
-          </w:tcPr>
-          <w:p>
-            <w:pPr>
-              <w:pStyle w:val="af8"/>
-            </w:pPr>
-            <w:r>
-              <w:rPr>
-                <w:rFonts w:hint="eastAsia"/>
-              </w:rPr>
-              <w:t>预期结果</w:t>
-            </w:r>
-          </w:p>
-        </w:tc>
-        <w:tc>
-          <w:tcPr>
-            <w:tcW w:w="8753" w:type="dxa"/>
-          </w:tcPr>
-          <w:p>
-            <w:pPr>
-              <w:pStyle w:val="QB"/>
-            </w:pPr>
-          </w:p>
-        </w:tc>
-      </w:tr>
-      <w:tr>
-        <w:tc>
-          <w:tcPr>
-            <w:tcW w:w="1101" w:type="dxa"/>
-            <w:shd w:val="clear" w:color="auto" w:fill="C0C0C0"/>
-          </w:tcPr>
-          <w:p>
-            <w:pPr>
-              <w:pStyle w:val="af8"/>
-            </w:pPr>
-            <w:r>
-              <w:rPr>
-                <w:rFonts w:hint="eastAsia"/>
-              </w:rPr>
-              <w:t>测试结果</w:t>
-            </w:r>
-          </w:p>
-        </w:tc>
-        <w:tc>
-          <w:tcPr>
-            <w:tcW w:w="8753" w:type="dxa"/>
-          </w:tcPr>
-          <w:p>
-            <w:pPr>
-              <w:pStyle w:val="QB"/>
-            </w:pPr>
-            <w:r>
-              <w:rPr>
-                <w:rFonts w:hint="eastAsia"/>
-              </w:rPr>
-              <w:t>测试结果：</w:t>
-            </w:r>
-          </w:p>
-          <w:p>
-            <w:pPr>
-              <w:pStyle w:val="af8"/>
-            </w:pPr>
-            <w:r>
-              <w:rPr>
-                <w:rFonts w:cs="Arial" w:hint="eastAsia"/>
-                <w:color w:val="000000"/>
-              </w:rPr>
-              <w:t>□</w:t>
-            </w:r>
-            <w:r>
-              <w:rPr>
-                <w:rFonts w:cs="Arial" w:hint="eastAsia"/>
-              </w:rPr>
-              <w:t xml:space="preserve">通 过  </w:t>
-            </w:r>
-            <w:r>
-              <w:rPr>
-                <w:rFonts w:cs="Arial" w:hint="eastAsia"/>
-                <w:color w:val="000000"/>
-              </w:rPr>
-              <w:t xml:space="preserve">          □</w:t>
-            </w:r>
-            <w:r>
-              <w:rPr>
-                <w:rFonts w:cs="Arial" w:hint="eastAsia"/>
-              </w:rPr>
-              <w:t xml:space="preserve">部分通过 </w:t>
-            </w:r>
-            <w:r>
-              <w:rPr>
-                <w:rFonts w:cs="Arial" w:hint="eastAsia"/>
-                <w:color w:val="000000"/>
-              </w:rPr>
-              <w:t xml:space="preserve">          □</w:t>
-            </w:r>
-            <w:r>
-              <w:rPr>
-                <w:rFonts w:cs="Arial" w:hint="eastAsia"/>
-              </w:rPr>
-              <w:t>不通过</w:t>
-            </w:r>
-          </w:p>
-        </w:tc>
-      </w:tr>
-      <w:tr>
-        <w:tc>
-          <w:tcPr>
-            <w:tcW w:w="1101" w:type="dxa"/>
-            <w:shd w:val="clear" w:color="auto" w:fill="C0C0C0"/>
-          </w:tcPr>
-          <w:p>
-            <w:pPr>
-              <w:pStyle w:val="af8"/>
-            </w:pPr>
-            <w:r>
-              <w:rPr>
-                <w:rFonts w:hint="eastAsia"/>
-              </w:rPr>
-              <w:t>备注</w:t>
-            </w:r>
-          </w:p>
-        </w:tc>
-        <w:tc>
-          <w:tcPr>
-            <w:tcW w:w="8753" w:type="dxa"/>
-          </w:tcPr>
-          <w:p>
-            <w:pPr>
-              <w:pStyle w:val="af8"/>
-            </w:pPr>
-          </w:p>
-        </w:tc>
-      </w:tr>
-    </w:tbl>
-    <w:p/>
-    <w:p/>
-    <w:p/>
-    <w:tbl>
-      <w:tblPr>
-        <w:tblW w:w="5000" w:type="pct"/>
-        <w:tblBorders>
-          <w:top w:val="single" w:sz="4" w:space="0" w:color="auto"/>
-          <w:left w:val="single" w:sz="4" w:space="0" w:color="auto"/>
-          <w:bottom w:val="single" w:sz="4" w:space="0" w:color="auto"/>
-          <w:right w:val="single" w:sz="4" w:space="0" w:color="auto"/>
-          <w:insideH w:val="single" w:sz="4" w:space="0" w:color="auto"/>
-          <w:insideV w:val="single" w:sz="4" w:space="0" w:color="auto"/>
-        </w:tblBorders>
-        <w:tblLook w:val="01E0"/>
-      </w:tblPr>
-      <w:tblGrid>
-        <w:gridCol w:w="1101"/>
-        <w:gridCol w:w="8753"/>
-      </w:tblGrid>
-      <w:tr>
-        <w:tc>
-          <w:tcPr>
-            <w:tcW w:w="1101" w:type="dxa"/>
-            <w:shd w:val="clear" w:color="auto" w:fill="C0C0C0"/>
-          </w:tcPr>
-          <w:p>
-            <w:pPr>
-              <w:pStyle w:val="af8"/>
-            </w:pPr>
-            <w:r>
-              <w:rPr>
-                <w:rFonts w:hint="eastAsia"/>
-              </w:rPr>
-              <w:t>用例编号</w:t>
-            </w:r>
-          </w:p>
-        </w:tc>
-        <w:tc>
-          <w:tcPr>
-            <w:tcW w:w="8753" w:type="dxa"/>
-          </w:tcPr>
-          <w:p>
-            <w:pPr>
-              <w:pStyle w:val="af8"/>
-            </w:pPr>
-            <w:r>
-              <w:rPr>
-                <w:rFonts w:hint="eastAsia"/>
-              </w:rPr>
-              <w:t>XXXXX-TESTCASE-1</w:t>
-            </w:r>
-          </w:p>
-        </w:tc>
-      </w:tr>
-      <w:tr>
-        <w:tc>
-          <w:tcPr>
-            <w:tcW w:w="1101" w:type="dxa"/>
-            <w:shd w:val="clear" w:color="auto" w:fill="C0C0C0"/>
-          </w:tcPr>
-          <w:p>
-            <w:pPr>
-              <w:pStyle w:val="af8"/>
-            </w:pPr>
-            <w:r>
-              <w:rPr>
-                <w:rFonts w:hint="eastAsia"/>
-              </w:rPr>
-              <w:t>用例名称</w:t>
-            </w:r>
-          </w:p>
-        </w:tc>
-        <w:tc>
-          <w:tcPr>
-            <w:tcW w:w="8753" w:type="dxa"/>
-          </w:tcPr>
-          <w:p>
-            <w:pPr>
-              <w:pStyle w:val="af8"/>
-            </w:pPr>
-            <w:r>
-              <w:rPr>
-                <w:rFonts w:hint="eastAsia"/>
-              </w:rPr>
-              <w:t>复制维度模板</w:t>
-            </w:r>
-          </w:p>
-        </w:tc>
-      </w:tr>
-      <w:tr>
-        <w:tc>
-          <w:tcPr>
-            <w:tcW w:w="1101" w:type="dxa"/>
-            <w:shd w:val="clear" w:color="auto" w:fill="C0C0C0"/>
-          </w:tcPr>
-          <w:p>
-            <w:pPr>
-              <w:pStyle w:val="af8"/>
-            </w:pPr>
-            <w:r>
-              <w:rPr>
-                <w:rFonts w:hint="eastAsia"/>
-              </w:rPr>
-              <w:t>预置条件</w:t>
-            </w:r>
-          </w:p>
-        </w:tc>
-        <w:tc>
-          <w:tcPr>
-            <w:tcW w:w="8753" w:type="dxa"/>
-          </w:tcPr>
-          <w:p>
-            <w:pPr>
-              <w:pStyle w:val="af8"/>
-            </w:pPr>
-            <w:r>
-              <w:rPr>
-                <w:rFonts w:hint="eastAsia"/>
-              </w:rPr>
-              <w:t>系统工作正常</w:t>
-            </w:r>
-          </w:p>
-          <w:p>
-            <w:pPr>
-              <w:pStyle w:val="af8"/>
-            </w:pPr>
-            <w:r>
-              <w:rPr>
-                <w:rFonts w:hint="eastAsia"/>
-              </w:rPr>
-              <w:t>数据库正常</w:t>
-            </w:r>
-          </w:p>
-        </w:tc>
-      </w:tr>
-      <w:tr>
-        <w:tc>
-          <w:tcPr>
-            <w:tcW w:w="1101" w:type="dxa"/>
-            <w:shd w:val="clear" w:color="auto" w:fill="C0C0C0"/>
-          </w:tcPr>
-          <w:p>
-            <w:pPr>
-              <w:pStyle w:val="af8"/>
-            </w:pPr>
-            <w:r>
-              <w:rPr>
-                <w:rFonts w:hint="eastAsia"/>
-              </w:rPr>
-              <w:t>测试步骤</w:t>
-            </w:r>
-          </w:p>
-        </w:tc>
-        <w:tc>
-          <w:tcPr>
-            <w:tcW w:w="8753" w:type="dxa"/>
-          </w:tcPr>
-          <w:p>
-            <w:pPr>
-              <w:pStyle w:val="af8"/>
-            </w:pPr>
-            <w:r>
-              <w:rPr>
-                <w:rFonts w:hint="eastAsia"/>
-              </w:rPr>
-              <w:t>复制维度模板</w:t>
-            </w:r>
-          </w:p>
-        </w:tc>
-      </w:tr>
-      <w:tr>
-        <w:tc>
-          <w:tcPr>
-            <w:tcW w:w="1101" w:type="dxa"/>
-            <w:shd w:val="clear" w:color="auto" w:fill="C0C0C0"/>
-          </w:tcPr>
-          <w:p>
-            <w:pPr>
-              <w:pStyle w:val="af8"/>
-            </w:pPr>
-            <w:r>
-              <w:rPr>
-                <w:rFonts w:hint="eastAsia"/>
-              </w:rPr>
-              <w:t>预期结果</w:t>
-            </w:r>
-          </w:p>
-        </w:tc>
-        <w:tc>
-          <w:tcPr>
-            <w:tcW w:w="8753" w:type="dxa"/>
-          </w:tcPr>
-          <w:p>
-            <w:pPr>
-              <w:pStyle w:val="QB"/>
-            </w:pPr>
-            <w:r>
-              <w:rPr>
-                <w:rFonts w:hint="eastAsia"/>
-              </w:rPr>
-              <w:t>维度模板复制成功，打开修改页面</w:t>
-            </w:r>
-          </w:p>
-        </w:tc>
-      </w:tr>
-      <w:tr>
-        <w:tc>
-          <w:tcPr>
-            <w:tcW w:w="1101" w:type="dxa"/>
-            <w:shd w:val="clear" w:color="auto" w:fill="C0C0C0"/>
-          </w:tcPr>
-          <w:p>
-            <w:pPr>
-              <w:pStyle w:val="af8"/>
-            </w:pPr>
-            <w:r>
-              <w:rPr>
-                <w:rFonts w:hint="eastAsia"/>
-              </w:rPr>
-              <w:t>测试结果</w:t>
-            </w:r>
-          </w:p>
-        </w:tc>
-        <w:tc>
-          <w:tcPr>
-            <w:tcW w:w="8753" w:type="dxa"/>
-          </w:tcPr>
-          <w:p>
-            <w:pPr>
-              <w:pStyle w:val="QB"/>
-            </w:pPr>
-            <w:r>
-              <w:rPr>
-                <w:rFonts w:hint="eastAsia"/>
-              </w:rPr>
-              <w:t>测试结果：</w:t>
-            </w:r>
-          </w:p>
-          <w:p>
-            <w:pPr>
-              <w:pStyle w:val="af8"/>
-            </w:pPr>
-            <w:r>
-              <w:rPr>
-                <w:rFonts w:cs="Arial" w:hint="eastAsia"/>
-                <w:color w:val="000000"/>
-              </w:rPr>
-              <w:t>□</w:t>
-            </w:r>
-            <w:r>
-              <w:rPr>
-                <w:rFonts w:cs="Arial" w:hint="eastAsia"/>
-              </w:rPr>
-              <w:t xml:space="preserve">通 过  </w:t>
-            </w:r>
-            <w:r>
-              <w:rPr>
-                <w:rFonts w:cs="Arial" w:hint="eastAsia"/>
-                <w:color w:val="000000"/>
-              </w:rPr>
-              <w:t xml:space="preserve">          □</w:t>
-            </w:r>
-            <w:r>
-              <w:rPr>
-                <w:rFonts w:cs="Arial" w:hint="eastAsia"/>
-              </w:rPr>
-              <w:t xml:space="preserve">部分通过 </w:t>
-            </w:r>
-            <w:r>
-              <w:rPr>
-                <w:rFonts w:cs="Arial" w:hint="eastAsia"/>
-                <w:color w:val="000000"/>
-              </w:rPr>
-              <w:t xml:space="preserve">          □</w:t>
-            </w:r>
-            <w:r>
-              <w:rPr>
-                <w:rFonts w:cs="Arial" w:hint="eastAsia"/>
-              </w:rPr>
-              <w:t>不通过</w:t>
-            </w:r>
-          </w:p>
-        </w:tc>
-      </w:tr>
-      <w:tr>
-        <w:tc>
-          <w:tcPr>
-            <w:tcW w:w="1101" w:type="dxa"/>
-            <w:shd w:val="clear" w:color="auto" w:fill="C0C0C0"/>
-          </w:tcPr>
-          <w:p>
-            <w:pPr>
-              <w:pStyle w:val="af8"/>
-            </w:pPr>
-            <w:r>
-              <w:rPr>
-                <w:rFonts w:hint="eastAsia"/>
-              </w:rPr>
-              <w:lastRenderedPageBreak/>
-              <w:t>备注</w:t>
-            </w:r>
-          </w:p>
-        </w:tc>
-        <w:tc>
-          <w:tcPr>
-            <w:tcW w:w="8753" w:type="dxa"/>
-          </w:tcPr>
-          <w:p>
-            <w:pPr>
-              <w:pStyle w:val="af8"/>
-            </w:pPr>
-          </w:p>
-        </w:tc>
-      </w:tr>
-    </w:tbl>
-    <w:p/>
-    <w:p/>
-    <w:p/>
-    <w:tbl>
-      <w:tblPr>
-        <w:tblW w:w="5000" w:type="pct"/>
-        <w:tblBorders>
-          <w:top w:val="single" w:sz="4" w:space="0" w:color="auto"/>
-          <w:left w:val="single" w:sz="4" w:space="0" w:color="auto"/>
-          <w:bottom w:val="single" w:sz="4" w:space="0" w:color="auto"/>
-          <w:right w:val="single" w:sz="4" w:space="0" w:color="auto"/>
-          <w:insideH w:val="single" w:sz="4" w:space="0" w:color="auto"/>
-          <w:insideV w:val="single" w:sz="4" w:space="0" w:color="auto"/>
-        </w:tblBorders>
-        <w:tblLook w:val="01E0"/>
-      </w:tblPr>
-      <w:tblGrid>
-        <w:gridCol w:w="1101"/>
-        <w:gridCol w:w="8753"/>
-      </w:tblGrid>
-      <w:tr>
-        <w:tc>
-          <w:tcPr>
-            <w:tcW w:w="1101" w:type="dxa"/>
-            <w:shd w:val="clear" w:color="auto" w:fill="C0C0C0"/>
-          </w:tcPr>
-          <w:p>
-            <w:pPr>
-              <w:pStyle w:val="af8"/>
-            </w:pPr>
-            <w:r>
-              <w:rPr>
-                <w:rFonts w:hint="eastAsia"/>
-              </w:rPr>
-              <w:t>用例编号</w:t>
-            </w:r>
-          </w:p>
-        </w:tc>
-        <w:tc>
-          <w:tcPr>
-            <w:tcW w:w="8753" w:type="dxa"/>
-          </w:tcPr>
-          <w:p>
-            <w:pPr>
-              <w:pStyle w:val="af8"/>
-            </w:pPr>
-            <w:r>
-              <w:rPr>
-                <w:rFonts w:hint="eastAsia"/>
-              </w:rPr>
-              <w:t>XXXXX-TESTCASE-1</w:t>
-            </w:r>
-          </w:p>
-        </w:tc>
-      </w:tr>
-      <w:tr>
-        <w:tc>
-          <w:tcPr>
-            <w:tcW w:w="1101" w:type="dxa"/>
-            <w:shd w:val="clear" w:color="auto" w:fill="C0C0C0"/>
-          </w:tcPr>
-          <w:p>
-            <w:pPr>
-              <w:pStyle w:val="af8"/>
-            </w:pPr>
-            <w:r>
-              <w:rPr>
-                <w:rFonts w:hint="eastAsia"/>
-              </w:rPr>
-              <w:t>用例名称</w:t>
-            </w:r>
-          </w:p>
-        </w:tc>
-        <w:tc>
-          <w:tcPr>
-            <w:tcW w:w="8753" w:type="dxa"/>
-          </w:tcPr>
-          <w:p>
-            <w:pPr>
-              <w:pStyle w:val="af8"/>
-            </w:pPr>
-            <w:r>
-              <w:rPr>
-                <w:rFonts w:hint="eastAsia"/>
-              </w:rPr>
-              <w:t>修改维度模板</w:t>
-            </w:r>
-          </w:p>
-        </w:tc>
-      </w:tr>
-      <w:tr>
-        <w:tc>
-          <w:tcPr>
-            <w:tcW w:w="1101" w:type="dxa"/>
-            <w:shd w:val="clear" w:color="auto" w:fill="C0C0C0"/>
-          </w:tcPr>
-          <w:p>
-            <w:pPr>
-              <w:pStyle w:val="af8"/>
-            </w:pPr>
-            <w:r>
-              <w:rPr>
-                <w:rFonts w:hint="eastAsia"/>
-              </w:rPr>
-              <w:t>预置条件</w:t>
-            </w:r>
-          </w:p>
-        </w:tc>
-        <w:tc>
-          <w:tcPr>
-            <w:tcW w:w="8753" w:type="dxa"/>
-          </w:tcPr>
-          <w:p>
-            <w:pPr>
-              <w:pStyle w:val="af8"/>
-            </w:pPr>
-            <w:r>
-              <w:rPr>
-                <w:rFonts w:hint="eastAsia"/>
-              </w:rPr>
-              <w:t>系统工作正常</w:t>
-            </w:r>
-          </w:p>
-          <w:p>
-            <w:pPr>
-              <w:pStyle w:val="af8"/>
-            </w:pPr>
-            <w:r>
-              <w:rPr>
-                <w:rFonts w:hint="eastAsia"/>
-              </w:rPr>
-              <w:t>数据库正常</w:t>
-            </w:r>
-          </w:p>
-        </w:tc>
-      </w:tr>
-      <w:tr>
-        <w:tc>
-          <w:tcPr>
-            <w:tcW w:w="1101" w:type="dxa"/>
-            <w:shd w:val="clear" w:color="auto" w:fill="C0C0C0"/>
-          </w:tcPr>
-          <w:p>
-            <w:pPr>
-              <w:pStyle w:val="af8"/>
-            </w:pPr>
-            <w:r>
-              <w:rPr>
-                <w:rFonts w:hint="eastAsia"/>
-              </w:rPr>
-              <w:t>测试步骤</w:t>
-            </w:r>
-          </w:p>
-        </w:tc>
-        <w:tc>
-          <w:tcPr>
-            <w:tcW w:w="8753" w:type="dxa"/>
-          </w:tcPr>
-          <w:p>
-            <w:pPr>
-              <w:pStyle w:val="af8"/>
-            </w:pPr>
-          </w:p>
-        </w:tc>
-      </w:tr>
-      <w:tr>
-        <w:tc>
-          <w:tcPr>
-            <w:tcW w:w="1101" w:type="dxa"/>
-            <w:shd w:val="clear" w:color="auto" w:fill="C0C0C0"/>
-          </w:tcPr>
-          <w:p>
-            <w:pPr>
-              <w:pStyle w:val="af8"/>
-            </w:pPr>
-            <w:r>
-              <w:rPr>
-                <w:rFonts w:hint="eastAsia"/>
-              </w:rPr>
-              <w:t>预期结果</w:t>
-            </w:r>
-          </w:p>
-        </w:tc>
-        <w:tc>
-          <w:tcPr>
-            <w:tcW w:w="8753" w:type="dxa"/>
-          </w:tcPr>
-          <w:p>
-            <w:pPr>
-              <w:pStyle w:val="QB"/>
-              <w:rPr>
-                <w:rFonts w:hint="eastAsia"/>
-              </w:rPr>
-            </w:pPr>
-            <w:r>
-              <w:rPr>
-                <w:rFonts w:hint="eastAsia"/>
-              </w:rPr>
-              <w:t>已经引用的维度模板不能</w:t>
-            </w:r>
-            <w:r>
-              <w:rPr>
-                <w:rFonts w:hint="eastAsia"/>
-              </w:rPr>
-              <w:t>修改</w:t>
-            </w:r>
-          </w:p>
-          <w:p>
-            <w:pPr>
-              <w:pStyle w:val="QB"/>
-            </w:pPr>
-            <w:r>
-              <w:rPr>
-                <w:rFonts w:hint="eastAsia"/>
-              </w:rPr>
-              <w:t>维度模板</w:t>
-            </w:r>
-            <w:r>
-              <w:rPr>
-                <w:rFonts w:hint="eastAsia"/>
-              </w:rPr>
-              <w:t>修改</w:t>
-            </w:r>
-            <w:r>
-              <w:rPr>
-                <w:rFonts w:hint="eastAsia"/>
-              </w:rPr>
-              <w:t>正常</w:t>
-            </w:r>
-          </w:p>
-        </w:tc>
-      </w:tr>
-      <w:tr>
-        <w:tc>
-          <w:tcPr>
-            <w:tcW w:w="1101" w:type="dxa"/>
-            <w:shd w:val="clear" w:color="auto" w:fill="C0C0C0"/>
-          </w:tcPr>
-          <w:p>
-            <w:pPr>
-              <w:pStyle w:val="af8"/>
-            </w:pPr>
-            <w:r>
-              <w:rPr>
-                <w:rFonts w:hint="eastAsia"/>
-              </w:rPr>
-              <w:t>测试结果</w:t>
-            </w:r>
-          </w:p>
-        </w:tc>
-        <w:tc>
-          <w:tcPr>
-            <w:tcW w:w="8753" w:type="dxa"/>
-          </w:tcPr>
-          <w:p>
-            <w:pPr>
-              <w:pStyle w:val="QB"/>
-            </w:pPr>
-            <w:r>
-              <w:rPr>
-                <w:rFonts w:hint="eastAsia"/>
-              </w:rPr>
-              <w:t>测试结果：</w:t>
-            </w:r>
-          </w:p>
-          <w:p>
-            <w:pPr>
-              <w:pStyle w:val="af8"/>
-            </w:pPr>
-            <w:r>
-              <w:rPr>
-                <w:rFonts w:cs="Arial" w:hint="eastAsia"/>
-                <w:color w:val="000000"/>
-              </w:rPr>
-              <w:t>□</w:t>
-            </w:r>
-            <w:r>
-              <w:rPr>
-                <w:rFonts w:cs="Arial" w:hint="eastAsia"/>
-              </w:rPr>
-              <w:t xml:space="preserve">通 过  </w:t>
-            </w:r>
-            <w:r>
-              <w:rPr>
-                <w:rFonts w:cs="Arial" w:hint="eastAsia"/>
-                <w:color w:val="000000"/>
-              </w:rPr>
-              <w:t xml:space="preserve">          □</w:t>
-            </w:r>
-            <w:r>
-              <w:rPr>
-                <w:rFonts w:cs="Arial" w:hint="eastAsia"/>
-              </w:rPr>
-              <w:t xml:space="preserve">部分通过 </w:t>
-            </w:r>
-            <w:r>
-              <w:rPr>
-                <w:rFonts w:cs="Arial" w:hint="eastAsia"/>
-                <w:color w:val="000000"/>
-              </w:rPr>
-              <w:t xml:space="preserve">          □</w:t>
-            </w:r>
-            <w:r>
-              <w:rPr>
-                <w:rFonts w:cs="Arial" w:hint="eastAsia"/>
-              </w:rPr>
-              <w:t>不通过</w:t>
-            </w:r>
-          </w:p>
-        </w:tc>
-      </w:tr>
-      <w:tr>
-        <w:tc>
-          <w:tcPr>
-            <w:tcW w:w="1101" w:type="dxa"/>
-            <w:shd w:val="clear" w:color="auto" w:fill="C0C0C0"/>
-          </w:tcPr>
-          <w:p>
-            <w:pPr>
-              <w:pStyle w:val="af8"/>
-            </w:pPr>
-            <w:r>
-              <w:rPr>
-                <w:rFonts w:hint="eastAsia"/>
-              </w:rPr>
-              <w:t>备注</w:t>
-            </w:r>
-          </w:p>
-        </w:tc>
-        <w:tc>
-          <w:tcPr>
-            <w:tcW w:w="8753" w:type="dxa"/>
-          </w:tcPr>
-          <w:p>
-            <w:pPr>
-              <w:pStyle w:val="af8"/>
-            </w:pPr>
-          </w:p>
-        </w:tc>
-      </w:tr>
-    </w:tbl>
-    <w:p/>
-    <w:p/>
-    <w:p/>
-    <w:tbl>
-      <w:tblPr>
-        <w:tblW w:w="5000" w:type="pct"/>
-        <w:tblBorders>
-          <w:top w:val="single" w:sz="4" w:space="0" w:color="auto"/>
-          <w:left w:val="single" w:sz="4" w:space="0" w:color="auto"/>
-          <w:bottom w:val="single" w:sz="4" w:space="0" w:color="auto"/>
-          <w:right w:val="single" w:sz="4" w:space="0" w:color="auto"/>
-          <w:insideH w:val="single" w:sz="4" w:space="0" w:color="auto"/>
-          <w:insideV w:val="single" w:sz="4" w:space="0" w:color="auto"/>
-        </w:tblBorders>
-        <w:tblLook w:val="01E0"/>
-      </w:tblPr>
-      <w:tblGrid>
-        <w:gridCol w:w="1101"/>
-        <w:gridCol w:w="8753"/>
-      </w:tblGrid>
-      <w:tr>
-        <w:tc>
-          <w:tcPr>
-            <w:tcW w:w="1101" w:type="dxa"/>
-            <w:shd w:val="clear" w:color="auto" w:fill="C0C0C0"/>
-          </w:tcPr>
-          <w:p>
-            <w:pPr>
-              <w:pStyle w:val="af8"/>
-            </w:pPr>
-            <w:r>
-              <w:rPr>
-                <w:rFonts w:hint="eastAsia"/>
-              </w:rPr>
-              <w:t>用例编号</w:t>
-            </w:r>
-          </w:p>
-        </w:tc>
-        <w:tc>
-          <w:tcPr>
-            <w:tcW w:w="8753" w:type="dxa"/>
-          </w:tcPr>
-          <w:p>
-            <w:pPr>
-              <w:pStyle w:val="af8"/>
-            </w:pPr>
-            <w:r>
-              <w:rPr>
-                <w:rFonts w:hint="eastAsia"/>
-              </w:rPr>
-              <w:t>XXXXX-TESTCASE-1</w:t>
-            </w:r>
-          </w:p>
-        </w:tc>
-      </w:tr>
-      <w:tr>
-        <w:tc>
-          <w:tcPr>
-            <w:tcW w:w="1101" w:type="dxa"/>
-            <w:shd w:val="clear" w:color="auto" w:fill="C0C0C0"/>
-          </w:tcPr>
-          <w:p>
-            <w:pPr>
-              <w:pStyle w:val="af8"/>
-            </w:pPr>
-            <w:r>
-              <w:rPr>
-                <w:rFonts w:hint="eastAsia"/>
-              </w:rPr>
-              <w:t>用例名称</w:t>
-            </w:r>
-          </w:p>
-        </w:tc>
-        <w:tc>
-          <w:tcPr>
-            <w:tcW w:w="8753" w:type="dxa"/>
-          </w:tcPr>
-          <w:p>
-            <w:pPr>
-              <w:pStyle w:val="af8"/>
-            </w:pPr>
-            <w:r>
-              <w:rPr>
-                <w:rFonts w:hint="eastAsia"/>
-              </w:rPr>
-              <w:t>删除维度模板</w:t>
-            </w:r>
-          </w:p>
-        </w:tc>
-      </w:tr>
-      <w:tr>
-        <w:tc>
-          <w:tcPr>
-            <w:tcW w:w="1101" w:type="dxa"/>
-            <w:shd w:val="clear" w:color="auto" w:fill="C0C0C0"/>
-          </w:tcPr>
-          <w:p>
-            <w:pPr>
-              <w:pStyle w:val="af8"/>
-            </w:pPr>
-            <w:r>
-              <w:rPr>
-                <w:rFonts w:hint="eastAsia"/>
-              </w:rPr>
-              <w:t>预置条件</w:t>
-            </w:r>
-          </w:p>
-        </w:tc>
-        <w:tc>
-          <w:tcPr>
-            <w:tcW w:w="8753" w:type="dxa"/>
-          </w:tcPr>
-          <w:p>
-            <w:pPr>
-              <w:pStyle w:val="af8"/>
-            </w:pPr>
-            <w:r>
-              <w:rPr>
-                <w:rFonts w:hint="eastAsia"/>
-              </w:rPr>
-              <w:t>系统工作正常</w:t>
-            </w:r>
-          </w:p>
-          <w:p>
-            <w:pPr>
-              <w:pStyle w:val="af8"/>
-            </w:pPr>
-            <w:r>
-              <w:rPr>
-                <w:rFonts w:hint="eastAsia"/>
-              </w:rPr>
-              <w:t>数据库正常</w:t>
-            </w:r>
-          </w:p>
-        </w:tc>
-      </w:tr>
-      <w:tr>
-        <w:tc>
-          <w:tcPr>
-            <w:tcW w:w="1101" w:type="dxa"/>
-            <w:shd w:val="clear" w:color="auto" w:fill="C0C0C0"/>
-          </w:tcPr>
-          <w:p>
-            <w:pPr>
-              <w:pStyle w:val="af8"/>
-            </w:pPr>
-            <w:r>
-              <w:rPr>
-                <w:rFonts w:hint="eastAsia"/>
-              </w:rPr>
-              <w:t>测试步骤</w:t>
-            </w:r>
-          </w:p>
-        </w:tc>
-        <w:tc>
-          <w:tcPr>
-            <w:tcW w:w="8753" w:type="dxa"/>
-          </w:tcPr>
-          <w:p>
-            <w:pPr>
-              <w:pStyle w:val="af8"/>
-            </w:pPr>
-          </w:p>
-        </w:tc>
-      </w:tr>
-      <w:tr>
-        <w:tc>
-          <w:tcPr>
-            <w:tcW w:w="1101" w:type="dxa"/>
-            <w:shd w:val="clear" w:color="auto" w:fill="C0C0C0"/>
-          </w:tcPr>
-          <w:p>
-            <w:pPr>
-              <w:pStyle w:val="af8"/>
-            </w:pPr>
-            <w:r>
-              <w:rPr>
-                <w:rFonts w:hint="eastAsia"/>
-              </w:rPr>
-              <w:t>预期结果</w:t>
-            </w:r>
-          </w:p>
-        </w:tc>
-        <w:tc>
-          <w:tcPr>
-            <w:tcW w:w="8753" w:type="dxa"/>
-          </w:tcPr>
-          <w:p>
-            <w:pPr>
-              <w:pStyle w:val="QB"/>
-              <w:rPr>
-                <w:rFonts w:hint="eastAsia"/>
-              </w:rPr>
-            </w:pPr>
-            <w:r>
-              <w:rPr>
-                <w:rFonts w:hint="eastAsia"/>
-              </w:rPr>
-              <w:t>已经引用的维度模板不能删除</w:t>
-            </w:r>
-          </w:p>
-          <w:p>
-            <w:pPr>
-              <w:pStyle w:val="QB"/>
-            </w:pPr>
-            <w:r>
-              <w:rPr>
-                <w:rFonts w:hint="eastAsia"/>
-              </w:rPr>
-              <w:t>维度模板删除正常</w:t>
-            </w:r>
-          </w:p>
-        </w:tc>
-      </w:tr>
-      <w:tr>
-        <w:tc>
-          <w:tcPr>
-            <w:tcW w:w="1101" w:type="dxa"/>
-            <w:shd w:val="clear" w:color="auto" w:fill="C0C0C0"/>
-          </w:tcPr>
-          <w:p>
-            <w:pPr>
-              <w:pStyle w:val="af8"/>
-            </w:pPr>
-            <w:r>
-              <w:rPr>
-                <w:rFonts w:hint="eastAsia"/>
-              </w:rPr>
-              <w:t>测试结果</w:t>
-            </w:r>
-          </w:p>
-        </w:tc>
-        <w:tc>
-          <w:tcPr>
-            <w:tcW w:w="8753" w:type="dxa"/>
-          </w:tcPr>
-          <w:p>
-            <w:pPr>
-              <w:pStyle w:val="QB"/>
-            </w:pPr>
-            <w:r>
-              <w:rPr>
-                <w:rFonts w:hint="eastAsia"/>
-              </w:rPr>
-              <w:t>测试结果：</w:t>
-            </w:r>
-          </w:p>
-          <w:p>
-            <w:pPr>
-              <w:pStyle w:val="af8"/>
-            </w:pPr>
-            <w:r>
-              <w:rPr>
-                <w:rFonts w:cs="Arial" w:hint="eastAsia"/>
-                <w:color w:val="000000"/>
-              </w:rPr>
-              <w:t>□</w:t>
-            </w:r>
-            <w:r>
-              <w:rPr>
-                <w:rFonts w:cs="Arial" w:hint="eastAsia"/>
-              </w:rPr>
-              <w:t xml:space="preserve">通 过  </w:t>
-            </w:r>
-            <w:r>
-              <w:rPr>
-                <w:rFonts w:cs="Arial" w:hint="eastAsia"/>
-                <w:color w:val="000000"/>
-              </w:rPr>
-              <w:t xml:space="preserve">          □</w:t>
-            </w:r>
-            <w:r>
-              <w:rPr>
-                <w:rFonts w:cs="Arial" w:hint="eastAsia"/>
-              </w:rPr>
-              <w:t xml:space="preserve">部分通过 </w:t>
-            </w:r>
-            <w:r>
-              <w:rPr>
-                <w:rFonts w:cs="Arial" w:hint="eastAsia"/>
-                <w:color w:val="000000"/>
-              </w:rPr>
-              <w:t xml:space="preserve">          □</w:t>
-            </w:r>
-            <w:r>
-              <w:rPr>
-                <w:rFonts w:cs="Arial" w:hint="eastAsia"/>
-              </w:rPr>
-              <w:t>不通过</w:t>
-            </w:r>
-          </w:p>
-        </w:tc>
-      </w:tr>
-      <w:tr>
-        <w:tc>
-          <w:tcPr>
-            <w:tcW w:w="1101" w:type="dxa"/>
-            <w:shd w:val="clear" w:color="auto" w:fill="C0C0C0"/>
-          </w:tcPr>
-          <w:p>
-            <w:pPr>
-              <w:pStyle w:val="af8"/>
-            </w:pPr>
-            <w:r>
-              <w:rPr>
-                <w:rFonts w:hint="eastAsia"/>
-              </w:rPr>
-              <w:t>备注</w:t>
-            </w:r>
-          </w:p>
-        </w:tc>
-        <w:tc>
-          <w:tcPr>
-            <w:tcW w:w="8753" w:type="dxa"/>
-          </w:tcPr>
-          <w:p>
-            <w:pPr>
-              <w:pStyle w:val="af8"/>
-            </w:pPr>
-          </w:p>
-        </w:tc>
-      </w:tr>
-    </w:tbl>
     <w:p/>
     <w:p/>
     <w:p/>
@@ -6650,7 +7494,16 @@
                 <w:sz w:val="22"/>
                 <w:szCs w:val="22"/>
               </w:rPr>
-              <w:t>集团客户实名登记</w:t>
+              <w:t>用户星级多维分析</w:t>
+            </w:r>
+            <w:r>
+              <w:rPr>
+                <w:rFonts w:hint="eastAsia"/>
+                <w:sz w:val="22"/>
+                <w:szCs w:val="22"/>
+              </w:rPr>
+              <w:lastRenderedPageBreak/>
+              <w:t>系统</w:t>
             </w:r>
           </w:p>
         </w:tc>
@@ -6674,6 +7527,7 @@
                 <w:sz w:val="22"/>
                 <w:szCs w:val="22"/>
               </w:rPr>
+              <w:lastRenderedPageBreak/>
               <w:t>测试人</w:t>
             </w:r>
           </w:p>
@@ -6689,14 +7543,6 @@
                 <w:szCs w:val="22"/>
               </w:rPr>
             </w:pPr>
-            <w:r>
-              <w:rPr>
-                <w:rFonts w:hint="eastAsia"/>
-                <w:sz w:val="22"/>
-                <w:szCs w:val="22"/>
-              </w:rPr>
-              <w:t>赵璟刚</w:t>
-            </w:r>
           </w:p>
         </w:tc>
         <w:tc>
@@ -6734,29 +7580,6 @@
                 <w:szCs w:val="22"/>
               </w:rPr>
             </w:pPr>
-            <w:r>
-              <w:rPr>
-                <w:rFonts w:hint="eastAsia"/>
-                <w:sz w:val="22"/>
-                <w:szCs w:val="22"/>
-              </w:rPr>
-              <w:t>201</w:t>
-            </w:r>
-            <w:r>
-              <w:rPr>
-                <w:rFonts w:hint="eastAsia"/>
-                <w:sz w:val="22"/>
-                <w:szCs w:val="22"/>
-              </w:rPr>
-              <w:t>5</w:t>
-            </w:r>
-            <w:r>
-              <w:rPr>
-                <w:sz w:val="22"/>
-                <w:szCs w:val="22"/>
-              </w:rPr>
-              <w:t>1201</w:t>
-            </w:r>
           </w:p>
         </w:tc>
       </w:tr>
@@ -6787,6 +7610,7 @@
                 <w:sz w:val="22"/>
                 <w:szCs w:val="22"/>
               </w:rPr>
+              <w:lastRenderedPageBreak/>
               <w:t>测试用例描述</w:t>
             </w:r>
           </w:p>
@@ -6892,7 +7716,7 @@
                 <w:sz w:val="22"/>
                 <w:szCs w:val="22"/>
               </w:rPr>
-              <w:t>按照测试方案步骤，选择统计</w:t>
+              <w:t>按照测试方案步骤</w:t>
             </w:r>
             <w:r>
               <w:rPr>
@@ -6900,7 +7724,7 @@
                 <w:sz w:val="22"/>
                 <w:szCs w:val="22"/>
               </w:rPr>
-              <w:t>月查询条件</w:t>
+              <w:t>操作多维查询功能木块</w:t>
             </w:r>
             <w:r>
               <w:rPr>
@@ -6968,7 +7792,7 @@
                 <w:sz w:val="22"/>
                 <w:szCs w:val="22"/>
               </w:rPr>
-              <w:t>粒度可精确到</w:t>
+              <w:t>可按用户要求生成</w:t>
             </w:r>
             <w:r>
               <w:rPr>
@@ -6976,7 +7800,15 @@
                 <w:sz w:val="22"/>
                 <w:szCs w:val="22"/>
               </w:rPr>
-              <w:t>省</w:t>
+              <w:t>SQL</w:t>
+            </w:r>
+            <w:r>
+              <w:rPr>
+                <w:rFonts w:hint="eastAsia"/>
+                <w:sz w:val="22"/>
+                <w:szCs w:val="22"/>
+              </w:rPr>
+              <w:t>查询</w:t>
             </w:r>
           </w:p>
         </w:tc>
@@ -7006,7 +7838,6 @@
                 <w:sz w:val="22"/>
                 <w:szCs w:val="22"/>
               </w:rPr>
-              <w:lastRenderedPageBreak/>
               <w:t>测试结果</w:t>
             </w:r>
           </w:p>
@@ -7525,7 +8356,7 @@
         <w:sz w:val="22"/>
         <w:szCs w:val="22"/>
       </w:rPr>
-      <w:t>2</w:t>
+      <w:t>8</w:t>
     </w:r>
     <w:r>
       <w:rPr>
@@ -7984,6 +8815,178 @@
     </w:lvl>
   </w:abstractNum>
   <w:abstractNum w:abstractNumId="7">
+    <w:nsid w:val="0DAD5BD1"/>
+    <w:multiLevelType w:val="hybridMultilevel"/>
+    <w:tmpl w:val="6F14D5F2"/>
+    <w:lvl w:ilvl="0" w:tplc="0409000F">
+      <w:start w:val="1"/>
+      <w:numFmt w:val="decimal"/>
+      <w:lvlText w:val="%1."/>
+      <w:lvlJc w:val="left"/>
+      <w:pPr>
+        <w:ind w:left="420" w:hanging="420"/>
+      </w:pPr>
+    </w:lvl>
+    <w:lvl w:ilvl="1" w:tplc="04090019" w:tentative="1">
+      <w:start w:val="1"/>
+      <w:numFmt w:val="lowerLetter"/>
+      <w:lvlText w:val="%2)"/>
+      <w:lvlJc w:val="left"/>
+      <w:pPr>
+        <w:ind w:left="840" w:hanging="420"/>
+      </w:pPr>
+    </w:lvl>
+    <w:lvl w:ilvl="2" w:tplc="0409001B" w:tentative="1">
+      <w:start w:val="1"/>
+      <w:numFmt w:val="lowerRoman"/>
+      <w:lvlText w:val="%3."/>
+      <w:lvlJc w:val="right"/>
+      <w:pPr>
+        <w:ind w:left="1260" w:hanging="420"/>
+      </w:pPr>
+    </w:lvl>
+    <w:lvl w:ilvl="3" w:tplc="0409000F" w:tentative="1">
+      <w:start w:val="1"/>
+      <w:numFmt w:val="decimal"/>
+      <w:lvlText w:val="%4."/>
+      <w:lvlJc w:val="left"/>
+      <w:pPr>
+        <w:ind w:left="1680" w:hanging="420"/>
+      </w:pPr>
+    </w:lvl>
+    <w:lvl w:ilvl="4" w:tplc="04090019" w:tentative="1">
+      <w:start w:val="1"/>
+      <w:numFmt w:val="lowerLetter"/>
+      <w:lvlText w:val="%5)"/>
+      <w:lvlJc w:val="left"/>
+      <w:pPr>
+        <w:ind w:left="2100" w:hanging="420"/>
+      </w:pPr>
+    </w:lvl>
+    <w:lvl w:ilvl="5" w:tplc="0409001B" w:tentative="1">
+      <w:start w:val="1"/>
+      <w:numFmt w:val="lowerRoman"/>
+      <w:lvlText w:val="%6."/>
+      <w:lvlJc w:val="right"/>
+      <w:pPr>
+        <w:ind w:left="2520" w:hanging="420"/>
+      </w:pPr>
+    </w:lvl>
+    <w:lvl w:ilvl="6" w:tplc="0409000F" w:tentative="1">
+      <w:start w:val="1"/>
+      <w:numFmt w:val="decimal"/>
+      <w:lvlText w:val="%7."/>
+      <w:lvlJc w:val="left"/>
+      <w:pPr>
+        <w:ind w:left="2940" w:hanging="420"/>
+      </w:pPr>
+    </w:lvl>
+    <w:lvl w:ilvl="7" w:tplc="04090019" w:tentative="1">
+      <w:start w:val="1"/>
+      <w:numFmt w:val="lowerLetter"/>
+      <w:lvlText w:val="%8)"/>
+      <w:lvlJc w:val="left"/>
+      <w:pPr>
+        <w:ind w:left="3360" w:hanging="420"/>
+      </w:pPr>
+    </w:lvl>
+    <w:lvl w:ilvl="8" w:tplc="0409001B" w:tentative="1">
+      <w:start w:val="1"/>
+      <w:numFmt w:val="lowerRoman"/>
+      <w:lvlText w:val="%9."/>
+      <w:lvlJc w:val="right"/>
+      <w:pPr>
+        <w:ind w:left="3780" w:hanging="420"/>
+      </w:pPr>
+    </w:lvl>
+  </w:abstractNum>
+  <w:abstractNum w:abstractNumId="8">
+    <w:nsid w:val="16893B1F"/>
+    <w:multiLevelType w:val="hybridMultilevel"/>
+    <w:tmpl w:val="9FEA3B68"/>
+    <w:lvl w:ilvl="0" w:tplc="0409000F">
+      <w:start w:val="1"/>
+      <w:numFmt w:val="decimal"/>
+      <w:lvlText w:val="%1."/>
+      <w:lvlJc w:val="left"/>
+      <w:pPr>
+        <w:ind w:left="420" w:hanging="420"/>
+      </w:pPr>
+    </w:lvl>
+    <w:lvl w:ilvl="1" w:tplc="04090019" w:tentative="1">
+      <w:start w:val="1"/>
+      <w:numFmt w:val="lowerLetter"/>
+      <w:lvlText w:val="%2)"/>
+      <w:lvlJc w:val="left"/>
+      <w:pPr>
+        <w:ind w:left="840" w:hanging="420"/>
+      </w:pPr>
+    </w:lvl>
+    <w:lvl w:ilvl="2" w:tplc="0409001B" w:tentative="1">
+      <w:start w:val="1"/>
+      <w:numFmt w:val="lowerRoman"/>
+      <w:lvlText w:val="%3."/>
+      <w:lvlJc w:val="right"/>
+      <w:pPr>
+        <w:ind w:left="1260" w:hanging="420"/>
+      </w:pPr>
+    </w:lvl>
+    <w:lvl w:ilvl="3" w:tplc="0409000F" w:tentative="1">
+      <w:start w:val="1"/>
+      <w:numFmt w:val="decimal"/>
+      <w:lvlText w:val="%4."/>
+      <w:lvlJc w:val="left"/>
+      <w:pPr>
+        <w:ind w:left="1680" w:hanging="420"/>
+      </w:pPr>
+    </w:lvl>
+    <w:lvl w:ilvl="4" w:tplc="04090019" w:tentative="1">
+      <w:start w:val="1"/>
+      <w:numFmt w:val="lowerLetter"/>
+      <w:lvlText w:val="%5)"/>
+      <w:lvlJc w:val="left"/>
+      <w:pPr>
+        <w:ind w:left="2100" w:hanging="420"/>
+      </w:pPr>
+    </w:lvl>
+    <w:lvl w:ilvl="5" w:tplc="0409001B" w:tentative="1">
+      <w:start w:val="1"/>
+      <w:numFmt w:val="lowerRoman"/>
+      <w:lvlText w:val="%6."/>
+      <w:lvlJc w:val="right"/>
+      <w:pPr>
+        <w:ind w:left="2520" w:hanging="420"/>
+      </w:pPr>
+    </w:lvl>
+    <w:lvl w:ilvl="6" w:tplc="0409000F" w:tentative="1">
+      <w:start w:val="1"/>
+      <w:numFmt w:val="decimal"/>
+      <w:lvlText w:val="%7."/>
+      <w:lvlJc w:val="left"/>
+      <w:pPr>
+        <w:ind w:left="2940" w:hanging="420"/>
+      </w:pPr>
+    </w:lvl>
+    <w:lvl w:ilvl="7" w:tplc="04090019" w:tentative="1">
+      <w:start w:val="1"/>
+      <w:numFmt w:val="lowerLetter"/>
+      <w:lvlText w:val="%8)"/>
+      <w:lvlJc w:val="left"/>
+      <w:pPr>
+        <w:ind w:left="3360" w:hanging="420"/>
+      </w:pPr>
+    </w:lvl>
+    <w:lvl w:ilvl="8" w:tplc="0409001B" w:tentative="1">
+      <w:start w:val="1"/>
+      <w:numFmt w:val="lowerRoman"/>
+      <w:lvlText w:val="%9."/>
+      <w:lvlJc w:val="right"/>
+      <w:pPr>
+        <w:ind w:left="3780" w:hanging="420"/>
+      </w:pPr>
+    </w:lvl>
+  </w:abstractNum>
+  <w:abstractNum w:abstractNumId="9">
     <w:nsid w:val="18FE0A32"/>
     <w:multiLevelType w:val="hybridMultilevel"/>
     <w:tmpl w:val="1DE40BD2"/>
@@ -8099,7 +9102,7 @@
       </w:pPr>
     </w:lvl>
   </w:abstractNum>
-  <w:abstractNum w:abstractNumId="8">
+  <w:abstractNum w:abstractNumId="10">
     <w:nsid w:val="1B857CC7"/>
     <w:multiLevelType w:val="hybridMultilevel"/>
     <w:tmpl w:val="1DE40BD2"/>
@@ -8215,7 +9218,7 @@
       </w:pPr>
     </w:lvl>
   </w:abstractNum>
-  <w:abstractNum w:abstractNumId="9">
+  <w:abstractNum w:abstractNumId="11">
     <w:nsid w:val="1ECA75FF"/>
     <w:multiLevelType w:val="hybridMultilevel"/>
     <w:tmpl w:val="FC169994"/>
@@ -8329,7 +9332,93 @@
       </w:rPr>
     </w:lvl>
   </w:abstractNum>
-  <w:abstractNum w:abstractNumId="10">
+  <w:abstractNum w:abstractNumId="12">
+    <w:nsid w:val="1EFD0EBE"/>
+    <w:multiLevelType w:val="hybridMultilevel"/>
+    <w:tmpl w:val="6CB856E0"/>
+    <w:lvl w:ilvl="0" w:tplc="0409000F">
+      <w:start w:val="1"/>
+      <w:numFmt w:val="decimal"/>
+      <w:lvlText w:val="%1."/>
+      <w:lvlJc w:val="left"/>
+      <w:pPr>
+        <w:ind w:left="420" w:hanging="420"/>
+      </w:pPr>
+    </w:lvl>
+    <w:lvl w:ilvl="1" w:tplc="04090019" w:tentative="1">
+      <w:start w:val="1"/>
+      <w:numFmt w:val="lowerLetter"/>
+      <w:lvlText w:val="%2)"/>
+      <w:lvlJc w:val="left"/>
+      <w:pPr>
+        <w:ind w:left="840" w:hanging="420"/>
+      </w:pPr>
+    </w:lvl>
+    <w:lvl w:ilvl="2" w:tplc="0409001B" w:tentative="1">
+      <w:start w:val="1"/>
+      <w:numFmt w:val="lowerRoman"/>
+      <w:lvlText w:val="%3."/>
+      <w:lvlJc w:val="right"/>
+      <w:pPr>
+        <w:ind w:left="1260" w:hanging="420"/>
+      </w:pPr>
+    </w:lvl>
+    <w:lvl w:ilvl="3" w:tplc="0409000F" w:tentative="1">
+      <w:start w:val="1"/>
+      <w:numFmt w:val="decimal"/>
+      <w:lvlText w:val="%4."/>
+      <w:lvlJc w:val="left"/>
+      <w:pPr>
+        <w:ind w:left="1680" w:hanging="420"/>
+      </w:pPr>
+    </w:lvl>
+    <w:lvl w:ilvl="4" w:tplc="04090019" w:tentative="1">
+      <w:start w:val="1"/>
+      <w:numFmt w:val="lowerLetter"/>
+      <w:lvlText w:val="%5)"/>
+      <w:lvlJc w:val="left"/>
+      <w:pPr>
+        <w:ind w:left="2100" w:hanging="420"/>
+      </w:pPr>
+    </w:lvl>
+    <w:lvl w:ilvl="5" w:tplc="0409001B" w:tentative="1">
+      <w:start w:val="1"/>
+      <w:numFmt w:val="lowerRoman"/>
+      <w:lvlText w:val="%6."/>
+      <w:lvlJc w:val="right"/>
+      <w:pPr>
+        <w:ind w:left="2520" w:hanging="420"/>
+      </w:pPr>
+    </w:lvl>
+    <w:lvl w:ilvl="6" w:tplc="0409000F" w:tentative="1">
+      <w:start w:val="1"/>
+      <w:numFmt w:val="decimal"/>
+      <w:lvlText w:val="%7."/>
+      <w:lvlJc w:val="left"/>
+      <w:pPr>
+        <w:ind w:left="2940" w:hanging="420"/>
+      </w:pPr>
+    </w:lvl>
+    <w:lvl w:ilvl="7" w:tplc="04090019" w:tentative="1">
+      <w:start w:val="1"/>
+      <w:numFmt w:val="lowerLetter"/>
+      <w:lvlText w:val="%8)"/>
+      <w:lvlJc w:val="left"/>
+      <w:pPr>
+        <w:ind w:left="3360" w:hanging="420"/>
+      </w:pPr>
+    </w:lvl>
+    <w:lvl w:ilvl="8" w:tplc="0409001B" w:tentative="1">
+      <w:start w:val="1"/>
+      <w:numFmt w:val="lowerRoman"/>
+      <w:lvlText w:val="%9."/>
+      <w:lvlJc w:val="right"/>
+      <w:pPr>
+        <w:ind w:left="3780" w:hanging="420"/>
+      </w:pPr>
+    </w:lvl>
+  </w:abstractNum>
+  <w:abstractNum w:abstractNumId="13">
     <w:nsid w:val="2A373F89"/>
     <w:multiLevelType w:val="hybridMultilevel"/>
     <w:tmpl w:val="1DE40BD2"/>
@@ -8445,7 +9534,93 @@
       </w:pPr>
     </w:lvl>
   </w:abstractNum>
-  <w:abstractNum w:abstractNumId="11">
+  <w:abstractNum w:abstractNumId="14">
+    <w:nsid w:val="2A7C1C2C"/>
+    <w:multiLevelType w:val="hybridMultilevel"/>
+    <w:tmpl w:val="FF10A116"/>
+    <w:lvl w:ilvl="0" w:tplc="0409000F">
+      <w:start w:val="1"/>
+      <w:numFmt w:val="decimal"/>
+      <w:lvlText w:val="%1."/>
+      <w:lvlJc w:val="left"/>
+      <w:pPr>
+        <w:ind w:left="420" w:hanging="420"/>
+      </w:pPr>
+    </w:lvl>
+    <w:lvl w:ilvl="1" w:tplc="04090019" w:tentative="1">
+      <w:start w:val="1"/>
+      <w:numFmt w:val="lowerLetter"/>
+      <w:lvlText w:val="%2)"/>
+      <w:lvlJc w:val="left"/>
+      <w:pPr>
+        <w:ind w:left="840" w:hanging="420"/>
+      </w:pPr>
+    </w:lvl>
+    <w:lvl w:ilvl="2" w:tplc="0409001B" w:tentative="1">
+      <w:start w:val="1"/>
+      <w:numFmt w:val="lowerRoman"/>
+      <w:lvlText w:val="%3."/>
+      <w:lvlJc w:val="right"/>
+      <w:pPr>
+        <w:ind w:left="1260" w:hanging="420"/>
+      </w:pPr>
+    </w:lvl>
+    <w:lvl w:ilvl="3" w:tplc="0409000F" w:tentative="1">
+      <w:start w:val="1"/>
+      <w:numFmt w:val="decimal"/>
+      <w:lvlText w:val="%4."/>
+      <w:lvlJc w:val="left"/>
+      <w:pPr>
+        <w:ind w:left="1680" w:hanging="420"/>
+      </w:pPr>
+    </w:lvl>
+    <w:lvl w:ilvl="4" w:tplc="04090019" w:tentative="1">
+      <w:start w:val="1"/>
+      <w:numFmt w:val="lowerLetter"/>
+      <w:lvlText w:val="%5)"/>
+      <w:lvlJc w:val="left"/>
+      <w:pPr>
+        <w:ind w:left="2100" w:hanging="420"/>
+      </w:pPr>
+    </w:lvl>
+    <w:lvl w:ilvl="5" w:tplc="0409001B" w:tentative="1">
+      <w:start w:val="1"/>
+      <w:numFmt w:val="lowerRoman"/>
+      <w:lvlText w:val="%6."/>
+      <w:lvlJc w:val="right"/>
+      <w:pPr>
+        <w:ind w:left="2520" w:hanging="420"/>
+      </w:pPr>
+    </w:lvl>
+    <w:lvl w:ilvl="6" w:tplc="0409000F" w:tentative="1">
+      <w:start w:val="1"/>
+      <w:numFmt w:val="decimal"/>
+      <w:lvlText w:val="%7."/>
+      <w:lvlJc w:val="left"/>
+      <w:pPr>
+        <w:ind w:left="2940" w:hanging="420"/>
+      </w:pPr>
+    </w:lvl>
+    <w:lvl w:ilvl="7" w:tplc="04090019" w:tentative="1">
+      <w:start w:val="1"/>
+      <w:numFmt w:val="lowerLetter"/>
+      <w:lvlText w:val="%8)"/>
+      <w:lvlJc w:val="left"/>
+      <w:pPr>
+        <w:ind w:left="3360" w:hanging="420"/>
+      </w:pPr>
+    </w:lvl>
+    <w:lvl w:ilvl="8" w:tplc="0409001B" w:tentative="1">
+      <w:start w:val="1"/>
+      <w:numFmt w:val="lowerRoman"/>
+      <w:lvlText w:val="%9."/>
+      <w:lvlJc w:val="right"/>
+      <w:pPr>
+        <w:ind w:left="3780" w:hanging="420"/>
+      </w:pPr>
+    </w:lvl>
+  </w:abstractNum>
+  <w:abstractNum w:abstractNumId="15">
     <w:nsid w:val="2C946F3F"/>
     <w:multiLevelType w:val="hybridMultilevel"/>
     <w:tmpl w:val="1DE40BD2"/>
@@ -8561,7 +9736,7 @@
       </w:pPr>
     </w:lvl>
   </w:abstractNum>
-  <w:abstractNum w:abstractNumId="12">
+  <w:abstractNum w:abstractNumId="16">
     <w:nsid w:val="2F615E1E"/>
     <w:multiLevelType w:val="multilevel"/>
     <w:tmpl w:val="0409001D"/>
@@ -8675,7 +9850,7 @@
       </w:pPr>
     </w:lvl>
   </w:abstractNum>
-  <w:abstractNum w:abstractNumId="13">
+  <w:abstractNum w:abstractNumId="17">
     <w:nsid w:val="3C54222E"/>
     <w:multiLevelType w:val="hybridMultilevel"/>
     <w:tmpl w:val="1DE40BD2"/>
@@ -8791,7 +9966,93 @@
       </w:pPr>
     </w:lvl>
   </w:abstractNum>
-  <w:abstractNum w:abstractNumId="14">
+  <w:abstractNum w:abstractNumId="18">
+    <w:nsid w:val="43F37CA7"/>
+    <w:multiLevelType w:val="hybridMultilevel"/>
+    <w:tmpl w:val="6F14D5F2"/>
+    <w:lvl w:ilvl="0" w:tplc="0409000F">
+      <w:start w:val="1"/>
+      <w:numFmt w:val="decimal"/>
+      <w:lvlText w:val="%1."/>
+      <w:lvlJc w:val="left"/>
+      <w:pPr>
+        <w:ind w:left="420" w:hanging="420"/>
+      </w:pPr>
+    </w:lvl>
+    <w:lvl w:ilvl="1" w:tplc="04090019" w:tentative="1">
+      <w:start w:val="1"/>
+      <w:numFmt w:val="lowerLetter"/>
+      <w:lvlText w:val="%2)"/>
+      <w:lvlJc w:val="left"/>
+      <w:pPr>
+        <w:ind w:left="840" w:hanging="420"/>
+      </w:pPr>
+    </w:lvl>
+    <w:lvl w:ilvl="2" w:tplc="0409001B" w:tentative="1">
+      <w:start w:val="1"/>
+      <w:numFmt w:val="lowerRoman"/>
+      <w:lvlText w:val="%3."/>
+      <w:lvlJc w:val="right"/>
+      <w:pPr>
+        <w:ind w:left="1260" w:hanging="420"/>
+      </w:pPr>
+    </w:lvl>
+    <w:lvl w:ilvl="3" w:tplc="0409000F" w:tentative="1">
+      <w:start w:val="1"/>
+      <w:numFmt w:val="decimal"/>
+      <w:lvlText w:val="%4."/>
+      <w:lvlJc w:val="left"/>
+      <w:pPr>
+        <w:ind w:left="1680" w:hanging="420"/>
+      </w:pPr>
+    </w:lvl>
+    <w:lvl w:ilvl="4" w:tplc="04090019" w:tentative="1">
+      <w:start w:val="1"/>
+      <w:numFmt w:val="lowerLetter"/>
+      <w:lvlText w:val="%5)"/>
+      <w:lvlJc w:val="left"/>
+      <w:pPr>
+        <w:ind w:left="2100" w:hanging="420"/>
+      </w:pPr>
+    </w:lvl>
+    <w:lvl w:ilvl="5" w:tplc="0409001B" w:tentative="1">
+      <w:start w:val="1"/>
+      <w:numFmt w:val="lowerRoman"/>
+      <w:lvlText w:val="%6."/>
+      <w:lvlJc w:val="right"/>
+      <w:pPr>
+        <w:ind w:left="2520" w:hanging="420"/>
+      </w:pPr>
+    </w:lvl>
+    <w:lvl w:ilvl="6" w:tplc="0409000F" w:tentative="1">
+      <w:start w:val="1"/>
+      <w:numFmt w:val="decimal"/>
+      <w:lvlText w:val="%7."/>
+      <w:lvlJc w:val="left"/>
+      <w:pPr>
+        <w:ind w:left="2940" w:hanging="420"/>
+      </w:pPr>
+    </w:lvl>
+    <w:lvl w:ilvl="7" w:tplc="04090019" w:tentative="1">
+      <w:start w:val="1"/>
+      <w:numFmt w:val="lowerLetter"/>
+      <w:lvlText w:val="%8)"/>
+      <w:lvlJc w:val="left"/>
+      <w:pPr>
+        <w:ind w:left="3360" w:hanging="420"/>
+      </w:pPr>
+    </w:lvl>
+    <w:lvl w:ilvl="8" w:tplc="0409001B" w:tentative="1">
+      <w:start w:val="1"/>
+      <w:numFmt w:val="lowerRoman"/>
+      <w:lvlText w:val="%9."/>
+      <w:lvlJc w:val="right"/>
+      <w:pPr>
+        <w:ind w:left="3780" w:hanging="420"/>
+      </w:pPr>
+    </w:lvl>
+  </w:abstractNum>
+  <w:abstractNum w:abstractNumId="19">
     <w:nsid w:val="44400C8C"/>
     <w:multiLevelType w:val="hybridMultilevel"/>
     <w:tmpl w:val="2C123C46"/>
@@ -8877,7 +10138,7 @@
       </w:pPr>
     </w:lvl>
   </w:abstractNum>
-  <w:abstractNum w:abstractNumId="15">
+  <w:abstractNum w:abstractNumId="20">
     <w:nsid w:val="45CF572E"/>
     <w:multiLevelType w:val="hybridMultilevel"/>
     <w:tmpl w:val="1DE40BD2"/>
@@ -8993,7 +10254,93 @@
       </w:pPr>
     </w:lvl>
   </w:abstractNum>
-  <w:abstractNum w:abstractNumId="16">
+  <w:abstractNum w:abstractNumId="21">
+    <w:nsid w:val="48E664B4"/>
+    <w:multiLevelType w:val="hybridMultilevel"/>
+    <w:tmpl w:val="3D4CD5B0"/>
+    <w:lvl w:ilvl="0" w:tplc="0409000F">
+      <w:start w:val="1"/>
+      <w:numFmt w:val="decimal"/>
+      <w:lvlText w:val="%1."/>
+      <w:lvlJc w:val="left"/>
+      <w:pPr>
+        <w:ind w:left="420" w:hanging="420"/>
+      </w:pPr>
+    </w:lvl>
+    <w:lvl w:ilvl="1" w:tplc="04090019" w:tentative="1">
+      <w:start w:val="1"/>
+      <w:numFmt w:val="lowerLetter"/>
+      <w:lvlText w:val="%2)"/>
+      <w:lvlJc w:val="left"/>
+      <w:pPr>
+        <w:ind w:left="840" w:hanging="420"/>
+      </w:pPr>
+    </w:lvl>
+    <w:lvl w:ilvl="2" w:tplc="0409001B" w:tentative="1">
+      <w:start w:val="1"/>
+      <w:numFmt w:val="lowerRoman"/>
+      <w:lvlText w:val="%3."/>
+      <w:lvlJc w:val="right"/>
+      <w:pPr>
+        <w:ind w:left="1260" w:hanging="420"/>
+      </w:pPr>
+    </w:lvl>
+    <w:lvl w:ilvl="3" w:tplc="0409000F" w:tentative="1">
+      <w:start w:val="1"/>
+      <w:numFmt w:val="decimal"/>
+      <w:lvlText w:val="%4."/>
+      <w:lvlJc w:val="left"/>
+      <w:pPr>
+        <w:ind w:left="1680" w:hanging="420"/>
+      </w:pPr>
+    </w:lvl>
+    <w:lvl w:ilvl="4" w:tplc="04090019" w:tentative="1">
+      <w:start w:val="1"/>
+      <w:numFmt w:val="lowerLetter"/>
+      <w:lvlText w:val="%5)"/>
+      <w:lvlJc w:val="left"/>
+      <w:pPr>
+        <w:ind w:left="2100" w:hanging="420"/>
+      </w:pPr>
+    </w:lvl>
+    <w:lvl w:ilvl="5" w:tplc="0409001B" w:tentative="1">
+      <w:start w:val="1"/>
+      <w:numFmt w:val="lowerRoman"/>
+      <w:lvlText w:val="%6."/>
+      <w:lvlJc w:val="right"/>
+      <w:pPr>
+        <w:ind w:left="2520" w:hanging="420"/>
+      </w:pPr>
+    </w:lvl>
+    <w:lvl w:ilvl="6" w:tplc="0409000F" w:tentative="1">
+      <w:start w:val="1"/>
+      <w:numFmt w:val="decimal"/>
+      <w:lvlText w:val="%7."/>
+      <w:lvlJc w:val="left"/>
+      <w:pPr>
+        <w:ind w:left="2940" w:hanging="420"/>
+      </w:pPr>
+    </w:lvl>
+    <w:lvl w:ilvl="7" w:tplc="04090019" w:tentative="1">
+      <w:start w:val="1"/>
+      <w:numFmt w:val="lowerLetter"/>
+      <w:lvlText w:val="%8)"/>
+      <w:lvlJc w:val="left"/>
+      <w:pPr>
+        <w:ind w:left="3360" w:hanging="420"/>
+      </w:pPr>
+    </w:lvl>
+    <w:lvl w:ilvl="8" w:tplc="0409001B" w:tentative="1">
+      <w:start w:val="1"/>
+      <w:numFmt w:val="lowerRoman"/>
+      <w:lvlText w:val="%9."/>
+      <w:lvlJc w:val="right"/>
+      <w:pPr>
+        <w:ind w:left="3780" w:hanging="420"/>
+      </w:pPr>
+    </w:lvl>
+  </w:abstractNum>
+  <w:abstractNum w:abstractNumId="22">
     <w:nsid w:val="4C8014E0"/>
     <w:multiLevelType w:val="hybridMultilevel"/>
     <w:tmpl w:val="1DE40BD2"/>
@@ -9109,7 +10456,7 @@
       </w:pPr>
     </w:lvl>
   </w:abstractNum>
-  <w:abstractNum w:abstractNumId="17">
+  <w:abstractNum w:abstractNumId="23">
     <w:nsid w:val="4D5C15DA"/>
     <w:multiLevelType w:val="hybridMultilevel"/>
     <w:tmpl w:val="1DE40BD2"/>
@@ -9225,7 +10572,93 @@
       </w:pPr>
     </w:lvl>
   </w:abstractNum>
-  <w:abstractNum w:abstractNumId="18">
+  <w:abstractNum w:abstractNumId="24">
+    <w:nsid w:val="4D7C5F16"/>
+    <w:multiLevelType w:val="hybridMultilevel"/>
+    <w:tmpl w:val="4C2A518C"/>
+    <w:lvl w:ilvl="0" w:tplc="0409000F">
+      <w:start w:val="1"/>
+      <w:numFmt w:val="decimal"/>
+      <w:lvlText w:val="%1."/>
+      <w:lvlJc w:val="left"/>
+      <w:pPr>
+        <w:ind w:left="420" w:hanging="420"/>
+      </w:pPr>
+    </w:lvl>
+    <w:lvl w:ilvl="1" w:tplc="04090019" w:tentative="1">
+      <w:start w:val="1"/>
+      <w:numFmt w:val="lowerLetter"/>
+      <w:lvlText w:val="%2)"/>
+      <w:lvlJc w:val="left"/>
+      <w:pPr>
+        <w:ind w:left="840" w:hanging="420"/>
+      </w:pPr>
+    </w:lvl>
+    <w:lvl w:ilvl="2" w:tplc="0409001B" w:tentative="1">
+      <w:start w:val="1"/>
+      <w:numFmt w:val="lowerRoman"/>
+      <w:lvlText w:val="%3."/>
+      <w:lvlJc w:val="right"/>
+      <w:pPr>
+        <w:ind w:left="1260" w:hanging="420"/>
+      </w:pPr>
+    </w:lvl>
+    <w:lvl w:ilvl="3" w:tplc="0409000F" w:tentative="1">
+      <w:start w:val="1"/>
+      <w:numFmt w:val="decimal"/>
+      <w:lvlText w:val="%4."/>
+      <w:lvlJc w:val="left"/>
+      <w:pPr>
+        <w:ind w:left="1680" w:hanging="420"/>
+      </w:pPr>
+    </w:lvl>
+    <w:lvl w:ilvl="4" w:tplc="04090019" w:tentative="1">
+      <w:start w:val="1"/>
+      <w:numFmt w:val="lowerLetter"/>
+      <w:lvlText w:val="%5)"/>
+      <w:lvlJc w:val="left"/>
+      <w:pPr>
+        <w:ind w:left="2100" w:hanging="420"/>
+      </w:pPr>
+    </w:lvl>
+    <w:lvl w:ilvl="5" w:tplc="0409001B" w:tentative="1">
+      <w:start w:val="1"/>
+      <w:numFmt w:val="lowerRoman"/>
+      <w:lvlText w:val="%6."/>
+      <w:lvlJc w:val="right"/>
+      <w:pPr>
+        <w:ind w:left="2520" w:hanging="420"/>
+      </w:pPr>
+    </w:lvl>
+    <w:lvl w:ilvl="6" w:tplc="0409000F" w:tentative="1">
+      <w:start w:val="1"/>
+      <w:numFmt w:val="decimal"/>
+      <w:lvlText w:val="%7."/>
+      <w:lvlJc w:val="left"/>
+      <w:pPr>
+        <w:ind w:left="2940" w:hanging="420"/>
+      </w:pPr>
+    </w:lvl>
+    <w:lvl w:ilvl="7" w:tplc="04090019" w:tentative="1">
+      <w:start w:val="1"/>
+      <w:numFmt w:val="lowerLetter"/>
+      <w:lvlText w:val="%8)"/>
+      <w:lvlJc w:val="left"/>
+      <w:pPr>
+        <w:ind w:left="3360" w:hanging="420"/>
+      </w:pPr>
+    </w:lvl>
+    <w:lvl w:ilvl="8" w:tplc="0409001B" w:tentative="1">
+      <w:start w:val="1"/>
+      <w:numFmt w:val="lowerRoman"/>
+      <w:lvlText w:val="%9."/>
+      <w:lvlJc w:val="right"/>
+      <w:pPr>
+        <w:ind w:left="3780" w:hanging="420"/>
+      </w:pPr>
+    </w:lvl>
+  </w:abstractNum>
+  <w:abstractNum w:abstractNumId="25">
     <w:nsid w:val="50D837D9"/>
     <w:multiLevelType w:val="hybridMultilevel"/>
     <w:tmpl w:val="1DE40BD2"/>
@@ -9341,7 +10774,7 @@
       </w:pPr>
     </w:lvl>
   </w:abstractNum>
-  <w:abstractNum w:abstractNumId="19">
+  <w:abstractNum w:abstractNumId="26">
     <w:nsid w:val="52AF4A8B"/>
     <w:multiLevelType w:val="hybridMultilevel"/>
     <w:tmpl w:val="1DE40BD2"/>
@@ -9457,7 +10890,7 @@
       </w:pPr>
     </w:lvl>
   </w:abstractNum>
-  <w:abstractNum w:abstractNumId="20">
+  <w:abstractNum w:abstractNumId="27">
     <w:nsid w:val="56850442"/>
     <w:multiLevelType w:val="hybridMultilevel"/>
     <w:tmpl w:val="05700C56"/>
@@ -9574,7 +11007,7 @@
       </w:pPr>
     </w:lvl>
   </w:abstractNum>
-  <w:abstractNum w:abstractNumId="21">
+  <w:abstractNum w:abstractNumId="28">
     <w:nsid w:val="652D2CEF"/>
     <w:multiLevelType w:val="hybridMultilevel"/>
     <w:tmpl w:val="1DE40BD2"/>
@@ -9690,7 +11123,7 @@
       </w:pPr>
     </w:lvl>
   </w:abstractNum>
-  <w:abstractNum w:abstractNumId="22">
+  <w:abstractNum w:abstractNumId="29">
     <w:nsid w:val="657D3FBC"/>
     <w:multiLevelType w:val="multilevel"/>
     <w:tmpl w:val="7A3E0262"/>
@@ -9848,7 +11281,7 @@
       </w:rPr>
     </w:lvl>
   </w:abstractNum>
-  <w:abstractNum w:abstractNumId="23">
+  <w:abstractNum w:abstractNumId="30">
     <w:nsid w:val="6C91516B"/>
     <w:multiLevelType w:val="multilevel"/>
     <w:tmpl w:val="0409001F"/>
@@ -9962,7 +11395,7 @@
       </w:pPr>
     </w:lvl>
   </w:abstractNum>
-  <w:abstractNum w:abstractNumId="24">
+  <w:abstractNum w:abstractNumId="31">
     <w:nsid w:val="6CE7313E"/>
     <w:multiLevelType w:val="multilevel"/>
     <w:tmpl w:val="9B241C88"/>
@@ -10076,7 +11509,7 @@
       </w:pPr>
     </w:lvl>
   </w:abstractNum>
-  <w:abstractNum w:abstractNumId="25">
+  <w:abstractNum w:abstractNumId="32">
     <w:nsid w:val="72114ED4"/>
     <w:multiLevelType w:val="multilevel"/>
     <w:tmpl w:val="5BC0420C"/>
@@ -10190,7 +11623,7 @@
       </w:pPr>
     </w:lvl>
   </w:abstractNum>
-  <w:abstractNum w:abstractNumId="26">
+  <w:abstractNum w:abstractNumId="33">
     <w:nsid w:val="73EF6C9F"/>
     <w:multiLevelType w:val="multilevel"/>
     <w:tmpl w:val="0409001D"/>
@@ -10304,7 +11737,7 @@
       </w:pPr>
     </w:lvl>
   </w:abstractNum>
-  <w:abstractNum w:abstractNumId="27">
+  <w:abstractNum w:abstractNumId="34">
     <w:nsid w:val="755936BE"/>
     <w:multiLevelType w:val="hybridMultilevel"/>
     <w:tmpl w:val="1DE40BD2"/>
@@ -10420,7 +11853,93 @@
       </w:pPr>
     </w:lvl>
   </w:abstractNum>
-  <w:abstractNum w:abstractNumId="28">
+  <w:abstractNum w:abstractNumId="35">
+    <w:nsid w:val="75982107"/>
+    <w:multiLevelType w:val="hybridMultilevel"/>
+    <w:tmpl w:val="A0BE27EE"/>
+    <w:lvl w:ilvl="0" w:tplc="0409000F">
+      <w:start w:val="1"/>
+      <w:numFmt w:val="decimal"/>
+      <w:lvlText w:val="%1."/>
+      <w:lvlJc w:val="left"/>
+      <w:pPr>
+        <w:ind w:left="420" w:hanging="420"/>
+      </w:pPr>
+    </w:lvl>
+    <w:lvl w:ilvl="1" w:tplc="04090019" w:tentative="1">
+      <w:start w:val="1"/>
+      <w:numFmt w:val="lowerLetter"/>
+      <w:lvlText w:val="%2)"/>
+      <w:lvlJc w:val="left"/>
+      <w:pPr>
+        <w:ind w:left="840" w:hanging="420"/>
+      </w:pPr>
+    </w:lvl>
+    <w:lvl w:ilvl="2" w:tplc="0409001B" w:tentative="1">
+      <w:start w:val="1"/>
+      <w:numFmt w:val="lowerRoman"/>
+      <w:lvlText w:val="%3."/>
+      <w:lvlJc w:val="right"/>
+      <w:pPr>
+        <w:ind w:left="1260" w:hanging="420"/>
+      </w:pPr>
+    </w:lvl>
+    <w:lvl w:ilvl="3" w:tplc="0409000F" w:tentative="1">
+      <w:start w:val="1"/>
+      <w:numFmt w:val="decimal"/>
+      <w:lvlText w:val="%4."/>
+      <w:lvlJc w:val="left"/>
+      <w:pPr>
+        <w:ind w:left="1680" w:hanging="420"/>
+      </w:pPr>
+    </w:lvl>
+    <w:lvl w:ilvl="4" w:tplc="04090019" w:tentative="1">
+      <w:start w:val="1"/>
+      <w:numFmt w:val="lowerLetter"/>
+      <w:lvlText w:val="%5)"/>
+      <w:lvlJc w:val="left"/>
+      <w:pPr>
+        <w:ind w:left="2100" w:hanging="420"/>
+      </w:pPr>
+    </w:lvl>
+    <w:lvl w:ilvl="5" w:tplc="0409001B" w:tentative="1">
+      <w:start w:val="1"/>
+      <w:numFmt w:val="lowerRoman"/>
+      <w:lvlText w:val="%6."/>
+      <w:lvlJc w:val="right"/>
+      <w:pPr>
+        <w:ind w:left="2520" w:hanging="420"/>
+      </w:pPr>
+    </w:lvl>
+    <w:lvl w:ilvl="6" w:tplc="0409000F" w:tentative="1">
+      <w:start w:val="1"/>
+      <w:numFmt w:val="decimal"/>
+      <w:lvlText w:val="%7."/>
+      <w:lvlJc w:val="left"/>
+      <w:pPr>
+        <w:ind w:left="2940" w:hanging="420"/>
+      </w:pPr>
+    </w:lvl>
+    <w:lvl w:ilvl="7" w:tplc="04090019" w:tentative="1">
+      <w:start w:val="1"/>
+      <w:numFmt w:val="lowerLetter"/>
+      <w:lvlText w:val="%8)"/>
+      <w:lvlJc w:val="left"/>
+      <w:pPr>
+        <w:ind w:left="3360" w:hanging="420"/>
+      </w:pPr>
+    </w:lvl>
+    <w:lvl w:ilvl="8" w:tplc="0409001B" w:tentative="1">
+      <w:start w:val="1"/>
+      <w:numFmt w:val="lowerRoman"/>
+      <w:lvlText w:val="%9."/>
+      <w:lvlJc w:val="right"/>
+      <w:pPr>
+        <w:ind w:left="3780" w:hanging="420"/>
+      </w:pPr>
+    </w:lvl>
+  </w:abstractNum>
+  <w:abstractNum w:abstractNumId="36">
     <w:nsid w:val="7923177C"/>
     <w:multiLevelType w:val="multilevel"/>
     <w:tmpl w:val="ECC6071A"/>
@@ -10551,7 +12070,7 @@
       </w:rPr>
     </w:lvl>
   </w:abstractNum>
-  <w:abstractNum w:abstractNumId="29">
+  <w:abstractNum w:abstractNumId="37">
     <w:nsid w:val="7DC667A4"/>
     <w:multiLevelType w:val="multilevel"/>
     <w:tmpl w:val="3F2E368C"/>
@@ -10693,13 +12212,13 @@
     </w:lvl>
   </w:abstractNum>
   <w:num w:numId="1">
-    <w:abstractNumId w:val="29"/>
+    <w:abstractNumId w:val="37"/>
   </w:num>
   <w:num w:numId="2">
     <w:abstractNumId w:val="6"/>
   </w:num>
   <w:num w:numId="3">
-    <w:abstractNumId w:val="20"/>
+    <w:abstractNumId w:val="27"/>
     <w:lvlOverride w:ilvl="0"/>
     <w:lvlOverride w:ilvl="1">
       <w:startOverride w:val="1"/>
@@ -10727,7 +12246,7 @@
     </w:lvlOverride>
   </w:num>
   <w:num w:numId="4">
-    <w:abstractNumId w:val="24"/>
+    <w:abstractNumId w:val="31"/>
     <w:lvlOverride w:ilvl="0">
       <w:startOverride w:val="1"/>
     </w:lvlOverride>
@@ -10757,46 +12276,46 @@
     </w:lvlOverride>
   </w:num>
   <w:num w:numId="5">
-    <w:abstractNumId w:val="12"/>
+    <w:abstractNumId w:val="16"/>
   </w:num>
   <w:num w:numId="6">
-    <w:abstractNumId w:val="26"/>
+    <w:abstractNumId w:val="33"/>
   </w:num>
   <w:num w:numId="7">
-    <w:abstractNumId w:val="25"/>
+    <w:abstractNumId w:val="32"/>
   </w:num>
   <w:num w:numId="8">
-    <w:abstractNumId w:val="23"/>
+    <w:abstractNumId w:val="30"/>
   </w:num>
   <w:num w:numId="9">
+    <w:abstractNumId w:val="11"/>
+  </w:num>
+  <w:num w:numId="10">
+    <w:abstractNumId w:val="15"/>
+  </w:num>
+  <w:num w:numId="11">
     <w:abstractNumId w:val="9"/>
   </w:num>
-  <w:num w:numId="10">
-    <w:abstractNumId w:val="11"/>
-  </w:num>
-  <w:num w:numId="11">
-    <w:abstractNumId w:val="7"/>
-  </w:num>
   <w:num w:numId="12">
-    <w:abstractNumId w:val="16"/>
+    <w:abstractNumId w:val="22"/>
   </w:num>
   <w:num w:numId="13">
-    <w:abstractNumId w:val="15"/>
+    <w:abstractNumId w:val="20"/>
   </w:num>
   <w:num w:numId="14">
-    <w:abstractNumId w:val="21"/>
+    <w:abstractNumId w:val="28"/>
   </w:num>
   <w:num w:numId="15">
-    <w:abstractNumId w:val="17"/>
+    <w:abstractNumId w:val="23"/>
   </w:num>
   <w:num w:numId="16">
     <w:abstractNumId w:val="6"/>
   </w:num>
   <w:num w:numId="17">
-    <w:abstractNumId w:val="13"/>
+    <w:abstractNumId w:val="17"/>
   </w:num>
   <w:num w:numId="18">
-    <w:abstractNumId w:val="27"/>
+    <w:abstractNumId w:val="34"/>
   </w:num>
   <w:num w:numId="19">
     <w:abstractNumId w:val="6"/>
@@ -10805,19 +12324,19 @@
     <w:abstractNumId w:val="6"/>
   </w:num>
   <w:num w:numId="21">
-    <w:abstractNumId w:val="8"/>
+    <w:abstractNumId w:val="10"/>
   </w:num>
   <w:num w:numId="22">
-    <w:abstractNumId w:val="10"/>
+    <w:abstractNumId w:val="13"/>
   </w:num>
   <w:num w:numId="23">
-    <w:abstractNumId w:val="18"/>
+    <w:abstractNumId w:val="25"/>
   </w:num>
   <w:num w:numId="24">
-    <w:abstractNumId w:val="19"/>
+    <w:abstractNumId w:val="26"/>
   </w:num>
   <w:num w:numId="25">
-    <w:abstractNumId w:val="28"/>
+    <w:abstractNumId w:val="36"/>
   </w:num>
   <w:num w:numId="26">
     <w:abstractNumId w:val="5"/>
@@ -10838,10 +12357,34 @@
     <w:abstractNumId w:val="3"/>
   </w:num>
   <w:num w:numId="32">
-    <w:abstractNumId w:val="22"/>
+    <w:abstractNumId w:val="29"/>
   </w:num>
   <w:num w:numId="33">
+    <w:abstractNumId w:val="19"/>
+  </w:num>
+  <w:num w:numId="34">
     <w:abstractNumId w:val="14"/>
+  </w:num>
+  <w:num w:numId="35">
+    <w:abstractNumId w:val="21"/>
+  </w:num>
+  <w:num w:numId="36">
+    <w:abstractNumId w:val="24"/>
+  </w:num>
+  <w:num w:numId="37">
+    <w:abstractNumId w:val="12"/>
+  </w:num>
+  <w:num w:numId="38">
+    <w:abstractNumId w:val="18"/>
+  </w:num>
+  <w:num w:numId="39">
+    <w:abstractNumId w:val="7"/>
+  </w:num>
+  <w:num w:numId="40">
+    <w:abstractNumId w:val="35"/>
+  </w:num>
+  <w:num w:numId="41">
+    <w:abstractNumId w:val="8"/>
   </w:num>
   <w:numIdMacAtCleanup w:val="14"/>
 </w:numbering>

--- a/docs/05_集团多维分析改造_测试报告.docx
+++ b/docs/05_集团多维分析改造_测试报告.docx
@@ -5889,9 +5889,6 @@
           <w:p>
             <w:pPr>
               <w:pStyle w:val="af8"/>
-              <w:rPr>
-                <w:rFonts w:hint="eastAsia"/>
-              </w:rPr>
             </w:pPr>
             <w:r>
               <w:rPr>
@@ -5960,9 +5957,6 @@
           <w:p>
             <w:pPr>
               <w:pStyle w:val="af8"/>
-              <w:rPr>
-                <w:rFonts w:hint="eastAsia"/>
-              </w:rPr>
             </w:pPr>
             <w:r>
               <w:rPr>
@@ -5974,9 +5968,6 @@
           <w:p>
             <w:pPr>
               <w:pStyle w:val="af8"/>
-              <w:rPr>
-                <w:rFonts w:hint="eastAsia"/>
-              </w:rPr>
             </w:pPr>
             <w:r>
               <w:rPr>
@@ -6476,9 +6467,6 @@
                 <w:ilvl w:val="0"/>
                 <w:numId w:val="40"/>
               </w:numPr>
-              <w:rPr>
-                <w:rFonts w:hint="eastAsia"/>
-              </w:rPr>
             </w:pPr>
             <w:r>
               <w:rPr>
@@ -6494,9 +6482,6 @@
                 <w:ilvl w:val="0"/>
                 <w:numId w:val="40"/>
               </w:numPr>
-              <w:rPr>
-                <w:rFonts w:hint="eastAsia"/>
-              </w:rPr>
             </w:pPr>
             <w:r>
               <w:rPr>
@@ -6563,9 +6548,6 @@
                 <w:ilvl w:val="0"/>
                 <w:numId w:val="40"/>
               </w:numPr>
-              <w:rPr>
-                <w:rFonts w:hint="eastAsia"/>
-              </w:rPr>
             </w:pPr>
             <w:r>
               <w:rPr>
@@ -6840,13 +6822,7 @@
               <w:rPr>
                 <w:rFonts w:hint="eastAsia"/>
               </w:rPr>
-              <w:t>用户自定义</w:t>
-            </w:r>
-            <w:r>
-              <w:rPr>
-                <w:rFonts w:hint="eastAsia"/>
-              </w:rPr>
-              <w:t>维度模板</w:t>
+              <w:t>系统禁止明细输出</w:t>
             </w:r>
           </w:p>
         </w:tc>
@@ -6924,7 +6900,7 @@
               <w:pStyle w:val="af8"/>
               <w:numPr>
                 <w:ilvl w:val="0"/>
-                <w:numId w:val="41"/>
+                <w:numId w:val="42"/>
               </w:numPr>
               <w:rPr>
                 <w:rFonts w:hint="eastAsia"/>
@@ -6934,8 +6910,35 @@
               <w:rPr>
                 <w:rFonts w:hint="eastAsia"/>
               </w:rPr>
-              <w:t>点击定义维度模板 按钮</w:t>
-            </w:r>
+              <w:t>进入界面，建立新任务，输入名称后点确定键</w:t>
+            </w:r>
+          </w:p>
+          <w:p>
+            <w:pPr>
+              <w:pStyle w:val="af8"/>
+              <w:numPr>
+                <w:ilvl w:val="0"/>
+                <w:numId w:val="42"/>
+              </w:numPr>
+              <w:rPr>
+                <w:rFonts w:hint="eastAsia"/>
+              </w:rPr>
+            </w:pPr>
+            <w:r>
+              <w:rPr>
+                <w:rFonts w:hint="eastAsia"/>
+              </w:rPr>
+              <w:t>从左侧字段列表中选取“用户标识”，并拖拽到右侧“输出结果”窗口，如图</w:t>
+            </w:r>
+          </w:p>
+          <w:p>
+            <w:pPr>
+              <w:pStyle w:val="af8"/>
+              <w:ind w:left="420"/>
+              <w:rPr>
+                <w:rFonts w:hint="eastAsia"/>
+              </w:rPr>
+            </w:pPr>
             <w:r>
               <w:rPr>
                 <w:rFonts w:hint="eastAsia"/>
@@ -6943,9 +6946,9 @@
               </w:rPr>
               <w:drawing>
                 <wp:inline distT="0" distB="0" distL="0" distR="0">
-                  <wp:extent cx="767751" cy="199409"/>
+                  <wp:extent cx="3258988" cy="1694140"/>
                   <wp:effectExtent l="19050" t="0" r="0" b="0"/>
-                  <wp:docPr id="19" name="图片 19"/>
+                  <wp:docPr id="2" name="图片 1"/>
                   <wp:cNvGraphicFramePr>
                     <a:graphicFrameLocks xmlns:a="http://schemas.openxmlformats.org/drawingml/2006/main" noChangeAspect="1"/>
                   </wp:cNvGraphicFramePr>
@@ -6953,7 +6956,7 @@
                     <a:graphicData uri="http://schemas.openxmlformats.org/drawingml/2006/picture">
                       <pic:pic xmlns:pic="http://schemas.openxmlformats.org/drawingml/2006/picture">
                         <pic:nvPicPr>
-                          <pic:cNvPr id="0" name="Picture 19"/>
+                          <pic:cNvPr id="0" name="Picture 1"/>
                           <pic:cNvPicPr>
                             <a:picLocks noChangeAspect="1" noChangeArrowheads="1"/>
                           </pic:cNvPicPr>
@@ -6968,7 +6971,7 @@
                         <pic:spPr bwMode="auto">
                           <a:xfrm>
                             <a:off x="0" y="0"/>
-                            <a:ext cx="769385" cy="199833"/>
+                            <a:ext cx="3258794" cy="1694039"/>
                           </a:xfrm>
                           <a:prstGeom prst="rect">
                             <a:avLst/>
@@ -6987,19 +6990,13 @@
                 </wp:inline>
               </w:drawing>
             </w:r>
-            <w:r>
-              <w:rPr>
-                <w:rFonts w:hint="eastAsia"/>
-              </w:rPr>
-              <w:t>，系统展示显示维度模板浏览界面</w:t>
-            </w:r>
           </w:p>
           <w:p>
             <w:pPr>
               <w:pStyle w:val="af8"/>
               <w:numPr>
                 <w:ilvl w:val="0"/>
-                <w:numId w:val="41"/>
+                <w:numId w:val="42"/>
               </w:numPr>
               <w:rPr>
                 <w:rFonts w:hint="eastAsia"/>
@@ -7009,7 +7006,7 @@
               <w:rPr>
                 <w:rFonts w:hint="eastAsia"/>
               </w:rPr>
-              <w:t>选择穿件新维度模板按钮，系统显示的维度定义模板界面</w:t>
+              <w:t>点击保存按钮</w:t>
             </w:r>
           </w:p>
           <w:p>
@@ -7017,7 +7014,7 @@
               <w:pStyle w:val="af8"/>
               <w:numPr>
                 <w:ilvl w:val="0"/>
-                <w:numId w:val="41"/>
+                <w:numId w:val="42"/>
               </w:numPr>
               <w:rPr>
                 <w:rFonts w:hint="eastAsia"/>
@@ -7027,30 +7024,13 @@
               <w:rPr>
                 <w:rFonts w:hint="eastAsia"/>
               </w:rPr>
-              <w:t>从左侧的字段列表中，选择字段（用户星级）拖拽至中间模板定义窗口</w:t>
-            </w:r>
-          </w:p>
-          <w:p>
-            <w:pPr>
-              <w:pStyle w:val="af8"/>
-              <w:numPr>
-                <w:ilvl w:val="0"/>
-                <w:numId w:val="41"/>
-              </w:numPr>
-              <w:rPr>
-                <w:rFonts w:hint="eastAsia"/>
-              </w:rPr>
-            </w:pPr>
-            <w:r>
-              <w:rPr>
-                <w:rFonts w:hint="eastAsia"/>
-              </w:rPr>
-              <w:t>在系统弹出的类型选在窗口中选择输出维度，并点击确认按钮</w:t>
-            </w:r>
-          </w:p>
-          <w:p>
-            <w:pPr>
-              <w:pStyle w:val="af8"/>
+              <w:t>系统弹出提示信息，并终止保存任务</w:t>
+            </w:r>
+          </w:p>
+          <w:p>
+            <w:pPr>
+              <w:pStyle w:val="af8"/>
+              <w:ind w:leftChars="300" w:left="630"/>
               <w:rPr>
                 <w:rFonts w:hint="eastAsia"/>
               </w:rPr>
@@ -7062,9 +7042,9 @@
               </w:rPr>
               <w:drawing>
                 <wp:inline distT="0" distB="0" distL="0" distR="0">
-                  <wp:extent cx="2292830" cy="578293"/>
-                  <wp:effectExtent l="19050" t="0" r="0" b="0"/>
-                  <wp:docPr id="15" name="图片 22"/>
+                  <wp:extent cx="2396347" cy="812069"/>
+                  <wp:effectExtent l="19050" t="0" r="3953" b="0"/>
+                  <wp:docPr id="3" name="图片 4"/>
                   <wp:cNvGraphicFramePr>
                     <a:graphicFrameLocks xmlns:a="http://schemas.openxmlformats.org/drawingml/2006/main" noChangeAspect="1"/>
                   </wp:cNvGraphicFramePr>
@@ -7072,7 +7052,7 @@
                     <a:graphicData uri="http://schemas.openxmlformats.org/drawingml/2006/picture">
                       <pic:pic xmlns:pic="http://schemas.openxmlformats.org/drawingml/2006/picture">
                         <pic:nvPicPr>
-                          <pic:cNvPr id="0" name="Picture 22"/>
+                          <pic:cNvPr id="0" name="Picture 4"/>
                           <pic:cNvPicPr>
                             <a:picLocks noChangeAspect="1" noChangeArrowheads="1"/>
                           </pic:cNvPicPr>
@@ -7087,7 +7067,7 @@
                         <pic:spPr bwMode="auto">
                           <a:xfrm>
                             <a:off x="0" y="0"/>
-                            <a:ext cx="2292689" cy="578257"/>
+                            <a:ext cx="2397411" cy="812430"/>
                           </a:xfrm>
                           <a:prstGeom prst="rect">
                             <a:avLst/>
@@ -7110,147 +7090,6 @@
           <w:p>
             <w:pPr>
               <w:pStyle w:val="af8"/>
-              <w:numPr>
-                <w:ilvl w:val="0"/>
-                <w:numId w:val="41"/>
-              </w:numPr>
-              <w:rPr>
-                <w:rFonts w:hint="eastAsia"/>
-              </w:rPr>
-            </w:pPr>
-            <w:r>
-              <w:rPr>
-                <w:rFonts w:hint="eastAsia"/>
-              </w:rPr>
-              <w:t>在右侧的属性窗口中，找到SQL模板项，</w:t>
-            </w:r>
-            <w:r>
-              <w:rPr>
-                <w:rFonts w:hint="eastAsia"/>
-                <w:noProof/>
-              </w:rPr>
-              <w:drawing>
-                <wp:inline distT="0" distB="0" distL="0" distR="0">
-                  <wp:extent cx="4320037" cy="328822"/>
-                  <wp:effectExtent l="19050" t="0" r="4313" b="0"/>
-                  <wp:docPr id="17" name="图片 25"/>
-                  <wp:cNvGraphicFramePr>
-                    <a:graphicFrameLocks xmlns:a="http://schemas.openxmlformats.org/drawingml/2006/main" noChangeAspect="1"/>
-                  </wp:cNvGraphicFramePr>
-                  <a:graphic xmlns:a="http://schemas.openxmlformats.org/drawingml/2006/main">
-                    <a:graphicData uri="http://schemas.openxmlformats.org/drawingml/2006/picture">
-                      <pic:pic xmlns:pic="http://schemas.openxmlformats.org/drawingml/2006/picture">
-                        <pic:nvPicPr>
-                          <pic:cNvPr id="0" name="Picture 25"/>
-                          <pic:cNvPicPr>
-                            <a:picLocks noChangeAspect="1" noChangeArrowheads="1"/>
-                          </pic:cNvPicPr>
-                        </pic:nvPicPr>
-                        <pic:blipFill>
-                          <a:blip r:embed="rId48"/>
-                          <a:srcRect/>
-                          <a:stretch>
-                            <a:fillRect/>
-                          </a:stretch>
-                        </pic:blipFill>
-                        <pic:spPr bwMode="auto">
-                          <a:xfrm>
-                            <a:off x="0" y="0"/>
-                            <a:ext cx="4321554" cy="328938"/>
-                          </a:xfrm>
-                          <a:prstGeom prst="rect">
-                            <a:avLst/>
-                          </a:prstGeom>
-                          <a:noFill/>
-                          <a:ln w="9525">
-                            <a:noFill/>
-                            <a:miter lim="800000"/>
-                            <a:headEnd/>
-                            <a:tailEnd/>
-                          </a:ln>
-                        </pic:spPr>
-                      </pic:pic>
-                    </a:graphicData>
-                  </a:graphic>
-                </wp:inline>
-              </w:drawing>
-            </w:r>
-          </w:p>
-          <w:p>
-            <w:pPr>
-              <w:pStyle w:val="af8"/>
-              <w:numPr>
-                <w:ilvl w:val="0"/>
-                <w:numId w:val="41"/>
-              </w:numPr>
-              <w:rPr>
-                <w:rFonts w:hint="eastAsia"/>
-              </w:rPr>
-            </w:pPr>
-            <w:r>
-              <w:rPr>
-                <w:rFonts w:hint="eastAsia"/>
-              </w:rPr>
-              <w:t>输入下述字符</w:t>
-            </w:r>
-            <w:r>
-              <w:rPr>
-                <w:rFonts w:hint="eastAsia"/>
-              </w:rPr>
-              <w:t xml:space="preserve">   </w:t>
-            </w:r>
-            <w:r>
-              <w:rPr>
-                <w:rFonts w:hint="eastAsia"/>
-                <w:i/>
-              </w:rPr>
-              <w:t>case when subs_star='01' then '五星钻'    when subs_star='02' then '五星金'        else '' end</w:t>
-            </w:r>
-            <w:r>
-              <w:rPr>
-                <w:rFonts w:hint="eastAsia"/>
-                <w:i/>
-              </w:rPr>
-              <w:t xml:space="preserve">   </w:t>
-            </w:r>
-          </w:p>
-          <w:p>
-            <w:pPr>
-              <w:pStyle w:val="af8"/>
-              <w:numPr>
-                <w:ilvl w:val="0"/>
-                <w:numId w:val="41"/>
-              </w:numPr>
-              <w:rPr>
-                <w:rFonts w:hint="eastAsia"/>
-              </w:rPr>
-            </w:pPr>
-            <w:r>
-              <w:rPr>
-                <w:rFonts w:hint="eastAsia"/>
-              </w:rPr>
-              <w:t>点击保存按钮保存维度模板，系统提示保存成功</w:t>
-            </w:r>
-          </w:p>
-          <w:p>
-            <w:pPr>
-              <w:pStyle w:val="af8"/>
-              <w:rPr>
-                <w:rFonts w:hint="eastAsia"/>
-              </w:rPr>
-            </w:pPr>
-          </w:p>
-          <w:p>
-            <w:pPr>
-              <w:pStyle w:val="af8"/>
-              <w:rPr>
-                <w:rFonts w:hint="eastAsia"/>
-              </w:rPr>
-            </w:pPr>
-          </w:p>
-          <w:p>
-            <w:pPr>
-              <w:pStyle w:val="af8"/>
             </w:pPr>
           </w:p>
         </w:tc>
@@ -7280,12 +7119,27 @@
           <w:p>
             <w:pPr>
               <w:pStyle w:val="QB"/>
-            </w:pPr>
-            <w:r>
-              <w:rPr>
-                <w:rFonts w:hint="eastAsia"/>
-              </w:rPr>
-              <w:t>维度模板浏览正常</w:t>
+              <w:rPr>
+                <w:rFonts w:hint="eastAsia"/>
+              </w:rPr>
+            </w:pPr>
+            <w:r>
+              <w:rPr>
+                <w:rFonts w:hint="eastAsia"/>
+              </w:rPr>
+              <w:t>系统禁止</w:t>
+            </w:r>
+            <w:r>
+              <w:rPr>
+                <w:rFonts w:hint="eastAsia"/>
+              </w:rPr>
+              <w:t>部分敏感</w:t>
+            </w:r>
+            <w:r>
+              <w:rPr>
+                <w:rFonts w:hint="eastAsia"/>
+              </w:rPr>
+              <w:t>明细输出</w:t>
             </w:r>
           </w:p>
           <w:p>
@@ -7296,7 +7150,7 @@
               <w:rPr>
                 <w:rFonts w:hint="eastAsia"/>
               </w:rPr>
-              <w:t>建立新维度模板成功</w:t>
+              <w:t>任务不能保存</w:t>
             </w:r>
           </w:p>
         </w:tc>
@@ -7423,6 +7277,7 @@
         <w:rPr>
           <w:rFonts w:hint="eastAsia"/>
         </w:rPr>
+        <w:lastRenderedPageBreak/>
         <w:t>测试报告</w:t>
       </w:r>
       <w:bookmarkEnd w:id="5"/>
@@ -7494,16 +7349,7 @@
                 <w:sz w:val="22"/>
                 <w:szCs w:val="22"/>
               </w:rPr>
-              <w:t>用户星级多维分析</w:t>
-            </w:r>
-            <w:r>
-              <w:rPr>
-                <w:rFonts w:hint="eastAsia"/>
-                <w:sz w:val="22"/>
-                <w:szCs w:val="22"/>
-              </w:rPr>
-              <w:lastRenderedPageBreak/>
-              <w:t>系统</w:t>
+              <w:t>用户星级多维分析系统</w:t>
             </w:r>
           </w:p>
         </w:tc>
@@ -7527,7 +7373,6 @@
                 <w:sz w:val="22"/>
                 <w:szCs w:val="22"/>
               </w:rPr>
-              <w:lastRenderedPageBreak/>
               <w:t>测试人</w:t>
             </w:r>
           </w:p>
@@ -7610,7 +7455,6 @@
                 <w:sz w:val="22"/>
                 <w:szCs w:val="22"/>
               </w:rPr>
-              <w:lastRenderedPageBreak/>
               <w:t>测试用例描述</w:t>
             </w:r>
           </w:p>
@@ -8356,7 +8200,7 @@
         <w:sz w:val="22"/>
         <w:szCs w:val="22"/>
       </w:rPr>
-      <w:t>8</w:t>
+      <w:t>7</w:t>
     </w:r>
     <w:r>
       <w:rPr>
@@ -10457,6 +10301,92 @@
     </w:lvl>
   </w:abstractNum>
   <w:abstractNum w:abstractNumId="23">
+    <w:nsid w:val="4CC603D3"/>
+    <w:multiLevelType w:val="hybridMultilevel"/>
+    <w:tmpl w:val="BA641B48"/>
+    <w:lvl w:ilvl="0" w:tplc="0409000F">
+      <w:start w:val="1"/>
+      <w:numFmt w:val="decimal"/>
+      <w:lvlText w:val="%1."/>
+      <w:lvlJc w:val="left"/>
+      <w:pPr>
+        <w:ind w:left="420" w:hanging="420"/>
+      </w:pPr>
+    </w:lvl>
+    <w:lvl w:ilvl="1" w:tplc="04090019">
+      <w:start w:val="1"/>
+      <w:numFmt w:val="lowerLetter"/>
+      <w:lvlText w:val="%2)"/>
+      <w:lvlJc w:val="left"/>
+      <w:pPr>
+        <w:ind w:left="840" w:hanging="420"/>
+      </w:pPr>
+    </w:lvl>
+    <w:lvl w:ilvl="2" w:tplc="0409001B" w:tentative="1">
+      <w:start w:val="1"/>
+      <w:numFmt w:val="lowerRoman"/>
+      <w:lvlText w:val="%3."/>
+      <w:lvlJc w:val="right"/>
+      <w:pPr>
+        <w:ind w:left="1260" w:hanging="420"/>
+      </w:pPr>
+    </w:lvl>
+    <w:lvl w:ilvl="3" w:tplc="0409000F" w:tentative="1">
+      <w:start w:val="1"/>
+      <w:numFmt w:val="decimal"/>
+      <w:lvlText w:val="%4."/>
+      <w:lvlJc w:val="left"/>
+      <w:pPr>
+        <w:ind w:left="1680" w:hanging="420"/>
+      </w:pPr>
+    </w:lvl>
+    <w:lvl w:ilvl="4" w:tplc="04090019" w:tentative="1">
+      <w:start w:val="1"/>
+      <w:numFmt w:val="lowerLetter"/>
+      <w:lvlText w:val="%5)"/>
+      <w:lvlJc w:val="left"/>
+      <w:pPr>
+        <w:ind w:left="2100" w:hanging="420"/>
+      </w:pPr>
+    </w:lvl>
+    <w:lvl w:ilvl="5" w:tplc="0409001B" w:tentative="1">
+      <w:start w:val="1"/>
+      <w:numFmt w:val="lowerRoman"/>
+      <w:lvlText w:val="%6."/>
+      <w:lvlJc w:val="right"/>
+      <w:pPr>
+        <w:ind w:left="2520" w:hanging="420"/>
+      </w:pPr>
+    </w:lvl>
+    <w:lvl w:ilvl="6" w:tplc="0409000F" w:tentative="1">
+      <w:start w:val="1"/>
+      <w:numFmt w:val="decimal"/>
+      <w:lvlText w:val="%7."/>
+      <w:lvlJc w:val="left"/>
+      <w:pPr>
+        <w:ind w:left="2940" w:hanging="420"/>
+      </w:pPr>
+    </w:lvl>
+    <w:lvl w:ilvl="7" w:tplc="04090019" w:tentative="1">
+      <w:start w:val="1"/>
+      <w:numFmt w:val="lowerLetter"/>
+      <w:lvlText w:val="%8)"/>
+      <w:lvlJc w:val="left"/>
+      <w:pPr>
+        <w:ind w:left="3360" w:hanging="420"/>
+      </w:pPr>
+    </w:lvl>
+    <w:lvl w:ilvl="8" w:tplc="0409001B" w:tentative="1">
+      <w:start w:val="1"/>
+      <w:numFmt w:val="lowerRoman"/>
+      <w:lvlText w:val="%9."/>
+      <w:lvlJc w:val="right"/>
+      <w:pPr>
+        <w:ind w:left="3780" w:hanging="420"/>
+      </w:pPr>
+    </w:lvl>
+  </w:abstractNum>
+  <w:abstractNum w:abstractNumId="24">
     <w:nsid w:val="4D5C15DA"/>
     <w:multiLevelType w:val="hybridMultilevel"/>
     <w:tmpl w:val="1DE40BD2"/>
@@ -10572,7 +10502,7 @@
       </w:pPr>
     </w:lvl>
   </w:abstractNum>
-  <w:abstractNum w:abstractNumId="24">
+  <w:abstractNum w:abstractNumId="25">
     <w:nsid w:val="4D7C5F16"/>
     <w:multiLevelType w:val="hybridMultilevel"/>
     <w:tmpl w:val="4C2A518C"/>
@@ -10658,7 +10588,7 @@
       </w:pPr>
     </w:lvl>
   </w:abstractNum>
-  <w:abstractNum w:abstractNumId="25">
+  <w:abstractNum w:abstractNumId="26">
     <w:nsid w:val="50D837D9"/>
     <w:multiLevelType w:val="hybridMultilevel"/>
     <w:tmpl w:val="1DE40BD2"/>
@@ -10774,7 +10704,7 @@
       </w:pPr>
     </w:lvl>
   </w:abstractNum>
-  <w:abstractNum w:abstractNumId="26">
+  <w:abstractNum w:abstractNumId="27">
     <w:nsid w:val="52AF4A8B"/>
     <w:multiLevelType w:val="hybridMultilevel"/>
     <w:tmpl w:val="1DE40BD2"/>
@@ -10890,7 +10820,7 @@
       </w:pPr>
     </w:lvl>
   </w:abstractNum>
-  <w:abstractNum w:abstractNumId="27">
+  <w:abstractNum w:abstractNumId="28">
     <w:nsid w:val="56850442"/>
     <w:multiLevelType w:val="hybridMultilevel"/>
     <w:tmpl w:val="05700C56"/>
@@ -11007,7 +10937,7 @@
       </w:pPr>
     </w:lvl>
   </w:abstractNum>
-  <w:abstractNum w:abstractNumId="28">
+  <w:abstractNum w:abstractNumId="29">
     <w:nsid w:val="652D2CEF"/>
     <w:multiLevelType w:val="hybridMultilevel"/>
     <w:tmpl w:val="1DE40BD2"/>
@@ -11123,7 +11053,7 @@
       </w:pPr>
     </w:lvl>
   </w:abstractNum>
-  <w:abstractNum w:abstractNumId="29">
+  <w:abstractNum w:abstractNumId="30">
     <w:nsid w:val="657D3FBC"/>
     <w:multiLevelType w:val="multilevel"/>
     <w:tmpl w:val="7A3E0262"/>
@@ -11281,7 +11211,7 @@
       </w:rPr>
     </w:lvl>
   </w:abstractNum>
-  <w:abstractNum w:abstractNumId="30">
+  <w:abstractNum w:abstractNumId="31">
     <w:nsid w:val="6C91516B"/>
     <w:multiLevelType w:val="multilevel"/>
     <w:tmpl w:val="0409001F"/>
@@ -11395,7 +11325,7 @@
       </w:pPr>
     </w:lvl>
   </w:abstractNum>
-  <w:abstractNum w:abstractNumId="31">
+  <w:abstractNum w:abstractNumId="32">
     <w:nsid w:val="6CE7313E"/>
     <w:multiLevelType w:val="multilevel"/>
     <w:tmpl w:val="9B241C88"/>
@@ -11509,7 +11439,7 @@
       </w:pPr>
     </w:lvl>
   </w:abstractNum>
-  <w:abstractNum w:abstractNumId="32">
+  <w:abstractNum w:abstractNumId="33">
     <w:nsid w:val="72114ED4"/>
     <w:multiLevelType w:val="multilevel"/>
     <w:tmpl w:val="5BC0420C"/>
@@ -11623,7 +11553,7 @@
       </w:pPr>
     </w:lvl>
   </w:abstractNum>
-  <w:abstractNum w:abstractNumId="33">
+  <w:abstractNum w:abstractNumId="34">
     <w:nsid w:val="73EF6C9F"/>
     <w:multiLevelType w:val="multilevel"/>
     <w:tmpl w:val="0409001D"/>
@@ -11737,7 +11667,7 @@
       </w:pPr>
     </w:lvl>
   </w:abstractNum>
-  <w:abstractNum w:abstractNumId="34">
+  <w:abstractNum w:abstractNumId="35">
     <w:nsid w:val="755936BE"/>
     <w:multiLevelType w:val="hybridMultilevel"/>
     <w:tmpl w:val="1DE40BD2"/>
@@ -11853,7 +11783,7 @@
       </w:pPr>
     </w:lvl>
   </w:abstractNum>
-  <w:abstractNum w:abstractNumId="35">
+  <w:abstractNum w:abstractNumId="36">
     <w:nsid w:val="75982107"/>
     <w:multiLevelType w:val="hybridMultilevel"/>
     <w:tmpl w:val="A0BE27EE"/>
@@ -11939,7 +11869,7 @@
       </w:pPr>
     </w:lvl>
   </w:abstractNum>
-  <w:abstractNum w:abstractNumId="36">
+  <w:abstractNum w:abstractNumId="37">
     <w:nsid w:val="7923177C"/>
     <w:multiLevelType w:val="multilevel"/>
     <w:tmpl w:val="ECC6071A"/>
@@ -12070,7 +12000,7 @@
       </w:rPr>
     </w:lvl>
   </w:abstractNum>
-  <w:abstractNum w:abstractNumId="37">
+  <w:abstractNum w:abstractNumId="38">
     <w:nsid w:val="7DC667A4"/>
     <w:multiLevelType w:val="multilevel"/>
     <w:tmpl w:val="3F2E368C"/>
@@ -12212,13 +12142,13 @@
     </w:lvl>
   </w:abstractNum>
   <w:num w:numId="1">
-    <w:abstractNumId w:val="37"/>
+    <w:abstractNumId w:val="38"/>
   </w:num>
   <w:num w:numId="2">
     <w:abstractNumId w:val="6"/>
   </w:num>
   <w:num w:numId="3">
-    <w:abstractNumId w:val="27"/>
+    <w:abstractNumId w:val="28"/>
     <w:lvlOverride w:ilvl="0"/>
     <w:lvlOverride w:ilvl="1">
       <w:startOverride w:val="1"/>
@@ -12246,7 +12176,7 @@
     </w:lvlOverride>
   </w:num>
   <w:num w:numId="4">
-    <w:abstractNumId w:val="31"/>
+    <w:abstractNumId w:val="32"/>
     <w:lvlOverride w:ilvl="0">
       <w:startOverride w:val="1"/>
     </w:lvlOverride>
@@ -12279,13 +12209,13 @@
     <w:abstractNumId w:val="16"/>
   </w:num>
   <w:num w:numId="6">
+    <w:abstractNumId w:val="34"/>
+  </w:num>
+  <w:num w:numId="7">
     <w:abstractNumId w:val="33"/>
   </w:num>
-  <w:num w:numId="7">
-    <w:abstractNumId w:val="32"/>
-  </w:num>
   <w:num w:numId="8">
-    <w:abstractNumId w:val="30"/>
+    <w:abstractNumId w:val="31"/>
   </w:num>
   <w:num w:numId="9">
     <w:abstractNumId w:val="11"/>
@@ -12303,10 +12233,10 @@
     <w:abstractNumId w:val="20"/>
   </w:num>
   <w:num w:numId="14">
-    <w:abstractNumId w:val="28"/>
+    <w:abstractNumId w:val="29"/>
   </w:num>
   <w:num w:numId="15">
-    <w:abstractNumId w:val="23"/>
+    <w:abstractNumId w:val="24"/>
   </w:num>
   <w:num w:numId="16">
     <w:abstractNumId w:val="6"/>
@@ -12315,7 +12245,7 @@
     <w:abstractNumId w:val="17"/>
   </w:num>
   <w:num w:numId="18">
-    <w:abstractNumId w:val="34"/>
+    <w:abstractNumId w:val="35"/>
   </w:num>
   <w:num w:numId="19">
     <w:abstractNumId w:val="6"/>
@@ -12330,13 +12260,13 @@
     <w:abstractNumId w:val="13"/>
   </w:num>
   <w:num w:numId="23">
-    <w:abstractNumId w:val="25"/>
+    <w:abstractNumId w:val="26"/>
   </w:num>
   <w:num w:numId="24">
-    <w:abstractNumId w:val="26"/>
+    <w:abstractNumId w:val="27"/>
   </w:num>
   <w:num w:numId="25">
-    <w:abstractNumId w:val="36"/>
+    <w:abstractNumId w:val="37"/>
   </w:num>
   <w:num w:numId="26">
     <w:abstractNumId w:val="5"/>
@@ -12357,7 +12287,7 @@
     <w:abstractNumId w:val="3"/>
   </w:num>
   <w:num w:numId="32">
-    <w:abstractNumId w:val="29"/>
+    <w:abstractNumId w:val="30"/>
   </w:num>
   <w:num w:numId="33">
     <w:abstractNumId w:val="19"/>
@@ -12369,7 +12299,7 @@
     <w:abstractNumId w:val="21"/>
   </w:num>
   <w:num w:numId="36">
-    <w:abstractNumId w:val="24"/>
+    <w:abstractNumId w:val="25"/>
   </w:num>
   <w:num w:numId="37">
     <w:abstractNumId w:val="12"/>
@@ -12381,10 +12311,13 @@
     <w:abstractNumId w:val="7"/>
   </w:num>
   <w:num w:numId="40">
-    <w:abstractNumId w:val="35"/>
+    <w:abstractNumId w:val="36"/>
   </w:num>
   <w:num w:numId="41">
     <w:abstractNumId w:val="8"/>
+  </w:num>
+  <w:num w:numId="42">
+    <w:abstractNumId w:val="23"/>
   </w:num>
   <w:numIdMacAtCleanup w:val="14"/>
 </w:numbering>
